--- a/Report.docx
+++ b/Report.docx
@@ -1,6 +1,6 @@
 
 <file path=word/document.xml><?xml version="1.0" encoding="utf-8"?>
-<w:document xmlns:wpc="http://schemas.microsoft.com/office/word/2010/wordprocessingCanvas" xmlns:mc="http://schemas.openxmlformats.org/markup-compatibility/2006" xmlns:o="urn:schemas-microsoft-com:office:office" xmlns:r="http://schemas.openxmlformats.org/officeDocument/2006/relationships" xmlns:m="http://schemas.openxmlformats.org/officeDocument/2006/math" xmlns:v="urn:schemas-microsoft-com:vml" xmlns:wp14="http://schemas.microsoft.com/office/word/2010/wordprocessingDrawing" xmlns:wp="http://schemas.openxmlformats.org/drawingml/2006/wordprocessingDrawing" xmlns:w10="urn:schemas-microsoft-com:office:word" xmlns:w="http://schemas.openxmlformats.org/wordprocessingml/2006/main" xmlns:w14="http://schemas.microsoft.com/office/word/2010/wordml" xmlns:w15="http://schemas.microsoft.com/office/word/2012/wordml" xmlns:wpg="http://schemas.microsoft.com/office/word/2010/wordprocessingGroup" xmlns:wpi="http://schemas.microsoft.com/office/word/2010/wordprocessingInk" xmlns:wne="http://schemas.microsoft.com/office/word/2006/wordml" xmlns:wps="http://schemas.microsoft.com/office/word/2010/wordprocessingShape" mc:Ignorable="w14 w15 wp14">
+<w:document xmlns:wpc="http://schemas.microsoft.com/office/word/2010/wordprocessingCanvas" xmlns:cx="http://schemas.microsoft.com/office/drawing/2014/chartex" xmlns:mc="http://schemas.openxmlformats.org/markup-compatibility/2006" xmlns:o="urn:schemas-microsoft-com:office:office" xmlns:r="http://schemas.openxmlformats.org/officeDocument/2006/relationships" xmlns:m="http://schemas.openxmlformats.org/officeDocument/2006/math" xmlns:v="urn:schemas-microsoft-com:vml" xmlns:wp14="http://schemas.microsoft.com/office/word/2010/wordprocessingDrawing" xmlns:wp="http://schemas.openxmlformats.org/drawingml/2006/wordprocessingDrawing" xmlns:w10="urn:schemas-microsoft-com:office:word" xmlns:w="http://schemas.openxmlformats.org/wordprocessingml/2006/main" xmlns:w14="http://schemas.microsoft.com/office/word/2010/wordml" xmlns:w15="http://schemas.microsoft.com/office/word/2012/wordml" xmlns:w16se="http://schemas.microsoft.com/office/word/2015/wordml/symex" xmlns:wpg="http://schemas.microsoft.com/office/word/2010/wordprocessingGroup" xmlns:wpi="http://schemas.microsoft.com/office/word/2010/wordprocessingInk" xmlns:wne="http://schemas.microsoft.com/office/word/2006/wordml" xmlns:wps="http://schemas.microsoft.com/office/word/2010/wordprocessingShape" mc:Ignorable="w14 w15 w16se wp14">
   <w:body>
     <w:p>
       <w:pPr>
@@ -13,8 +13,6 @@
           <w:szCs w:val="32"/>
         </w:rPr>
       </w:pPr>
-      <w:bookmarkStart w:id="0" w:name="_GoBack"/>
-      <w:bookmarkEnd w:id="0"/>
       <w:r>
         <w:rPr>
           <w:b/>
@@ -60,7 +58,6 @@
       <w:r>
         <w:rPr>
           <w:noProof/>
-          <w:lang w:eastAsia="zh-CN"/>
         </w:rPr>
         <mc:AlternateContent>
           <mc:Choice Requires="wps">
@@ -119,7 +116,7 @@
               </wp:anchor>
             </w:drawing>
           </mc:Choice>
-          <mc:Fallback xmlns:cx="http://schemas.microsoft.com/office/drawing/2014/chartex" xmlns:w16se="http://schemas.microsoft.com/office/word/2015/wordml/symex">
+          <mc:Fallback>
             <w:pict>
               <v:line w14:anchorId="531F9C89" id="Straight Connector 1" o:spid="_x0000_s1026" style="position:absolute;z-index:251659264;visibility:visible;mso-wrap-style:square;mso-width-percent:0;mso-height-percent:0;mso-wrap-distance-left:9pt;mso-wrap-distance-top:-3e-5mm;mso-wrap-distance-right:9pt;mso-wrap-distance-bottom:-3e-5mm;mso-position-horizontal:center;mso-position-horizontal-relative:margin;mso-position-vertical:absolute;mso-position-vertical-relative:text;mso-width-percent:0;mso-height-percent:0;mso-width-relative:page;mso-height-relative:page" from="0,24.4pt" to="188.15pt,24.4pt" o:gfxdata="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">
                 <o:lock v:ext="edit" shapetype="f"/>
@@ -160,7 +157,6 @@
         <w:rPr>
           <w:b/>
           <w:noProof/>
-          <w:lang w:eastAsia="zh-CN"/>
         </w:rPr>
         <w:drawing>
           <wp:inline distT="0" distB="0" distL="0" distR="0" wp14:anchorId="17D701F6" wp14:editId="2E72E5E7">
@@ -689,7 +685,6 @@
       <w:r>
         <w:rPr>
           <w:noProof/>
-          <w:lang w:eastAsia="zh-CN"/>
         </w:rPr>
         <mc:AlternateContent>
           <mc:Choice Requires="wps">
@@ -748,7 +743,7 @@
               </wp:anchor>
             </w:drawing>
           </mc:Choice>
-          <mc:Fallback xmlns:cx="http://schemas.microsoft.com/office/drawing/2014/chartex" xmlns:w16se="http://schemas.microsoft.com/office/word/2015/wordml/symex">
+          <mc:Fallback>
             <w:pict>
               <v:line w14:anchorId="6D70546E" id="Straight Connector 1" o:spid="_x0000_s1026" style="position:absolute;z-index:251661312;visibility:visible;mso-wrap-style:square;mso-width-percent:0;mso-height-percent:0;mso-wrap-distance-left:9pt;mso-wrap-distance-top:-3e-5mm;mso-wrap-distance-right:9pt;mso-wrap-distance-bottom:-3e-5mm;mso-position-horizontal:center;mso-position-horizontal-relative:margin;mso-position-vertical:absolute;mso-position-vertical-relative:text;mso-width-percent:0;mso-height-percent:0;mso-width-relative:page;mso-height-relative:page" from="0,24.4pt" to="188.15pt,24.4pt" o:gfxdata="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">
                 <o:lock v:ext="edit" shapetype="f"/>
@@ -789,7 +784,6 @@
         <w:rPr>
           <w:b/>
           <w:noProof/>
-          <w:lang w:eastAsia="zh-CN"/>
         </w:rPr>
         <w:drawing>
           <wp:inline distT="0" distB="0" distL="0" distR="0" wp14:anchorId="7BEAF00F" wp14:editId="7F086229">
@@ -1399,11 +1393,11 @@
         <w:pStyle w:val="Chng"/>
         <w:ind w:left="0" w:firstLine="0"/>
       </w:pPr>
-      <w:bookmarkStart w:id="1" w:name="_Toc49667992"/>
+      <w:bookmarkStart w:id="0" w:name="_Toc49667992"/>
       <w:r>
         <w:t xml:space="preserve">NHIỆM VỤ ĐỒ ÁN </w:t>
       </w:r>
-      <w:bookmarkEnd w:id="1"/>
+      <w:bookmarkEnd w:id="0"/>
       <w:r>
         <w:t>MÔN HỌC</w:t>
       </w:r>
@@ -2778,7 +2772,7 @@
         </w:rPr>
         <w:t xml:space="preserve">ThS. </w:t>
       </w:r>
-      <w:bookmarkStart w:id="2" w:name="_Toc49667994"/>
+      <w:bookmarkStart w:id="1" w:name="_Toc49667994"/>
       <w:r>
         <w:rPr>
           <w:b/>
@@ -2789,7 +2783,13 @@
         <w:rPr>
           <w:b/>
         </w:rPr>
-        <w:t>Thị Hồng.</w:t>
+        <w:t>Thị Hồ</w:t>
+      </w:r>
+      <w:r>
+        <w:rPr>
+          <w:b/>
+        </w:rPr>
+        <w:t>ng</w:t>
       </w:r>
     </w:p>
     <w:p>
@@ -4220,7 +4220,7 @@
       <w:r>
         <w:t>HÌNH</w:t>
       </w:r>
-      <w:bookmarkEnd w:id="2"/>
+      <w:bookmarkEnd w:id="1"/>
       <w:r>
         <w:t xml:space="preserve"> ẢNH</w:t>
       </w:r>
@@ -4270,21 +4270,7 @@
             <w:rStyle w:val="Hyperlink"/>
             <w:noProof/>
           </w:rPr>
-          <w:t xml:space="preserve">Hình 3.1 Lược đồ cơ sở </w:t>
-        </w:r>
-        <w:r>
-          <w:rPr>
-            <w:rStyle w:val="Hyperlink"/>
-            <w:noProof/>
-          </w:rPr>
-          <w:t>d</w:t>
-        </w:r>
-        <w:r>
-          <w:rPr>
-            <w:rStyle w:val="Hyperlink"/>
-            <w:noProof/>
-          </w:rPr>
-          <w:t>ữ liệu quan hệ.</w:t>
+          <w:t>Hình 3.1 Lược đồ cơ sở dữ liệu quan hệ.</w:t>
         </w:r>
         <w:r>
           <w:rPr>
@@ -4877,12 +4863,12 @@
       <w:r>
         <w:br w:type="page"/>
       </w:r>
-      <w:bookmarkStart w:id="3" w:name="_Toc49667995"/>
+      <w:bookmarkStart w:id="2" w:name="_Toc49667995"/>
       <w:r>
         <w:lastRenderedPageBreak/>
         <w:t>DANH SÁCH TỪ VIẾT TẮT</w:t>
       </w:r>
-      <w:bookmarkEnd w:id="3"/>
+      <w:bookmarkEnd w:id="2"/>
     </w:p>
     <w:tbl>
       <w:tblPr>
@@ -5316,8 +5302,8 @@
           <w:rFonts w:eastAsia="Arial"/>
         </w:rPr>
       </w:pPr>
+      <w:bookmarkStart w:id="3" w:name="_Toc61080961"/>
       <w:bookmarkStart w:id="4" w:name="_Toc51278084"/>
-      <w:bookmarkStart w:id="5" w:name="_Toc61080961"/>
       <w:r>
         <w:rPr>
           <w:rFonts w:eastAsia="Arial"/>
@@ -5325,7 +5311,7 @@
         <w:lastRenderedPageBreak/>
         <w:t>CƠ SỞ LÝ THUYẾT</w:t>
       </w:r>
-      <w:bookmarkEnd w:id="5"/>
+      <w:bookmarkEnd w:id="3"/>
     </w:p>
     <w:p>
       <w:pPr>
@@ -5338,7 +5324,7 @@
           <w:rFonts w:eastAsia="Arial"/>
         </w:rPr>
       </w:pPr>
-      <w:bookmarkStart w:id="6" w:name="_Toc61080962"/>
+      <w:bookmarkStart w:id="5" w:name="_Toc61080962"/>
       <w:r>
         <w:rPr>
           <w:rFonts w:eastAsia="Arial"/>
@@ -5351,59 +5337,2142 @@
         </w:rPr>
         <w:t xml:space="preserve"> đề tài</w:t>
       </w:r>
+      <w:bookmarkEnd w:id="5"/>
+    </w:p>
+    <w:p>
+      <w:pPr>
+        <w:pStyle w:val="Heading3"/>
+      </w:pPr>
+      <w:bookmarkStart w:id="6" w:name="_Toc61080963"/>
+      <w:r>
+        <w:t>Lý do chọn đề tài</w:t>
+      </w:r>
       <w:bookmarkEnd w:id="6"/>
     </w:p>
     <w:p>
       <w:pPr>
+        <w:pStyle w:val="Normal2"/>
+      </w:pPr>
+      <w:r>
+        <w:t>Trong những năm gần đây</w:t>
+      </w:r>
+      <w:r>
+        <w:t xml:space="preserve">, công nghệ thông tin không ngừng phát triển một cách mạnh mẽ và hiện đại. Sự ra đời của công nghệ thông tin làm phong phú bộ mặt xã hội, đời sống con người được nâng cao rõ rệt, đóng góp to lớn cho sự phát triển của nhân loại. Với xu thế toàn cầu hóa nền kinh tế thế giới, đặc biệt là nhu cầu trao đổi hàng hóa của con người ngày càng </w:t>
+      </w:r>
+      <w:r>
+        <w:t>tăng về</w:t>
+      </w:r>
+      <w:r>
+        <w:t xml:space="preserve"> số lượng và chất lượng, nhu cầu sử dụng Internet ngày càng nhiều và các hình thức kinh doanh trên mạng ngày càng đa dạng và phong phú, rất được nhiều người sử dụng và ưa chuộng. Vì vậy, nhiều cửa hàng đã áp dụng phương pháp bán hàng qua mạng để khách hàng dễ dàng tìm kiếm thông tin mà không cần tốn nhiều thời gian, chi phí.</w:t>
+      </w:r>
+    </w:p>
+    <w:p>
+      <w:pPr>
+        <w:pStyle w:val="Normal2"/>
+      </w:pPr>
+      <w:r>
+        <w:t>Ngày nay, khi việc đọc sách không còn quá xa lạ với mọi người thì nhu cầu mua sách cũng ngày càng tăng cao. Chúng ta đọc sách không những trau dồi tri thức mà còn giúp chúng ta giải trí sau những giờ làm việc, học tập căng thẳng.</w:t>
+      </w:r>
+      <w:r>
+        <w:t xml:space="preserve"> Tuy nhiên, khi thương mại điện tử đang dần thay thế việc buôn bán truyền thống thì việc các cửa hàng sách cũng dần thay thế bằng các trang web hoặc các “cửa hàng” trên các sàn thương mại điện tử. Việc sử dụng các </w:t>
+      </w:r>
+      <w:r>
+        <w:t>sàn thương mại điện tử có nhược điểm lớn nhất là giá cả không thể tự nhà cung cấp quy định, mà còn phải cạnh tranh với các “cửa hàng” khác, đặc biệt là các cửa hàng bán sách lậu, điều này không chỉ làm giảm lòng tin của khách hàng với nhà xuất bản sách mà còn làm ảnh hưởng tới uy tín tác giả,... Vì vậy việc lập ra một trang web bán sách là hoàn toàn hợp lý bởi nó không chỉ giúp giải quyết các vấn đề về bản quyền, giá cả,... mà còn giúp khách hàng tìm kiếm sách nhanh hơn, đảm bảo chất lượng sách được bán hoàn toàn là sách gốc với chất lượng tốt nhất. Ngoài ra, trang web còn giúp nhà quản trị cửa hàng có thể thống kê lượng sách, thay đổi sách, tác giả, nhà xuất bản,... dễ dàng.</w:t>
+      </w:r>
+    </w:p>
+    <w:p>
+      <w:pPr>
+        <w:pStyle w:val="Normal2"/>
+      </w:pPr>
+      <w:r>
+        <w:t>Có nhiều website bán sách ở Việt Nam, tuy nhiên, chọn website Tiki vì một trong những lý do quan trọng là giao diện đẹp, trải nghiệm người dùng tốt. Ngoài ra, tiki ngoài việc bán sách còn là một trong những sàn thương mại điện tử ở Việt Nam với nhiều mặt hàng khác như hàng điện tử, hàng dân dụng,... Điều đó giúp website sau này mở rộng hơn là khả năng bán sách.</w:t>
+      </w:r>
+    </w:p>
+    <w:p>
+      <w:pPr>
         <w:pStyle w:val="Heading3"/>
       </w:pPr>
-      <w:bookmarkStart w:id="7" w:name="_Toc61080963"/>
-      <w:r>
-        <w:t>Lý do chọn đề tài</w:t>
+      <w:bookmarkStart w:id="7" w:name="_Toc61080964"/>
+      <w:r>
+        <w:lastRenderedPageBreak/>
+        <w:t>Mục tiêu nghiên cứu</w:t>
       </w:r>
       <w:bookmarkEnd w:id="7"/>
     </w:p>
     <w:p>
       <w:pPr>
+        <w:pStyle w:val="Normal2"/>
+      </w:pPr>
+      <w:r>
+        <w:t>Mục tiêu nghiên cứu trang web đi vào việc tập trung vào việc thiết kế cơ sở dữ liệu (CSDL), xây dựng giao diện trang web ở cả frontend và backend, tương tác giữa trang dành cho khách hàng và trang quản trị.</w:t>
+      </w:r>
+    </w:p>
+    <w:p>
+      <w:pPr>
+        <w:pStyle w:val="Normal2"/>
+      </w:pPr>
+      <w:r>
+        <w:t>Về phía giao diện của frontend, website phát triển thêm các chức năng cơ bản của một website bán sách bao gồm: xem danh sách sách, xem chi tiết sách, xem thông tin tác giả, nhà xuất bản, thêm sách vào giỏ hàng, đặt mua sách.</w:t>
+      </w:r>
+    </w:p>
+    <w:p>
+      <w:pPr>
+        <w:pStyle w:val="Normal2"/>
+      </w:pPr>
+      <w:r>
+        <w:t>Về phía quản trị, website có các chức năng như: liệt kê danh sách sách, danh sách khách hàng, danh sách đơn hàng,... sửa thông tin sách, thay đổi trạng thái đơn hàng.</w:t>
+      </w:r>
+    </w:p>
+    <w:p>
+      <w:pPr>
         <w:pStyle w:val="Heading3"/>
       </w:pPr>
-      <w:bookmarkStart w:id="8" w:name="_Toc61080964"/>
-      <w:r>
-        <w:t>Mục tiêu nghiên cứu</w:t>
-      </w:r>
+      <w:bookmarkStart w:id="8" w:name="_Toc61080965"/>
+      <w:r>
+        <w:t>Phương pháp nghiên cứu</w:t>
+      </w:r>
+      <w:bookmarkStart w:id="9" w:name="_Toc49669440"/>
       <w:bookmarkEnd w:id="8"/>
     </w:p>
     <w:p>
       <w:pPr>
+        <w:pStyle w:val="Normal2"/>
+      </w:pPr>
+      <w:r>
+        <w:t>Tham khảo giao diện trên tiki.</w:t>
+      </w:r>
+    </w:p>
+    <w:p>
+      <w:pPr>
+        <w:pStyle w:val="Normal2"/>
+      </w:pPr>
+      <w:r>
+        <w:t>Tham khảo, suy đoán, thành lập cơ sở dữ liệu chứa thông tin sách, thông tin người dùng, thông tin nhà xuất bản tương thích với giao diện của website tiki.</w:t>
+      </w:r>
+    </w:p>
+    <w:p>
+      <w:pPr>
+        <w:pStyle w:val="Normal2"/>
+      </w:pPr>
+      <w:r>
+        <w:t>Sử dụng các công nghệ của ASP.NET MVC để thành lập giao diện, giao tiếp giữa giao diện và CSDL.</w:t>
+      </w:r>
+    </w:p>
+    <w:p>
+      <w:pPr>
+        <w:pStyle w:val="Heading2"/>
+      </w:pPr>
+      <w:bookmarkStart w:id="10" w:name="_Toc61080966"/>
+      <w:r>
+        <w:t>Giới thiệu Ngôn ngữ lập trình</w:t>
+      </w:r>
+      <w:bookmarkEnd w:id="10"/>
+    </w:p>
+    <w:p>
+      <w:pPr>
         <w:pStyle w:val="Heading3"/>
       </w:pPr>
-      <w:bookmarkStart w:id="9" w:name="_Toc61080965"/>
-      <w:r>
-        <w:t>Phương pháp nghiên cứu</w:t>
-      </w:r>
-      <w:bookmarkStart w:id="10" w:name="_Toc49669440"/>
-      <w:bookmarkEnd w:id="9"/>
+      <w:r>
+        <w:t>Giới thiệu ASP.NET</w:t>
+      </w:r>
+      <w:r>
+        <w:t xml:space="preserve"> truyền thống</w:t>
+      </w:r>
+    </w:p>
+    <w:p>
+      <w:pPr>
+        <w:pStyle w:val="ListParagraph"/>
+        <w:numPr>
+          <w:ilvl w:val="0"/>
+          <w:numId w:val="8"/>
+        </w:numPr>
+        <w:jc w:val="both"/>
+      </w:pPr>
+      <w:r>
+        <w:t xml:space="preserve">Dựa trên nền .NET hỗ trợ đa ngôn ngữ như C#, VB.NET,… </w:t>
+      </w:r>
+    </w:p>
+    <w:p>
+      <w:pPr>
+        <w:pStyle w:val="ListParagraph"/>
+        <w:numPr>
+          <w:ilvl w:val="0"/>
+          <w:numId w:val="8"/>
+        </w:numPr>
+        <w:jc w:val="both"/>
+      </w:pPr>
+      <w:r>
+        <w:t>Microsoft hướng đến việc giấu đi giao thức HTTP (ẩn đi bản chất bên trong) và code HTML bằng việc đưa ra mô hình UI (user interface) như là các đối tượng control phía server (mỗi control có trạng thái của riêng mình, tự động sinh mã HTML khi cần, và tự động kết nối với các sự kiện phía client).</w:t>
+      </w:r>
+    </w:p>
+    <w:p>
+      <w:pPr>
+        <w:pStyle w:val="ListParagraph"/>
+        <w:numPr>
+          <w:ilvl w:val="0"/>
+          <w:numId w:val="8"/>
+        </w:numPr>
+        <w:jc w:val="both"/>
+      </w:pPr>
+      <w:r>
+        <w:t>Các nhà phát triển Web không còn phải làm việc với các request và response trong từng HTTP độc lập. Thay thế nó chính là thuật ngữ StateFull UI (tạm dịch là trạng thái giao diện người dùng). Các nhà phát triển Web chỉ cần kéo-thả, và tưởng tượng ra điều gì sẽ xảy ra trên server khi thiết kế giao diện Web.</w:t>
+      </w:r>
+    </w:p>
+    <w:p>
+      <w:pPr>
+        <w:pStyle w:val="Heading3"/>
+      </w:pPr>
+      <w:r>
+        <w:lastRenderedPageBreak/>
+        <w:t>Giới thiệu ASP.NET MVC</w:t>
+      </w:r>
+    </w:p>
+    <w:p>
+      <w:pPr>
+        <w:pStyle w:val="Normal2"/>
+      </w:pPr>
+      <w:r>
+        <w:t xml:space="preserve">ASP.NET MVC là nền tảng công nghệ mới nhất của Microsoft hiện nay là ASP.NET MVC, nó được thiết kế từ suy nghĩ là làm thế nào để xây dựng một phần mềm </w:t>
+      </w:r>
+      <w:r>
+        <w:t>tốt</w:t>
+      </w:r>
+      <w:r>
+        <w:t>. ASP.NET MVC được thiết kế để làm sao có thể bổ sung các nguyên lý và các patterns phát triển phần mềm khi xây dựng các ứng dụng web. Bên cạnh đó, nó được thiết kế để hổ trợ trong việc kiểm thử.</w:t>
+      </w:r>
       <w:r>
         <w:t xml:space="preserve"> </w:t>
       </w:r>
-      <w:r>
-        <w:rPr>
-          <w:rFonts w:eastAsia="Arial"/>
-        </w:rPr>
+    </w:p>
+    <w:p>
+      <w:pPr>
+        <w:pStyle w:val="Normal2"/>
+      </w:pPr>
+      <w:r>
+        <w:t>MVC là viết tắt của Model, View và Controller. MVC tách ứng dụng thành ba thành phần: Model, View và Controller.</w:t>
+      </w:r>
+      <w:r>
+        <w:t xml:space="preserve"> Trong đó, </w:t>
+      </w:r>
+      <w:r>
+        <w:t>Model: đại diện cho hình dạng của dữ liệu</w:t>
+      </w:r>
+      <w:r>
+        <w:t xml:space="preserve"> giúp</w:t>
+      </w:r>
+      <w:r>
+        <w:t xml:space="preserve"> duy trì dữ liệu của ứng dụng. Các đối tượng model lấy và lưu trữ trạng thái mô hình trong cơ sở dữ liệ</w:t>
+      </w:r>
+      <w:r>
+        <w:t xml:space="preserve">u; </w:t>
+      </w:r>
+      <w:r>
+        <w:t>View: là giao diện người dùng. View hiển thị dữ liệu của model cho người dùng và cũng cho phép họ sửa đổi dữ liệ</w:t>
+      </w:r>
+      <w:r>
+        <w:t xml:space="preserve">u; </w:t>
+      </w:r>
+      <w:r>
+        <w:t>Controller: xử lý yêu cầu của người dùng. Thông thường, người dùng tương tác với view, những tương tác này sẽ tạo ra yêu cầu tương ứng và sẽ được xử lý bởi controller. Controller trả về view thích hợp kèm theo dữ liệu model dưới dạng phản hồi.</w:t>
+      </w:r>
+    </w:p>
+    <w:p>
+      <w:pPr>
+        <w:pStyle w:val="Normal2"/>
+        <w:keepNext/>
+        <w:jc w:val="center"/>
+      </w:pPr>
+      <w:r>
+        <w:drawing>
+          <wp:inline distT="0" distB="0" distL="0" distR="0" wp14:anchorId="2BFE9621" wp14:editId="60D22915">
+            <wp:extent cx="2414579" cy="1988820"/>
+            <wp:effectExtent l="19050" t="19050" r="24130" b="11430"/>
+            <wp:docPr id="7" name="Picture 7" descr="https://comdy.vn/content/images/2020/04/kien-truc-mvc.png"/>
+            <wp:cNvGraphicFramePr>
+              <a:graphicFrameLocks xmlns:a="http://schemas.openxmlformats.org/drawingml/2006/main" noChangeAspect="1"/>
+            </wp:cNvGraphicFramePr>
+            <a:graphic xmlns:a="http://schemas.openxmlformats.org/drawingml/2006/main">
+              <a:graphicData uri="http://schemas.openxmlformats.org/drawingml/2006/picture">
+                <pic:pic xmlns:pic="http://schemas.openxmlformats.org/drawingml/2006/picture">
+                  <pic:nvPicPr>
+                    <pic:cNvPr id="0" name="Picture 11" descr="https://comdy.vn/content/images/2020/04/kien-truc-mvc.png"/>
+                    <pic:cNvPicPr>
+                      <a:picLocks noChangeAspect="1" noChangeArrowheads="1"/>
+                    </pic:cNvPicPr>
+                  </pic:nvPicPr>
+                  <pic:blipFill>
+                    <a:blip r:embed="rId15">
+                      <a:extLst>
+                        <a:ext uri="{28A0092B-C50C-407E-A947-70E740481C1C}">
+                          <a14:useLocalDpi xmlns:a14="http://schemas.microsoft.com/office/drawing/2010/main" val="0"/>
+                        </a:ext>
+                      </a:extLst>
+                    </a:blip>
+                    <a:srcRect/>
+                    <a:stretch>
+                      <a:fillRect/>
+                    </a:stretch>
+                  </pic:blipFill>
+                  <pic:spPr bwMode="auto">
+                    <a:xfrm>
+                      <a:off x="0" y="0"/>
+                      <a:ext cx="2421065" cy="1994162"/>
+                    </a:xfrm>
+                    <a:prstGeom prst="rect">
+                      <a:avLst/>
+                    </a:prstGeom>
+                    <a:noFill/>
+                    <a:ln w="6350">
+                      <a:solidFill>
+                        <a:schemeClr val="bg1">
+                          <a:lumMod val="65000"/>
+                        </a:schemeClr>
+                      </a:solidFill>
+                    </a:ln>
+                  </pic:spPr>
+                </pic:pic>
+              </a:graphicData>
+            </a:graphic>
+          </wp:inline>
+        </w:drawing>
+      </w:r>
+    </w:p>
+    <w:p>
+      <w:pPr>
+        <w:pStyle w:val="Caption"/>
+      </w:pPr>
+      <w:r>
+        <w:t xml:space="preserve">Hình </w:t>
+      </w:r>
+      <w:r>
+        <w:fldChar w:fldCharType="begin"/>
+      </w:r>
+      <w:r>
+        <w:instrText xml:space="preserve"> STYLEREF 1 \s </w:instrText>
+      </w:r>
+      <w:r>
+        <w:fldChar w:fldCharType="separate"/>
+      </w:r>
+      <w:r>
+        <w:rPr>
+          <w:noProof/>
+        </w:rPr>
+        <w:t>1</w:t>
+      </w:r>
+      <w:r>
+        <w:fldChar w:fldCharType="end"/>
+      </w:r>
+      <w:r>
+        <w:t>.</w:t>
+      </w:r>
+      <w:r>
+        <w:fldChar w:fldCharType="begin"/>
+      </w:r>
+      <w:r>
+        <w:instrText xml:space="preserve"> SEQ Hình \* ARABIC \s 1 </w:instrText>
+      </w:r>
+      <w:r>
+        <w:fldChar w:fldCharType="separate"/>
+      </w:r>
+      <w:r>
+        <w:rPr>
+          <w:noProof/>
+        </w:rPr>
+        <w:t>1</w:t>
+      </w:r>
+      <w:r>
+        <w:fldChar w:fldCharType="end"/>
+      </w:r>
+      <w:r>
         <w:t xml:space="preserve"> </w:t>
       </w:r>
-    </w:p>
-    <w:p>
-      <w:pPr>
-        <w:pStyle w:val="Heading2"/>
-      </w:pPr>
-      <w:bookmarkStart w:id="11" w:name="_Toc61080966"/>
-      <w:r>
-        <w:t>Giới thiệu Ngôn ngữ lập trình</w:t>
+      <w:r>
+        <w:t>Minh họa sự tương tác giữa Model, View và Controller.</w:t>
+      </w:r>
+    </w:p>
+    <w:p>
+      <w:pPr>
+        <w:rPr>
+          <w:sz w:val="10"/>
+        </w:rPr>
+      </w:pPr>
+    </w:p>
+    <w:p>
+      <w:pPr>
+        <w:keepNext/>
+        <w:jc w:val="center"/>
+      </w:pPr>
+      <w:r>
+        <w:rPr>
+          <w:noProof/>
+        </w:rPr>
+        <w:drawing>
+          <wp:inline distT="0" distB="0" distL="0" distR="0" wp14:anchorId="57748109" wp14:editId="2B871535">
+            <wp:extent cx="5219700" cy="1630680"/>
+            <wp:effectExtent l="19050" t="19050" r="19050" b="26670"/>
+            <wp:docPr id="8" name="Picture 8" descr="Xử lý yêu cầu trong MVC"/>
+            <wp:cNvGraphicFramePr>
+              <a:graphicFrameLocks xmlns:a="http://schemas.openxmlformats.org/drawingml/2006/main" noChangeAspect="1"/>
+            </wp:cNvGraphicFramePr>
+            <a:graphic xmlns:a="http://schemas.openxmlformats.org/drawingml/2006/main">
+              <a:graphicData uri="http://schemas.openxmlformats.org/drawingml/2006/picture">
+                <pic:pic xmlns:pic="http://schemas.openxmlformats.org/drawingml/2006/picture">
+                  <pic:nvPicPr>
+                    <pic:cNvPr id="0" name="Picture 13" descr="Xử lý yêu cầu trong MVC"/>
+                    <pic:cNvPicPr>
+                      <a:picLocks noChangeAspect="1" noChangeArrowheads="1"/>
+                    </pic:cNvPicPr>
+                  </pic:nvPicPr>
+                  <pic:blipFill>
+                    <a:blip r:embed="rId16">
+                      <a:extLst>
+                        <a:ext uri="{28A0092B-C50C-407E-A947-70E740481C1C}">
+                          <a14:useLocalDpi xmlns:a14="http://schemas.microsoft.com/office/drawing/2010/main" val="0"/>
+                        </a:ext>
+                      </a:extLst>
+                    </a:blip>
+                    <a:srcRect/>
+                    <a:stretch>
+                      <a:fillRect/>
+                    </a:stretch>
+                  </pic:blipFill>
+                  <pic:spPr bwMode="auto">
+                    <a:xfrm>
+                      <a:off x="0" y="0"/>
+                      <a:ext cx="5219700" cy="1630680"/>
+                    </a:xfrm>
+                    <a:prstGeom prst="rect">
+                      <a:avLst/>
+                    </a:prstGeom>
+                    <a:noFill/>
+                    <a:ln w="6350">
+                      <a:solidFill>
+                        <a:schemeClr val="bg1">
+                          <a:lumMod val="65000"/>
+                        </a:schemeClr>
+                      </a:solidFill>
+                    </a:ln>
+                  </pic:spPr>
+                </pic:pic>
+              </a:graphicData>
+            </a:graphic>
+          </wp:inline>
+        </w:drawing>
+      </w:r>
+    </w:p>
+    <w:p>
+      <w:pPr>
+        <w:pStyle w:val="Caption"/>
+      </w:pPr>
+      <w:r>
+        <w:t xml:space="preserve">Hình </w:t>
+      </w:r>
+      <w:r>
+        <w:fldChar w:fldCharType="begin"/>
+      </w:r>
+      <w:r>
+        <w:instrText xml:space="preserve"> STYLEREF 1 \s </w:instrText>
+      </w:r>
+      <w:r>
+        <w:fldChar w:fldCharType="separate"/>
+      </w:r>
+      <w:r>
+        <w:rPr>
+          <w:noProof/>
+        </w:rPr>
+        <w:t>1</w:t>
+      </w:r>
+      <w:r>
+        <w:fldChar w:fldCharType="end"/>
+      </w:r>
+      <w:r>
+        <w:t>.</w:t>
+      </w:r>
+      <w:r>
+        <w:fldChar w:fldCharType="begin"/>
+      </w:r>
+      <w:r>
+        <w:instrText xml:space="preserve"> SEQ Hình \* ARABIC \s 1 </w:instrText>
+      </w:r>
+      <w:r>
+        <w:fldChar w:fldCharType="separate"/>
+      </w:r>
+      <w:r>
+        <w:rPr>
+          <w:noProof/>
+        </w:rPr>
+        <w:t>2</w:t>
+      </w:r>
+      <w:r>
+        <w:fldChar w:fldCharType="end"/>
+      </w:r>
+      <w:r>
+        <w:t xml:space="preserve"> Minh họa luồng yêu cầu của người dùng trong ASP.NET MVC.</w:t>
+      </w:r>
+    </w:p>
+    <w:p>
+      <w:pPr>
+        <w:pStyle w:val="Normal2"/>
+      </w:pPr>
+      <w:r>
+        <w:lastRenderedPageBreak/>
+        <w:t xml:space="preserve"> </w:t>
+      </w:r>
+      <w:r>
+        <w:t>Xử lý yêu cầu trong MVC</w:t>
+      </w:r>
+    </w:p>
+    <w:p>
+      <w:pPr>
+        <w:pStyle w:val="Normal2"/>
+      </w:pPr>
+      <w:r>
+        <w:t xml:space="preserve">Theo hình </w:t>
+      </w:r>
+      <w:r>
+        <w:t>minh họa</w:t>
+      </w:r>
+      <w:r>
+        <w:t>, khi người dùng nhập URL vào trình duyệt, nó sẽ đến máy chủ và gọi controller thích hợp.</w:t>
+      </w:r>
+      <w:r>
+        <w:t xml:space="preserve"> </w:t>
+      </w:r>
+      <w:r>
+        <w:t>Sau đó, controller sử dụng view với model phù hợp để tạo phản hồi và gửi lại cho người dùng. Chúng ta sẽ thấy chi tiết của sự tương tác trong một vài phần tiếp theo.</w:t>
+      </w:r>
+    </w:p>
+    <w:p>
+      <w:pPr>
+        <w:pStyle w:val="Heading3"/>
+      </w:pPr>
+      <w:r>
+        <w:t>Lợi ích của ASP.NET MVC</w:t>
+      </w:r>
+    </w:p>
+    <w:p>
+      <w:pPr>
+        <w:pStyle w:val="Normal2"/>
+      </w:pPr>
+      <w:r>
+        <w:t>Nền tảng ASP.NET MVC mang lại những lợi ích sau:</w:t>
+      </w:r>
+    </w:p>
+    <w:p>
+      <w:pPr>
+        <w:pStyle w:val="Normal2"/>
+      </w:pPr>
+      <w:r>
+        <w:t>Dễ dàng quản lý sự phức tạp của ứng dụng bằng cách chia ứng dụng thành ba thành phần model, view, controller. Nó không sử dụng view state hoặc server-based form. Điều này tốt cho những lập trình viên muốn quản lý hết các khía cạnh của một ứng dụng.</w:t>
+      </w:r>
+    </w:p>
+    <w:p>
+      <w:pPr>
+        <w:pStyle w:val="Normal2"/>
+      </w:pPr>
+      <w:r>
+        <w:t xml:space="preserve">Nó sử dụng mẫu Front Controller, mẫu này giúp quản lý các requests (yêu cầu) chỉ thông qua một Controller. Nhờ đó bạn có thể thiết kế một hạ tầng quản lý định tuyến. Để có nhiều thông tin hơn, bạn nên xem phần Front Controller trên web site </w:t>
+      </w:r>
+      <w:r>
+        <w:t>Microsoft Developer Network</w:t>
+      </w:r>
+      <w:r>
+        <w:t>.</w:t>
+      </w:r>
+    </w:p>
+    <w:p>
+      <w:pPr>
+        <w:pStyle w:val="Normal2"/>
+      </w:pPr>
+      <w:r>
+        <w:t>Hỗ trợ tốt hơn cho mô hình phát triển ứng dụng hướng kiểm thử.</w:t>
+      </w:r>
+    </w:p>
+    <w:p>
+      <w:pPr>
+        <w:pStyle w:val="Normal2"/>
+      </w:pPr>
+      <w:r>
+        <w:t>Nó hỗ trợ tốt cho các ứng dụng được xây dựng bởi những đội có nhiều lập trình viên và thiết kế mà vẫn quản lý được tính năng của ứng dụng</w:t>
+      </w:r>
+    </w:p>
+    <w:p>
+      <w:pPr>
+        <w:pStyle w:val="Heading3"/>
+      </w:pPr>
+      <w:r>
+        <w:t>Lịch sử phiên bản ASP.NET MVC</w:t>
+      </w:r>
+    </w:p>
+    <w:p>
+      <w:pPr>
+        <w:pStyle w:val="Normal2"/>
+      </w:pPr>
+      <w:r>
+        <w:t>Microsoft đã giới thiệu ASP.NET MVC trong .Net Framework 3.5, kể từ đó, rất nhiều tính năng mới đã được thêm vào.</w:t>
+      </w:r>
+    </w:p>
+    <w:tbl>
+      <w:tblPr>
+        <w:tblStyle w:val="TableGrid"/>
+        <w:tblW w:w="0" w:type="auto"/>
+        <w:tblLook w:val="04A0" w:firstRow="1" w:lastRow="0" w:firstColumn="1" w:lastColumn="0" w:noHBand="0" w:noVBand="1"/>
+      </w:tblPr>
+      <w:tblGrid>
+        <w:gridCol w:w="2122"/>
+        <w:gridCol w:w="1275"/>
+        <w:gridCol w:w="1418"/>
+        <w:gridCol w:w="5097"/>
+      </w:tblGrid>
+      <w:tr>
+        <w:tc>
+          <w:tcPr>
+            <w:tcW w:w="2122" w:type="dxa"/>
+            <w:vAlign w:val="center"/>
+          </w:tcPr>
+          <w:p>
+            <w:pPr>
+              <w:spacing w:before="0" w:after="0"/>
+              <w:jc w:val="center"/>
+              <w:rPr>
+                <w:rFonts w:ascii="Times New Roman" w:eastAsia="Times New Roman" w:hAnsi="Times New Roman"/>
+                <w:b/>
+                <w:bCs/>
+                <w:color w:val="auto"/>
+                <w:sz w:val="26"/>
+                <w:szCs w:val="26"/>
+              </w:rPr>
+            </w:pPr>
+            <w:r>
+              <w:rPr>
+                <w:rFonts w:ascii="Times New Roman" w:eastAsia="Times New Roman" w:hAnsi="Times New Roman"/>
+                <w:b/>
+                <w:bCs/>
+                <w:color w:val="auto"/>
+                <w:sz w:val="26"/>
+                <w:szCs w:val="26"/>
+              </w:rPr>
+              <w:t>MVC Version</w:t>
+            </w:r>
+          </w:p>
+        </w:tc>
+        <w:tc>
+          <w:tcPr>
+            <w:tcW w:w="1275" w:type="dxa"/>
+            <w:vAlign w:val="center"/>
+          </w:tcPr>
+          <w:p>
+            <w:pPr>
+              <w:spacing w:before="0" w:after="0"/>
+              <w:jc w:val="center"/>
+              <w:rPr>
+                <w:rFonts w:ascii="Times New Roman" w:eastAsia="Times New Roman" w:hAnsi="Times New Roman"/>
+                <w:b/>
+                <w:bCs/>
+                <w:color w:val="auto"/>
+                <w:sz w:val="26"/>
+                <w:szCs w:val="26"/>
+              </w:rPr>
+            </w:pPr>
+            <w:r>
+              <w:rPr>
+                <w:rFonts w:ascii="Times New Roman" w:eastAsia="Times New Roman" w:hAnsi="Times New Roman"/>
+                <w:b/>
+                <w:bCs/>
+                <w:color w:val="auto"/>
+                <w:sz w:val="26"/>
+                <w:szCs w:val="26"/>
+              </w:rPr>
+              <w:t>.Net Version</w:t>
+            </w:r>
+          </w:p>
+        </w:tc>
+        <w:tc>
+          <w:tcPr>
+            <w:tcW w:w="1418" w:type="dxa"/>
+            <w:vAlign w:val="center"/>
+          </w:tcPr>
+          <w:p>
+            <w:pPr>
+              <w:spacing w:before="0" w:after="0"/>
+              <w:jc w:val="center"/>
+              <w:rPr>
+                <w:rFonts w:ascii="Times New Roman" w:eastAsia="Times New Roman" w:hAnsi="Times New Roman"/>
+                <w:b/>
+                <w:bCs/>
+                <w:color w:val="auto"/>
+                <w:sz w:val="26"/>
+                <w:szCs w:val="26"/>
+              </w:rPr>
+            </w:pPr>
+            <w:r>
+              <w:rPr>
+                <w:rFonts w:ascii="Times New Roman" w:eastAsia="Times New Roman" w:hAnsi="Times New Roman"/>
+                <w:b/>
+                <w:bCs/>
+                <w:color w:val="auto"/>
+                <w:sz w:val="26"/>
+                <w:szCs w:val="26"/>
+              </w:rPr>
+              <w:t>Release date</w:t>
+            </w:r>
+          </w:p>
+        </w:tc>
+        <w:tc>
+          <w:tcPr>
+            <w:tcW w:w="5097" w:type="dxa"/>
+            <w:vAlign w:val="center"/>
+          </w:tcPr>
+          <w:p>
+            <w:pPr>
+              <w:spacing w:before="0" w:after="0"/>
+              <w:jc w:val="center"/>
+              <w:rPr>
+                <w:rFonts w:ascii="Times New Roman" w:eastAsia="Times New Roman" w:hAnsi="Times New Roman"/>
+                <w:b/>
+                <w:bCs/>
+                <w:color w:val="auto"/>
+                <w:sz w:val="26"/>
+                <w:szCs w:val="26"/>
+              </w:rPr>
+            </w:pPr>
+            <w:r>
+              <w:rPr>
+                <w:rFonts w:ascii="Times New Roman" w:eastAsia="Times New Roman" w:hAnsi="Times New Roman"/>
+                <w:b/>
+                <w:bCs/>
+                <w:color w:val="auto"/>
+                <w:sz w:val="26"/>
+                <w:szCs w:val="26"/>
+              </w:rPr>
+              <w:t>Features</w:t>
+            </w:r>
+          </w:p>
+        </w:tc>
+      </w:tr>
+      <w:tr>
+        <w:tc>
+          <w:tcPr>
+            <w:tcW w:w="2122" w:type="dxa"/>
+            <w:vAlign w:val="center"/>
+          </w:tcPr>
+          <w:p>
+            <w:pPr>
+              <w:spacing w:before="0" w:after="0"/>
+              <w:rPr>
+                <w:rFonts w:ascii="Times New Roman" w:eastAsia="Times New Roman" w:hAnsi="Times New Roman"/>
+                <w:color w:val="auto"/>
+                <w:sz w:val="26"/>
+                <w:szCs w:val="26"/>
+              </w:rPr>
+            </w:pPr>
+            <w:r>
+              <w:rPr>
+                <w:rFonts w:ascii="Times New Roman" w:eastAsia="Times New Roman" w:hAnsi="Times New Roman"/>
+                <w:color w:val="auto"/>
+                <w:sz w:val="26"/>
+                <w:szCs w:val="26"/>
+              </w:rPr>
+              <w:t>MVC 1.0</w:t>
+            </w:r>
+          </w:p>
+        </w:tc>
+        <w:tc>
+          <w:tcPr>
+            <w:tcW w:w="1275" w:type="dxa"/>
+            <w:vAlign w:val="center"/>
+          </w:tcPr>
+          <w:p>
+            <w:pPr>
+              <w:spacing w:before="0" w:after="0"/>
+              <w:rPr>
+                <w:rFonts w:ascii="Times New Roman" w:eastAsia="Times New Roman" w:hAnsi="Times New Roman"/>
+                <w:color w:val="auto"/>
+                <w:sz w:val="26"/>
+                <w:szCs w:val="26"/>
+              </w:rPr>
+            </w:pPr>
+            <w:r>
+              <w:rPr>
+                <w:rFonts w:ascii="Times New Roman" w:eastAsia="Times New Roman" w:hAnsi="Times New Roman"/>
+                <w:color w:val="auto"/>
+                <w:sz w:val="26"/>
+                <w:szCs w:val="26"/>
+              </w:rPr>
+              <w:t>.Net 3.5</w:t>
+            </w:r>
+          </w:p>
+        </w:tc>
+        <w:tc>
+          <w:tcPr>
+            <w:tcW w:w="1418" w:type="dxa"/>
+            <w:vAlign w:val="center"/>
+          </w:tcPr>
+          <w:p>
+            <w:pPr>
+              <w:spacing w:before="0" w:after="0"/>
+              <w:rPr>
+                <w:rFonts w:ascii="Times New Roman" w:eastAsia="Times New Roman" w:hAnsi="Times New Roman"/>
+                <w:color w:val="auto"/>
+                <w:sz w:val="26"/>
+                <w:szCs w:val="26"/>
+              </w:rPr>
+            </w:pPr>
+            <w:r>
+              <w:rPr>
+                <w:rFonts w:ascii="Times New Roman" w:eastAsia="Times New Roman" w:hAnsi="Times New Roman"/>
+                <w:color w:val="auto"/>
+                <w:sz w:val="26"/>
+                <w:szCs w:val="26"/>
+              </w:rPr>
+              <w:t>13/3/2009</w:t>
+            </w:r>
+          </w:p>
+        </w:tc>
+        <w:tc>
+          <w:tcPr>
+            <w:tcW w:w="5097" w:type="dxa"/>
+            <w:vAlign w:val="center"/>
+          </w:tcPr>
+          <w:p>
+            <w:pPr>
+              <w:numPr>
+                <w:ilvl w:val="0"/>
+                <w:numId w:val="9"/>
+              </w:numPr>
+              <w:tabs>
+                <w:tab w:val="clear" w:pos="720"/>
+              </w:tabs>
+              <w:spacing w:before="100" w:beforeAutospacing="1" w:after="0"/>
+              <w:ind w:left="453" w:hanging="357"/>
+              <w:contextualSpacing/>
+              <w:rPr>
+                <w:rFonts w:ascii="Times New Roman" w:eastAsia="Times New Roman" w:hAnsi="Times New Roman"/>
+                <w:color w:val="auto"/>
+                <w:sz w:val="26"/>
+                <w:szCs w:val="26"/>
+              </w:rPr>
+            </w:pPr>
+            <w:r>
+              <w:rPr>
+                <w:rFonts w:ascii="Times New Roman" w:eastAsia="Times New Roman" w:hAnsi="Times New Roman"/>
+                <w:color w:val="auto"/>
+                <w:sz w:val="26"/>
+                <w:szCs w:val="26"/>
+              </w:rPr>
+              <w:t>MVC architecture with webform engine</w:t>
+            </w:r>
+          </w:p>
+          <w:p>
+            <w:pPr>
+              <w:numPr>
+                <w:ilvl w:val="0"/>
+                <w:numId w:val="9"/>
+              </w:numPr>
+              <w:tabs>
+                <w:tab w:val="clear" w:pos="720"/>
+              </w:tabs>
+              <w:spacing w:before="100" w:beforeAutospacing="1" w:after="0"/>
+              <w:ind w:left="453" w:hanging="357"/>
+              <w:contextualSpacing/>
+              <w:rPr>
+                <w:rFonts w:ascii="Times New Roman" w:eastAsia="Times New Roman" w:hAnsi="Times New Roman"/>
+                <w:color w:val="auto"/>
+                <w:sz w:val="26"/>
+                <w:szCs w:val="26"/>
+              </w:rPr>
+            </w:pPr>
+            <w:r>
+              <w:rPr>
+                <w:rFonts w:ascii="Times New Roman" w:eastAsia="Times New Roman" w:hAnsi="Times New Roman"/>
+                <w:color w:val="auto"/>
+                <w:sz w:val="26"/>
+                <w:szCs w:val="26"/>
+              </w:rPr>
+              <w:t>Routing</w:t>
+            </w:r>
+          </w:p>
+          <w:p>
+            <w:pPr>
+              <w:numPr>
+                <w:ilvl w:val="0"/>
+                <w:numId w:val="9"/>
+              </w:numPr>
+              <w:tabs>
+                <w:tab w:val="clear" w:pos="720"/>
+              </w:tabs>
+              <w:spacing w:before="100" w:beforeAutospacing="1" w:after="0"/>
+              <w:ind w:left="453" w:hanging="357"/>
+              <w:contextualSpacing/>
+              <w:rPr>
+                <w:rFonts w:ascii="Times New Roman" w:eastAsia="Times New Roman" w:hAnsi="Times New Roman"/>
+                <w:color w:val="auto"/>
+                <w:sz w:val="26"/>
+                <w:szCs w:val="26"/>
+              </w:rPr>
+            </w:pPr>
+            <w:r>
+              <w:rPr>
+                <w:rFonts w:ascii="Times New Roman" w:eastAsia="Times New Roman" w:hAnsi="Times New Roman"/>
+                <w:color w:val="auto"/>
+                <w:sz w:val="26"/>
+                <w:szCs w:val="26"/>
+              </w:rPr>
+              <w:t>HTML Helpers</w:t>
+            </w:r>
+          </w:p>
+          <w:p>
+            <w:pPr>
+              <w:numPr>
+                <w:ilvl w:val="0"/>
+                <w:numId w:val="9"/>
+              </w:numPr>
+              <w:tabs>
+                <w:tab w:val="clear" w:pos="720"/>
+              </w:tabs>
+              <w:spacing w:before="100" w:beforeAutospacing="1" w:after="0"/>
+              <w:ind w:left="453" w:hanging="357"/>
+              <w:contextualSpacing/>
+              <w:rPr>
+                <w:rFonts w:ascii="Times New Roman" w:eastAsia="Times New Roman" w:hAnsi="Times New Roman"/>
+                <w:color w:val="auto"/>
+                <w:sz w:val="26"/>
+                <w:szCs w:val="26"/>
+              </w:rPr>
+            </w:pPr>
+            <w:r>
+              <w:rPr>
+                <w:rFonts w:ascii="Times New Roman" w:eastAsia="Times New Roman" w:hAnsi="Times New Roman"/>
+                <w:color w:val="auto"/>
+                <w:sz w:val="26"/>
+                <w:szCs w:val="26"/>
+              </w:rPr>
+              <w:t>Ajax Helpers</w:t>
+            </w:r>
+          </w:p>
+          <w:p>
+            <w:pPr>
+              <w:numPr>
+                <w:ilvl w:val="0"/>
+                <w:numId w:val="9"/>
+              </w:numPr>
+              <w:tabs>
+                <w:tab w:val="clear" w:pos="720"/>
+              </w:tabs>
+              <w:spacing w:before="100" w:beforeAutospacing="1" w:after="0"/>
+              <w:ind w:left="453" w:hanging="357"/>
+              <w:contextualSpacing/>
+              <w:rPr>
+                <w:rFonts w:ascii="Times New Roman" w:eastAsia="Times New Roman" w:hAnsi="Times New Roman"/>
+                <w:color w:val="auto"/>
+                <w:sz w:val="26"/>
+                <w:szCs w:val="26"/>
+              </w:rPr>
+            </w:pPr>
+            <w:r>
+              <w:rPr>
+                <w:rFonts w:ascii="Times New Roman" w:eastAsia="Times New Roman" w:hAnsi="Times New Roman"/>
+                <w:color w:val="auto"/>
+                <w:sz w:val="26"/>
+                <w:szCs w:val="26"/>
+              </w:rPr>
+              <w:t>Auto binding</w:t>
+            </w:r>
+          </w:p>
+        </w:tc>
+      </w:tr>
+      <w:tr>
+        <w:tc>
+          <w:tcPr>
+            <w:tcW w:w="2122" w:type="dxa"/>
+            <w:vAlign w:val="center"/>
+          </w:tcPr>
+          <w:p>
+            <w:pPr>
+              <w:spacing w:before="0" w:after="0"/>
+              <w:rPr>
+                <w:rFonts w:ascii="Times New Roman" w:eastAsia="Times New Roman" w:hAnsi="Times New Roman"/>
+                <w:color w:val="auto"/>
+                <w:sz w:val="26"/>
+                <w:szCs w:val="26"/>
+              </w:rPr>
+            </w:pPr>
+            <w:r>
+              <w:rPr>
+                <w:rFonts w:ascii="Times New Roman" w:eastAsia="Times New Roman" w:hAnsi="Times New Roman"/>
+                <w:color w:val="auto"/>
+                <w:sz w:val="26"/>
+                <w:szCs w:val="26"/>
+              </w:rPr>
+              <w:lastRenderedPageBreak/>
+              <w:t>MVC 2.0</w:t>
+            </w:r>
+          </w:p>
+        </w:tc>
+        <w:tc>
+          <w:tcPr>
+            <w:tcW w:w="1275" w:type="dxa"/>
+            <w:vAlign w:val="center"/>
+          </w:tcPr>
+          <w:p>
+            <w:pPr>
+              <w:spacing w:before="0" w:after="0"/>
+              <w:rPr>
+                <w:rFonts w:ascii="Times New Roman" w:eastAsia="Times New Roman" w:hAnsi="Times New Roman"/>
+                <w:color w:val="auto"/>
+                <w:sz w:val="26"/>
+                <w:szCs w:val="26"/>
+              </w:rPr>
+            </w:pPr>
+            <w:r>
+              <w:rPr>
+                <w:rFonts w:ascii="Times New Roman" w:eastAsia="Times New Roman" w:hAnsi="Times New Roman"/>
+                <w:color w:val="auto"/>
+                <w:sz w:val="26"/>
+                <w:szCs w:val="26"/>
+              </w:rPr>
+              <w:t>.Net 3.5/4.0</w:t>
+            </w:r>
+          </w:p>
+        </w:tc>
+        <w:tc>
+          <w:tcPr>
+            <w:tcW w:w="1418" w:type="dxa"/>
+            <w:vAlign w:val="center"/>
+          </w:tcPr>
+          <w:p>
+            <w:pPr>
+              <w:spacing w:before="0" w:after="0"/>
+              <w:rPr>
+                <w:rFonts w:ascii="Times New Roman" w:eastAsia="Times New Roman" w:hAnsi="Times New Roman"/>
+                <w:color w:val="auto"/>
+                <w:sz w:val="26"/>
+                <w:szCs w:val="26"/>
+              </w:rPr>
+            </w:pPr>
+            <w:r>
+              <w:rPr>
+                <w:rFonts w:ascii="Times New Roman" w:eastAsia="Times New Roman" w:hAnsi="Times New Roman"/>
+                <w:color w:val="auto"/>
+                <w:sz w:val="26"/>
+                <w:szCs w:val="26"/>
+              </w:rPr>
+              <w:t>10/3/2010</w:t>
+            </w:r>
+          </w:p>
+        </w:tc>
+        <w:tc>
+          <w:tcPr>
+            <w:tcW w:w="5097" w:type="dxa"/>
+            <w:vAlign w:val="center"/>
+          </w:tcPr>
+          <w:p>
+            <w:pPr>
+              <w:numPr>
+                <w:ilvl w:val="0"/>
+                <w:numId w:val="9"/>
+              </w:numPr>
+              <w:tabs>
+                <w:tab w:val="clear" w:pos="720"/>
+              </w:tabs>
+              <w:spacing w:before="100" w:beforeAutospacing="1" w:after="0"/>
+              <w:ind w:left="453" w:hanging="357"/>
+              <w:contextualSpacing/>
+              <w:rPr>
+                <w:rFonts w:ascii="Times New Roman" w:eastAsia="Times New Roman" w:hAnsi="Times New Roman"/>
+                <w:color w:val="auto"/>
+                <w:sz w:val="26"/>
+                <w:szCs w:val="26"/>
+              </w:rPr>
+            </w:pPr>
+            <w:r>
+              <w:rPr>
+                <w:rFonts w:ascii="Times New Roman" w:eastAsia="Times New Roman" w:hAnsi="Times New Roman"/>
+                <w:color w:val="auto"/>
+                <w:sz w:val="26"/>
+                <w:szCs w:val="26"/>
+              </w:rPr>
+              <w:t>Area</w:t>
+            </w:r>
+          </w:p>
+          <w:p>
+            <w:pPr>
+              <w:numPr>
+                <w:ilvl w:val="0"/>
+                <w:numId w:val="9"/>
+              </w:numPr>
+              <w:tabs>
+                <w:tab w:val="clear" w:pos="720"/>
+              </w:tabs>
+              <w:spacing w:before="100" w:beforeAutospacing="1" w:after="0"/>
+              <w:ind w:left="453" w:hanging="357"/>
+              <w:contextualSpacing/>
+              <w:rPr>
+                <w:rFonts w:ascii="Times New Roman" w:eastAsia="Times New Roman" w:hAnsi="Times New Roman"/>
+                <w:color w:val="auto"/>
+                <w:sz w:val="26"/>
+                <w:szCs w:val="26"/>
+              </w:rPr>
+            </w:pPr>
+            <w:r>
+              <w:rPr>
+                <w:rFonts w:ascii="Times New Roman" w:eastAsia="Times New Roman" w:hAnsi="Times New Roman"/>
+                <w:color w:val="auto"/>
+                <w:sz w:val="26"/>
+                <w:szCs w:val="26"/>
+              </w:rPr>
+              <w:t>Asynchronous controller</w:t>
+            </w:r>
+          </w:p>
+          <w:p>
+            <w:pPr>
+              <w:numPr>
+                <w:ilvl w:val="0"/>
+                <w:numId w:val="9"/>
+              </w:numPr>
+              <w:tabs>
+                <w:tab w:val="clear" w:pos="720"/>
+              </w:tabs>
+              <w:spacing w:before="100" w:beforeAutospacing="1" w:after="0"/>
+              <w:ind w:left="453" w:hanging="357"/>
+              <w:contextualSpacing/>
+              <w:rPr>
+                <w:rFonts w:ascii="Times New Roman" w:eastAsia="Times New Roman" w:hAnsi="Times New Roman"/>
+                <w:color w:val="auto"/>
+                <w:sz w:val="26"/>
+                <w:szCs w:val="26"/>
+              </w:rPr>
+            </w:pPr>
+            <w:r>
+              <w:rPr>
+                <w:rFonts w:ascii="Times New Roman" w:eastAsia="Times New Roman" w:hAnsi="Times New Roman"/>
+                <w:color w:val="auto"/>
+                <w:sz w:val="26"/>
+                <w:szCs w:val="26"/>
+              </w:rPr>
+              <w:t>Html helper methods with lambda expression</w:t>
+            </w:r>
+          </w:p>
+          <w:p>
+            <w:pPr>
+              <w:numPr>
+                <w:ilvl w:val="0"/>
+                <w:numId w:val="9"/>
+              </w:numPr>
+              <w:tabs>
+                <w:tab w:val="clear" w:pos="720"/>
+              </w:tabs>
+              <w:spacing w:before="100" w:beforeAutospacing="1" w:after="0"/>
+              <w:ind w:left="453" w:hanging="357"/>
+              <w:contextualSpacing/>
+              <w:rPr>
+                <w:rFonts w:ascii="Times New Roman" w:eastAsia="Times New Roman" w:hAnsi="Times New Roman"/>
+                <w:color w:val="auto"/>
+                <w:sz w:val="26"/>
+                <w:szCs w:val="26"/>
+              </w:rPr>
+            </w:pPr>
+            <w:r>
+              <w:rPr>
+                <w:rFonts w:ascii="Times New Roman" w:eastAsia="Times New Roman" w:hAnsi="Times New Roman"/>
+                <w:color w:val="auto"/>
+                <w:sz w:val="26"/>
+                <w:szCs w:val="26"/>
+              </w:rPr>
+              <w:t>DataAnnotations attributes</w:t>
+            </w:r>
+          </w:p>
+          <w:p>
+            <w:pPr>
+              <w:numPr>
+                <w:ilvl w:val="0"/>
+                <w:numId w:val="9"/>
+              </w:numPr>
+              <w:tabs>
+                <w:tab w:val="clear" w:pos="720"/>
+              </w:tabs>
+              <w:spacing w:before="100" w:beforeAutospacing="1" w:after="0"/>
+              <w:ind w:left="453" w:hanging="357"/>
+              <w:contextualSpacing/>
+              <w:rPr>
+                <w:rFonts w:ascii="Times New Roman" w:eastAsia="Times New Roman" w:hAnsi="Times New Roman"/>
+                <w:color w:val="auto"/>
+                <w:sz w:val="26"/>
+                <w:szCs w:val="26"/>
+              </w:rPr>
+            </w:pPr>
+            <w:r>
+              <w:rPr>
+                <w:rFonts w:ascii="Times New Roman" w:eastAsia="Times New Roman" w:hAnsi="Times New Roman"/>
+                <w:color w:val="auto"/>
+                <w:sz w:val="26"/>
+                <w:szCs w:val="26"/>
+              </w:rPr>
+              <w:t>Client side validation</w:t>
+            </w:r>
+          </w:p>
+          <w:p>
+            <w:pPr>
+              <w:numPr>
+                <w:ilvl w:val="0"/>
+                <w:numId w:val="9"/>
+              </w:numPr>
+              <w:tabs>
+                <w:tab w:val="clear" w:pos="720"/>
+              </w:tabs>
+              <w:spacing w:before="100" w:beforeAutospacing="1" w:after="0"/>
+              <w:ind w:left="453" w:hanging="357"/>
+              <w:contextualSpacing/>
+              <w:rPr>
+                <w:rFonts w:ascii="Times New Roman" w:eastAsia="Times New Roman" w:hAnsi="Times New Roman"/>
+                <w:color w:val="auto"/>
+                <w:sz w:val="26"/>
+                <w:szCs w:val="26"/>
+              </w:rPr>
+            </w:pPr>
+            <w:r>
+              <w:rPr>
+                <w:rFonts w:ascii="Times New Roman" w:eastAsia="Times New Roman" w:hAnsi="Times New Roman"/>
+                <w:color w:val="auto"/>
+                <w:sz w:val="26"/>
+                <w:szCs w:val="26"/>
+              </w:rPr>
+              <w:t>Custom template</w:t>
+            </w:r>
+          </w:p>
+          <w:p>
+            <w:pPr>
+              <w:numPr>
+                <w:ilvl w:val="0"/>
+                <w:numId w:val="9"/>
+              </w:numPr>
+              <w:tabs>
+                <w:tab w:val="clear" w:pos="720"/>
+              </w:tabs>
+              <w:spacing w:before="100" w:beforeAutospacing="1" w:after="0"/>
+              <w:ind w:left="453" w:hanging="357"/>
+              <w:contextualSpacing/>
+              <w:rPr>
+                <w:rFonts w:ascii="Times New Roman" w:eastAsia="Times New Roman" w:hAnsi="Times New Roman"/>
+                <w:color w:val="auto"/>
+                <w:sz w:val="26"/>
+                <w:szCs w:val="26"/>
+              </w:rPr>
+            </w:pPr>
+            <w:r>
+              <w:rPr>
+                <w:rFonts w:ascii="Times New Roman" w:eastAsia="Times New Roman" w:hAnsi="Times New Roman"/>
+                <w:color w:val="auto"/>
+                <w:sz w:val="26"/>
+                <w:szCs w:val="26"/>
+              </w:rPr>
+              <w:t>Scaffolding</w:t>
+            </w:r>
+          </w:p>
+        </w:tc>
+      </w:tr>
+      <w:tr>
+        <w:tc>
+          <w:tcPr>
+            <w:tcW w:w="2122" w:type="dxa"/>
+            <w:vAlign w:val="center"/>
+          </w:tcPr>
+          <w:p>
+            <w:pPr>
+              <w:spacing w:before="0" w:after="0"/>
+              <w:rPr>
+                <w:rFonts w:ascii="Times New Roman" w:eastAsia="Times New Roman" w:hAnsi="Times New Roman"/>
+                <w:color w:val="auto"/>
+                <w:sz w:val="26"/>
+                <w:szCs w:val="26"/>
+              </w:rPr>
+            </w:pPr>
+            <w:r>
+              <w:rPr>
+                <w:rFonts w:ascii="Times New Roman" w:eastAsia="Times New Roman" w:hAnsi="Times New Roman"/>
+                <w:color w:val="auto"/>
+                <w:sz w:val="26"/>
+                <w:szCs w:val="26"/>
+              </w:rPr>
+              <w:t>MVC 3.0</w:t>
+            </w:r>
+          </w:p>
+        </w:tc>
+        <w:tc>
+          <w:tcPr>
+            <w:tcW w:w="1275" w:type="dxa"/>
+            <w:vAlign w:val="center"/>
+          </w:tcPr>
+          <w:p>
+            <w:pPr>
+              <w:spacing w:before="0" w:after="0"/>
+              <w:rPr>
+                <w:rFonts w:ascii="Times New Roman" w:eastAsia="Times New Roman" w:hAnsi="Times New Roman"/>
+                <w:color w:val="auto"/>
+                <w:sz w:val="26"/>
+                <w:szCs w:val="26"/>
+              </w:rPr>
+            </w:pPr>
+            <w:r>
+              <w:rPr>
+                <w:rFonts w:ascii="Times New Roman" w:eastAsia="Times New Roman" w:hAnsi="Times New Roman"/>
+                <w:color w:val="auto"/>
+                <w:sz w:val="26"/>
+                <w:szCs w:val="26"/>
+              </w:rPr>
+              <w:t>.Net 4.0</w:t>
+            </w:r>
+          </w:p>
+        </w:tc>
+        <w:tc>
+          <w:tcPr>
+            <w:tcW w:w="1418" w:type="dxa"/>
+            <w:vAlign w:val="center"/>
+          </w:tcPr>
+          <w:p>
+            <w:pPr>
+              <w:spacing w:before="0" w:after="0"/>
+              <w:rPr>
+                <w:rFonts w:ascii="Times New Roman" w:eastAsia="Times New Roman" w:hAnsi="Times New Roman"/>
+                <w:color w:val="auto"/>
+                <w:sz w:val="26"/>
+                <w:szCs w:val="26"/>
+              </w:rPr>
+            </w:pPr>
+            <w:r>
+              <w:rPr>
+                <w:rFonts w:ascii="Times New Roman" w:eastAsia="Times New Roman" w:hAnsi="Times New Roman"/>
+                <w:color w:val="auto"/>
+                <w:sz w:val="26"/>
+                <w:szCs w:val="26"/>
+              </w:rPr>
+              <w:t>13/01/2011</w:t>
+            </w:r>
+          </w:p>
+        </w:tc>
+        <w:tc>
+          <w:tcPr>
+            <w:tcW w:w="5097" w:type="dxa"/>
+            <w:vAlign w:val="center"/>
+          </w:tcPr>
+          <w:p>
+            <w:pPr>
+              <w:numPr>
+                <w:ilvl w:val="0"/>
+                <w:numId w:val="9"/>
+              </w:numPr>
+              <w:tabs>
+                <w:tab w:val="clear" w:pos="720"/>
+              </w:tabs>
+              <w:spacing w:before="100" w:beforeAutospacing="1" w:after="0"/>
+              <w:ind w:left="453" w:hanging="357"/>
+              <w:contextualSpacing/>
+              <w:rPr>
+                <w:rFonts w:ascii="Times New Roman" w:eastAsia="Times New Roman" w:hAnsi="Times New Roman"/>
+                <w:color w:val="auto"/>
+                <w:sz w:val="26"/>
+                <w:szCs w:val="26"/>
+              </w:rPr>
+            </w:pPr>
+            <w:r>
+              <w:rPr>
+                <w:rFonts w:ascii="Times New Roman" w:eastAsia="Times New Roman" w:hAnsi="Times New Roman"/>
+                <w:color w:val="auto"/>
+                <w:sz w:val="26"/>
+                <w:szCs w:val="26"/>
+              </w:rPr>
+              <w:t>Unobtrusive javascript validation</w:t>
+            </w:r>
+          </w:p>
+          <w:p>
+            <w:pPr>
+              <w:numPr>
+                <w:ilvl w:val="0"/>
+                <w:numId w:val="9"/>
+              </w:numPr>
+              <w:tabs>
+                <w:tab w:val="clear" w:pos="720"/>
+              </w:tabs>
+              <w:spacing w:before="100" w:beforeAutospacing="1" w:after="0"/>
+              <w:ind w:left="453" w:hanging="357"/>
+              <w:contextualSpacing/>
+              <w:rPr>
+                <w:rFonts w:ascii="Times New Roman" w:eastAsia="Times New Roman" w:hAnsi="Times New Roman"/>
+                <w:color w:val="auto"/>
+                <w:sz w:val="26"/>
+                <w:szCs w:val="26"/>
+              </w:rPr>
+            </w:pPr>
+            <w:r>
+              <w:rPr>
+                <w:rFonts w:ascii="Times New Roman" w:eastAsia="Times New Roman" w:hAnsi="Times New Roman"/>
+                <w:color w:val="auto"/>
+                <w:sz w:val="26"/>
+                <w:szCs w:val="26"/>
+              </w:rPr>
+              <w:t>Razor view engine</w:t>
+            </w:r>
+          </w:p>
+          <w:p>
+            <w:pPr>
+              <w:numPr>
+                <w:ilvl w:val="0"/>
+                <w:numId w:val="9"/>
+              </w:numPr>
+              <w:tabs>
+                <w:tab w:val="clear" w:pos="720"/>
+              </w:tabs>
+              <w:spacing w:before="100" w:beforeAutospacing="1" w:after="0"/>
+              <w:ind w:left="453" w:hanging="357"/>
+              <w:contextualSpacing/>
+              <w:rPr>
+                <w:rFonts w:ascii="Times New Roman" w:eastAsia="Times New Roman" w:hAnsi="Times New Roman"/>
+                <w:color w:val="auto"/>
+                <w:sz w:val="26"/>
+                <w:szCs w:val="26"/>
+              </w:rPr>
+            </w:pPr>
+            <w:r>
+              <w:rPr>
+                <w:rFonts w:ascii="Times New Roman" w:eastAsia="Times New Roman" w:hAnsi="Times New Roman"/>
+                <w:color w:val="auto"/>
+                <w:sz w:val="26"/>
+                <w:szCs w:val="26"/>
+              </w:rPr>
+              <w:t>Global filters</w:t>
+            </w:r>
+          </w:p>
+          <w:p>
+            <w:pPr>
+              <w:numPr>
+                <w:ilvl w:val="0"/>
+                <w:numId w:val="9"/>
+              </w:numPr>
+              <w:tabs>
+                <w:tab w:val="clear" w:pos="720"/>
+              </w:tabs>
+              <w:spacing w:before="100" w:beforeAutospacing="1" w:after="0"/>
+              <w:ind w:left="453" w:hanging="357"/>
+              <w:contextualSpacing/>
+              <w:rPr>
+                <w:rFonts w:ascii="Times New Roman" w:eastAsia="Times New Roman" w:hAnsi="Times New Roman"/>
+                <w:color w:val="auto"/>
+                <w:sz w:val="26"/>
+                <w:szCs w:val="26"/>
+              </w:rPr>
+            </w:pPr>
+            <w:r>
+              <w:rPr>
+                <w:rFonts w:ascii="Times New Roman" w:eastAsia="Times New Roman" w:hAnsi="Times New Roman"/>
+                <w:color w:val="auto"/>
+                <w:sz w:val="26"/>
+                <w:szCs w:val="26"/>
+              </w:rPr>
+              <w:t>Remote validation</w:t>
+            </w:r>
+          </w:p>
+          <w:p>
+            <w:pPr>
+              <w:numPr>
+                <w:ilvl w:val="0"/>
+                <w:numId w:val="9"/>
+              </w:numPr>
+              <w:tabs>
+                <w:tab w:val="clear" w:pos="720"/>
+              </w:tabs>
+              <w:spacing w:before="100" w:beforeAutospacing="1" w:after="0"/>
+              <w:ind w:left="453" w:hanging="357"/>
+              <w:contextualSpacing/>
+              <w:rPr>
+                <w:rFonts w:ascii="Times New Roman" w:eastAsia="Times New Roman" w:hAnsi="Times New Roman"/>
+                <w:color w:val="auto"/>
+                <w:sz w:val="26"/>
+                <w:szCs w:val="26"/>
+              </w:rPr>
+            </w:pPr>
+            <w:r>
+              <w:rPr>
+                <w:rFonts w:ascii="Times New Roman" w:eastAsia="Times New Roman" w:hAnsi="Times New Roman"/>
+                <w:color w:val="auto"/>
+                <w:sz w:val="26"/>
+                <w:szCs w:val="26"/>
+              </w:rPr>
+              <w:t>Dependency resolver for IoC</w:t>
+            </w:r>
+          </w:p>
+          <w:p>
+            <w:pPr>
+              <w:numPr>
+                <w:ilvl w:val="0"/>
+                <w:numId w:val="9"/>
+              </w:numPr>
+              <w:tabs>
+                <w:tab w:val="clear" w:pos="720"/>
+              </w:tabs>
+              <w:spacing w:before="100" w:beforeAutospacing="1" w:after="0"/>
+              <w:ind w:left="453" w:hanging="357"/>
+              <w:contextualSpacing/>
+              <w:rPr>
+                <w:rFonts w:ascii="Times New Roman" w:eastAsia="Times New Roman" w:hAnsi="Times New Roman"/>
+                <w:color w:val="auto"/>
+                <w:sz w:val="26"/>
+                <w:szCs w:val="26"/>
+              </w:rPr>
+            </w:pPr>
+            <w:r>
+              <w:rPr>
+                <w:rFonts w:ascii="Times New Roman" w:eastAsia="Times New Roman" w:hAnsi="Times New Roman"/>
+                <w:color w:val="auto"/>
+                <w:sz w:val="26"/>
+                <w:szCs w:val="26"/>
+              </w:rPr>
+              <w:t>ViewBag</w:t>
+            </w:r>
+          </w:p>
+        </w:tc>
+      </w:tr>
+      <w:tr>
+        <w:tc>
+          <w:tcPr>
+            <w:tcW w:w="2122" w:type="dxa"/>
+            <w:vAlign w:val="center"/>
+          </w:tcPr>
+          <w:p>
+            <w:pPr>
+              <w:spacing w:before="0" w:after="0"/>
+              <w:rPr>
+                <w:rFonts w:ascii="Times New Roman" w:eastAsia="Times New Roman" w:hAnsi="Times New Roman"/>
+                <w:color w:val="auto"/>
+                <w:sz w:val="26"/>
+                <w:szCs w:val="26"/>
+              </w:rPr>
+            </w:pPr>
+            <w:r>
+              <w:rPr>
+                <w:rFonts w:ascii="Times New Roman" w:eastAsia="Times New Roman" w:hAnsi="Times New Roman"/>
+                <w:color w:val="auto"/>
+                <w:sz w:val="26"/>
+                <w:szCs w:val="26"/>
+              </w:rPr>
+              <w:t>MVC 4.0</w:t>
+            </w:r>
+          </w:p>
+        </w:tc>
+        <w:tc>
+          <w:tcPr>
+            <w:tcW w:w="1275" w:type="dxa"/>
+            <w:vAlign w:val="center"/>
+          </w:tcPr>
+          <w:p>
+            <w:pPr>
+              <w:spacing w:before="0" w:after="0"/>
+              <w:rPr>
+                <w:rFonts w:ascii="Times New Roman" w:eastAsia="Times New Roman" w:hAnsi="Times New Roman"/>
+                <w:color w:val="auto"/>
+                <w:sz w:val="26"/>
+                <w:szCs w:val="26"/>
+              </w:rPr>
+            </w:pPr>
+            <w:r>
+              <w:rPr>
+                <w:rFonts w:ascii="Times New Roman" w:eastAsia="Times New Roman" w:hAnsi="Times New Roman"/>
+                <w:color w:val="auto"/>
+                <w:sz w:val="26"/>
+                <w:szCs w:val="26"/>
+              </w:rPr>
+              <w:t>.NET 4.0/4.5</w:t>
+            </w:r>
+          </w:p>
+        </w:tc>
+        <w:tc>
+          <w:tcPr>
+            <w:tcW w:w="1418" w:type="dxa"/>
+            <w:vAlign w:val="center"/>
+          </w:tcPr>
+          <w:p>
+            <w:pPr>
+              <w:spacing w:before="0" w:after="0"/>
+              <w:rPr>
+                <w:rFonts w:ascii="Times New Roman" w:eastAsia="Times New Roman" w:hAnsi="Times New Roman"/>
+                <w:color w:val="auto"/>
+                <w:sz w:val="26"/>
+                <w:szCs w:val="26"/>
+              </w:rPr>
+            </w:pPr>
+            <w:r>
+              <w:rPr>
+                <w:rFonts w:ascii="Times New Roman" w:eastAsia="Times New Roman" w:hAnsi="Times New Roman"/>
+                <w:color w:val="auto"/>
+                <w:sz w:val="26"/>
+                <w:szCs w:val="26"/>
+              </w:rPr>
+              <w:t>15/8/2012</w:t>
+            </w:r>
+          </w:p>
+        </w:tc>
+        <w:tc>
+          <w:tcPr>
+            <w:tcW w:w="5097" w:type="dxa"/>
+            <w:vAlign w:val="center"/>
+          </w:tcPr>
+          <w:p>
+            <w:pPr>
+              <w:numPr>
+                <w:ilvl w:val="0"/>
+                <w:numId w:val="9"/>
+              </w:numPr>
+              <w:tabs>
+                <w:tab w:val="clear" w:pos="720"/>
+              </w:tabs>
+              <w:spacing w:before="100" w:beforeAutospacing="1" w:after="0"/>
+              <w:ind w:left="453" w:hanging="357"/>
+              <w:contextualSpacing/>
+              <w:rPr>
+                <w:rFonts w:ascii="Times New Roman" w:eastAsia="Times New Roman" w:hAnsi="Times New Roman"/>
+                <w:color w:val="auto"/>
+                <w:sz w:val="26"/>
+                <w:szCs w:val="26"/>
+              </w:rPr>
+            </w:pPr>
+            <w:r>
+              <w:rPr>
+                <w:rFonts w:ascii="Times New Roman" w:eastAsia="Times New Roman" w:hAnsi="Times New Roman"/>
+                <w:color w:val="auto"/>
+                <w:sz w:val="26"/>
+                <w:szCs w:val="26"/>
+              </w:rPr>
+              <w:t>Mobile project template</w:t>
+            </w:r>
+          </w:p>
+          <w:p>
+            <w:pPr>
+              <w:numPr>
+                <w:ilvl w:val="0"/>
+                <w:numId w:val="9"/>
+              </w:numPr>
+              <w:tabs>
+                <w:tab w:val="clear" w:pos="720"/>
+              </w:tabs>
+              <w:spacing w:before="100" w:beforeAutospacing="1" w:after="0"/>
+              <w:ind w:left="453" w:hanging="357"/>
+              <w:contextualSpacing/>
+              <w:rPr>
+                <w:rFonts w:ascii="Times New Roman" w:eastAsia="Times New Roman" w:hAnsi="Times New Roman"/>
+                <w:color w:val="auto"/>
+                <w:sz w:val="26"/>
+                <w:szCs w:val="26"/>
+              </w:rPr>
+            </w:pPr>
+            <w:r>
+              <w:rPr>
+                <w:rFonts w:ascii="Times New Roman" w:eastAsia="Times New Roman" w:hAnsi="Times New Roman"/>
+                <w:color w:val="auto"/>
+                <w:sz w:val="26"/>
+                <w:szCs w:val="26"/>
+              </w:rPr>
+              <w:t>Bundling and minification</w:t>
+            </w:r>
+          </w:p>
+          <w:p>
+            <w:pPr>
+              <w:numPr>
+                <w:ilvl w:val="0"/>
+                <w:numId w:val="9"/>
+              </w:numPr>
+              <w:tabs>
+                <w:tab w:val="clear" w:pos="720"/>
+              </w:tabs>
+              <w:spacing w:before="100" w:beforeAutospacing="1" w:after="0"/>
+              <w:ind w:left="453" w:hanging="357"/>
+              <w:contextualSpacing/>
+              <w:rPr>
+                <w:rFonts w:ascii="Times New Roman" w:eastAsia="Times New Roman" w:hAnsi="Times New Roman"/>
+                <w:color w:val="auto"/>
+                <w:sz w:val="26"/>
+                <w:szCs w:val="26"/>
+              </w:rPr>
+            </w:pPr>
+            <w:r>
+              <w:rPr>
+                <w:rFonts w:ascii="Times New Roman" w:eastAsia="Times New Roman" w:hAnsi="Times New Roman"/>
+                <w:color w:val="auto"/>
+                <w:sz w:val="26"/>
+                <w:szCs w:val="26"/>
+              </w:rPr>
+              <w:t>Support for Windows Azure SDK</w:t>
+            </w:r>
+          </w:p>
+        </w:tc>
+      </w:tr>
+      <w:tr>
+        <w:tc>
+          <w:tcPr>
+            <w:tcW w:w="2122" w:type="dxa"/>
+            <w:vAlign w:val="center"/>
+          </w:tcPr>
+          <w:p>
+            <w:pPr>
+              <w:spacing w:before="0" w:after="0" w:line="240" w:lineRule="auto"/>
+              <w:rPr>
+                <w:rFonts w:ascii="Times New Roman" w:hAnsi="Times New Roman"/>
+                <w:color w:val="000000"/>
+                <w:sz w:val="26"/>
+                <w:szCs w:val="26"/>
+              </w:rPr>
+            </w:pPr>
+            <w:r>
+              <w:rPr>
+                <w:rFonts w:ascii="Times New Roman" w:hAnsi="Times New Roman"/>
+                <w:color w:val="000000"/>
+                <w:sz w:val="26"/>
+                <w:szCs w:val="26"/>
+              </w:rPr>
+              <w:t>MVC 5.0</w:t>
+            </w:r>
+          </w:p>
+        </w:tc>
+        <w:tc>
+          <w:tcPr>
+            <w:tcW w:w="1275" w:type="dxa"/>
+            <w:vAlign w:val="center"/>
+          </w:tcPr>
+          <w:p>
+            <w:pPr>
+              <w:rPr>
+                <w:rFonts w:ascii="Times New Roman" w:hAnsi="Times New Roman"/>
+                <w:color w:val="000000"/>
+                <w:sz w:val="26"/>
+                <w:szCs w:val="26"/>
+              </w:rPr>
+            </w:pPr>
+            <w:r>
+              <w:rPr>
+                <w:rFonts w:ascii="Times New Roman" w:hAnsi="Times New Roman"/>
+                <w:color w:val="000000"/>
+                <w:sz w:val="26"/>
+                <w:szCs w:val="26"/>
+              </w:rPr>
+              <w:t>.NET 4.5</w:t>
+            </w:r>
+          </w:p>
+        </w:tc>
+        <w:tc>
+          <w:tcPr>
+            <w:tcW w:w="1418" w:type="dxa"/>
+            <w:vAlign w:val="center"/>
+          </w:tcPr>
+          <w:p>
+            <w:pPr>
+              <w:rPr>
+                <w:rFonts w:ascii="Times New Roman" w:hAnsi="Times New Roman"/>
+                <w:color w:val="000000"/>
+                <w:sz w:val="26"/>
+                <w:szCs w:val="26"/>
+              </w:rPr>
+            </w:pPr>
+            <w:r>
+              <w:rPr>
+                <w:rFonts w:ascii="Times New Roman" w:hAnsi="Times New Roman"/>
+                <w:color w:val="000000"/>
+                <w:sz w:val="26"/>
+                <w:szCs w:val="26"/>
+              </w:rPr>
+              <w:t>17/10/2013</w:t>
+            </w:r>
+          </w:p>
+        </w:tc>
+        <w:tc>
+          <w:tcPr>
+            <w:tcW w:w="5097" w:type="dxa"/>
+            <w:vAlign w:val="center"/>
+          </w:tcPr>
+          <w:p>
+            <w:pPr>
+              <w:numPr>
+                <w:ilvl w:val="0"/>
+                <w:numId w:val="9"/>
+              </w:numPr>
+              <w:tabs>
+                <w:tab w:val="clear" w:pos="720"/>
+              </w:tabs>
+              <w:spacing w:before="100" w:beforeAutospacing="1" w:after="0"/>
+              <w:ind w:left="453" w:hanging="357"/>
+              <w:contextualSpacing/>
+              <w:rPr>
+                <w:rFonts w:ascii="Times New Roman" w:eastAsia="Times New Roman" w:hAnsi="Times New Roman"/>
+                <w:color w:val="auto"/>
+                <w:sz w:val="26"/>
+                <w:szCs w:val="26"/>
+              </w:rPr>
+            </w:pPr>
+            <w:r>
+              <w:rPr>
+                <w:rFonts w:ascii="Times New Roman" w:eastAsia="Times New Roman" w:hAnsi="Times New Roman"/>
+                <w:color w:val="auto"/>
+                <w:sz w:val="26"/>
+                <w:szCs w:val="26"/>
+              </w:rPr>
+              <w:t>Authentication filters</w:t>
+            </w:r>
+          </w:p>
+          <w:p>
+            <w:pPr>
+              <w:numPr>
+                <w:ilvl w:val="0"/>
+                <w:numId w:val="9"/>
+              </w:numPr>
+              <w:tabs>
+                <w:tab w:val="clear" w:pos="720"/>
+              </w:tabs>
+              <w:spacing w:before="100" w:beforeAutospacing="1" w:after="0"/>
+              <w:ind w:left="453" w:hanging="357"/>
+              <w:contextualSpacing/>
+              <w:rPr>
+                <w:rFonts w:ascii="Times New Roman" w:eastAsia="Times New Roman" w:hAnsi="Times New Roman"/>
+                <w:color w:val="auto"/>
+                <w:sz w:val="26"/>
+                <w:szCs w:val="26"/>
+              </w:rPr>
+            </w:pPr>
+            <w:r>
+              <w:rPr>
+                <w:rFonts w:ascii="Times New Roman" w:eastAsia="Times New Roman" w:hAnsi="Times New Roman"/>
+                <w:color w:val="auto"/>
+                <w:sz w:val="26"/>
+                <w:szCs w:val="26"/>
+              </w:rPr>
+              <w:t>Bootstrap support</w:t>
+            </w:r>
+          </w:p>
+          <w:p>
+            <w:pPr>
+              <w:numPr>
+                <w:ilvl w:val="0"/>
+                <w:numId w:val="9"/>
+              </w:numPr>
+              <w:tabs>
+                <w:tab w:val="clear" w:pos="720"/>
+              </w:tabs>
+              <w:spacing w:before="100" w:beforeAutospacing="1" w:after="0"/>
+              <w:ind w:left="453" w:hanging="357"/>
+              <w:contextualSpacing/>
+              <w:rPr>
+                <w:rFonts w:ascii="Times New Roman" w:eastAsia="Times New Roman" w:hAnsi="Times New Roman"/>
+                <w:color w:val="auto"/>
+                <w:sz w:val="26"/>
+                <w:szCs w:val="26"/>
+              </w:rPr>
+            </w:pPr>
+            <w:r>
+              <w:rPr>
+                <w:rFonts w:ascii="Times New Roman" w:eastAsia="Times New Roman" w:hAnsi="Times New Roman"/>
+                <w:color w:val="auto"/>
+                <w:sz w:val="26"/>
+                <w:szCs w:val="26"/>
+              </w:rPr>
+              <w:t>New scaffolding items</w:t>
+            </w:r>
+          </w:p>
+          <w:p>
+            <w:pPr>
+              <w:numPr>
+                <w:ilvl w:val="0"/>
+                <w:numId w:val="9"/>
+              </w:numPr>
+              <w:tabs>
+                <w:tab w:val="clear" w:pos="720"/>
+              </w:tabs>
+              <w:spacing w:before="100" w:beforeAutospacing="1" w:after="0"/>
+              <w:ind w:left="453" w:hanging="357"/>
+              <w:contextualSpacing/>
+              <w:rPr>
+                <w:rFonts w:ascii="Times New Roman" w:eastAsia="Times New Roman" w:hAnsi="Times New Roman"/>
+                <w:color w:val="auto"/>
+                <w:sz w:val="26"/>
+                <w:szCs w:val="26"/>
+              </w:rPr>
+            </w:pPr>
+            <w:r>
+              <w:rPr>
+                <w:rFonts w:ascii="Times New Roman" w:eastAsia="Times New Roman" w:hAnsi="Times New Roman"/>
+                <w:color w:val="auto"/>
+                <w:sz w:val="26"/>
+                <w:szCs w:val="26"/>
+              </w:rPr>
+              <w:t>ASP.Net Identity</w:t>
+            </w:r>
+          </w:p>
+        </w:tc>
+      </w:tr>
+      <w:tr>
+        <w:tc>
+          <w:tcPr>
+            <w:tcW w:w="2122" w:type="dxa"/>
+            <w:vAlign w:val="center"/>
+          </w:tcPr>
+          <w:p>
+            <w:pPr>
+              <w:spacing w:before="0" w:after="0"/>
+              <w:rPr>
+                <w:rFonts w:ascii="Times New Roman" w:hAnsi="Times New Roman"/>
+                <w:color w:val="000000"/>
+                <w:sz w:val="26"/>
+                <w:szCs w:val="26"/>
+              </w:rPr>
+            </w:pPr>
+            <w:r>
+              <w:rPr>
+                <w:rFonts w:ascii="Times New Roman" w:hAnsi="Times New Roman"/>
+                <w:b/>
+                <w:bCs/>
+                <w:color w:val="000000"/>
+                <w:sz w:val="26"/>
+                <w:szCs w:val="26"/>
+              </w:rPr>
+              <w:t>MVC 5.2.7</w:t>
+            </w:r>
+            <w:r>
+              <w:rPr>
+                <w:rFonts w:ascii="Times New Roman" w:hAnsi="Times New Roman"/>
+                <w:color w:val="000000"/>
+                <w:sz w:val="26"/>
+                <w:szCs w:val="26"/>
+              </w:rPr>
+              <w:t> - Current</w:t>
+            </w:r>
+          </w:p>
+        </w:tc>
+        <w:tc>
+          <w:tcPr>
+            <w:tcW w:w="1275" w:type="dxa"/>
+            <w:vAlign w:val="center"/>
+          </w:tcPr>
+          <w:p>
+            <w:pPr>
+              <w:rPr>
+                <w:rFonts w:ascii="Times New Roman" w:hAnsi="Times New Roman"/>
+                <w:color w:val="000000"/>
+                <w:sz w:val="26"/>
+                <w:szCs w:val="26"/>
+              </w:rPr>
+            </w:pPr>
+            <w:r>
+              <w:rPr>
+                <w:rFonts w:ascii="Times New Roman" w:hAnsi="Times New Roman"/>
+                <w:color w:val="000000"/>
+                <w:sz w:val="26"/>
+                <w:szCs w:val="26"/>
+              </w:rPr>
+              <w:t>.Net 4.8</w:t>
+            </w:r>
+          </w:p>
+        </w:tc>
+        <w:tc>
+          <w:tcPr>
+            <w:tcW w:w="1418" w:type="dxa"/>
+            <w:vAlign w:val="center"/>
+          </w:tcPr>
+          <w:p>
+            <w:pPr>
+              <w:rPr>
+                <w:rFonts w:ascii="Times New Roman" w:hAnsi="Times New Roman"/>
+                <w:color w:val="000000"/>
+                <w:sz w:val="26"/>
+                <w:szCs w:val="26"/>
+              </w:rPr>
+            </w:pPr>
+            <w:r>
+              <w:rPr>
+                <w:rFonts w:ascii="Times New Roman" w:hAnsi="Times New Roman"/>
+                <w:color w:val="000000"/>
+                <w:sz w:val="26"/>
+                <w:szCs w:val="26"/>
+              </w:rPr>
+              <w:t>18/04/2019</w:t>
+            </w:r>
+          </w:p>
+        </w:tc>
+        <w:tc>
+          <w:tcPr>
+            <w:tcW w:w="5097" w:type="dxa"/>
+            <w:vAlign w:val="center"/>
+          </w:tcPr>
+          <w:p>
+            <w:pPr>
+              <w:numPr>
+                <w:ilvl w:val="0"/>
+                <w:numId w:val="9"/>
+              </w:numPr>
+              <w:tabs>
+                <w:tab w:val="clear" w:pos="720"/>
+              </w:tabs>
+              <w:spacing w:before="100" w:beforeAutospacing="1" w:after="0"/>
+              <w:ind w:left="453" w:hanging="357"/>
+              <w:contextualSpacing/>
+              <w:rPr>
+                <w:rFonts w:ascii="Times New Roman" w:eastAsia="Times New Roman" w:hAnsi="Times New Roman"/>
+                <w:color w:val="auto"/>
+                <w:sz w:val="26"/>
+                <w:szCs w:val="26"/>
+              </w:rPr>
+            </w:pPr>
+            <w:r>
+              <w:rPr>
+                <w:rFonts w:ascii="Times New Roman" w:eastAsia="Times New Roman" w:hAnsi="Times New Roman"/>
+                <w:color w:val="auto"/>
+                <w:sz w:val="26"/>
+                <w:szCs w:val="26"/>
+              </w:rPr>
+              <w:t>Attribute based routing</w:t>
+            </w:r>
+          </w:p>
+          <w:p>
+            <w:pPr>
+              <w:numPr>
+                <w:ilvl w:val="0"/>
+                <w:numId w:val="9"/>
+              </w:numPr>
+              <w:tabs>
+                <w:tab w:val="clear" w:pos="720"/>
+              </w:tabs>
+              <w:spacing w:before="100" w:beforeAutospacing="1" w:after="0"/>
+              <w:ind w:left="453" w:hanging="357"/>
+              <w:contextualSpacing/>
+              <w:rPr>
+                <w:rFonts w:ascii="Times New Roman" w:eastAsia="Times New Roman" w:hAnsi="Times New Roman"/>
+                <w:color w:val="auto"/>
+                <w:sz w:val="26"/>
+                <w:szCs w:val="26"/>
+              </w:rPr>
+            </w:pPr>
+            <w:r>
+              <w:rPr>
+                <w:rFonts w:ascii="Times New Roman" w:eastAsia="Times New Roman" w:hAnsi="Times New Roman"/>
+                <w:color w:val="auto"/>
+                <w:sz w:val="26"/>
+                <w:szCs w:val="26"/>
+              </w:rPr>
+              <w:t xml:space="preserve">Bug </w:t>
+            </w:r>
+            <w:r>
+              <w:rPr>
+                <w:rFonts w:ascii="Times New Roman" w:eastAsia="Times New Roman" w:hAnsi="Times New Roman"/>
+                <w:color w:val="auto"/>
+                <w:sz w:val="26"/>
+                <w:szCs w:val="26"/>
+              </w:rPr>
+              <w:t>fixes and minor features upate</w:t>
+            </w:r>
+          </w:p>
+        </w:tc>
+      </w:tr>
+    </w:tbl>
+    <w:p>
+      <w:pPr>
+        <w:pStyle w:val="Normal2"/>
+      </w:pPr>
+      <w:r>
+        <w:t xml:space="preserve"> </w:t>
+      </w:r>
+    </w:p>
+    <w:p>
+      <w:pPr>
+        <w:pStyle w:val="Heading3"/>
+      </w:pPr>
+      <w:r>
+        <w:t>Razor page</w:t>
+      </w:r>
+    </w:p>
+    <w:p>
+      <w:pPr>
+        <w:pStyle w:val="Normal2"/>
+      </w:pPr>
+      <w:r>
+        <w:t>Razor View là một trong những view engine được hỗ trợ trong ASP.NET MVC. Razor View cho phép bạn viết hỗn hợp mã HTML và mã phía máy chủ bằng C# hoặc VB.NET.</w:t>
+      </w:r>
+      <w:r>
+        <w:t xml:space="preserve"> </w:t>
+      </w:r>
+      <w:r>
+        <w:t xml:space="preserve">Razor View cho VB.NET có phần mở rộng của tập tin là .vbhtml và cho C# có phần mở rộng của tập </w:t>
+      </w:r>
+      <w:r>
+        <w:lastRenderedPageBreak/>
+        <w:t>tin là .cshtml.</w:t>
+      </w:r>
+      <w:r>
+        <w:t xml:space="preserve"> </w:t>
+      </w:r>
+      <w:r>
+        <w:t>Razor View sử dụng cú pháp Razor bắt đầu bằng ký tự @ để viết mã phía máy chủ bằng C# hoặc VB.NET.</w:t>
+      </w:r>
+    </w:p>
+    <w:p>
+      <w:pPr>
+        <w:pStyle w:val="Normal2"/>
+      </w:pPr>
+      <w:r>
+        <w:t>Cú pháp Razor có các đặc điểm sau:</w:t>
+      </w:r>
+    </w:p>
+    <w:p>
+      <w:pPr>
+        <w:pStyle w:val="Normal2"/>
+        <w:numPr>
+          <w:ilvl w:val="0"/>
+          <w:numId w:val="10"/>
+        </w:numPr>
+        <w:ind w:left="1134"/>
+      </w:pPr>
+      <w:r>
+        <w:t>Nhỏ gọn: Cú pháp Razor rất nhỏ gọn cho phép bạn giảm thiểu số lượng ký tự  cần thiết để viết mã.</w:t>
+      </w:r>
+    </w:p>
+    <w:p>
+      <w:pPr>
+        <w:pStyle w:val="Normal2"/>
+        <w:numPr>
+          <w:ilvl w:val="0"/>
+          <w:numId w:val="10"/>
+        </w:numPr>
+        <w:ind w:left="1134"/>
+      </w:pPr>
+      <w:r>
+        <w:t xml:space="preserve">Dễ học: Cú </w:t>
+      </w:r>
+      <w:bookmarkStart w:id="11" w:name="_GoBack"/>
+      <w:r>
+        <w:t>pháp Razor rất dễ học vì bạn có thể sử dụng ngôn ngữ quen thuộc là C# hoặc Visual Basic.</w:t>
+      </w:r>
+    </w:p>
+    <w:p>
+      <w:pPr>
+        <w:pStyle w:val="Normal2"/>
+        <w:numPr>
+          <w:ilvl w:val="0"/>
+          <w:numId w:val="10"/>
+        </w:numPr>
+        <w:ind w:left="1134"/>
+      </w:pPr>
+      <w:r>
+        <w:t xml:space="preserve">Intellisense: Cú </w:t>
       </w:r>
       <w:bookmarkEnd w:id="11"/>
-    </w:p>
-    <w:bookmarkEnd w:id="10"/>
+      <w:r>
+        <w:t>pháp Razor hỗ trợ tự động hoàn thành câu lệnh trong Visual Studio.</w:t>
+      </w:r>
+    </w:p>
+    <w:p>
+      <w:pPr>
+        <w:pStyle w:val="Normal2"/>
+      </w:pPr>
+    </w:p>
+    <w:p>
+      <w:pPr>
+        <w:pStyle w:val="Normal2"/>
+      </w:pPr>
+    </w:p>
+    <w:bookmarkEnd w:id="9"/>
     <w:p>
       <w:pPr>
         <w:spacing w:before="0" w:after="160"/>
@@ -8092,7 +10161,7 @@
         <w:pStyle w:val="Normal2"/>
         <w:numPr>
           <w:ilvl w:val="0"/>
-          <w:numId w:val="32"/>
+          <w:numId w:val="7"/>
         </w:numPr>
         <w:spacing w:before="120" w:after="120"/>
         <w:ind w:left="567" w:hanging="283"/>
@@ -8125,7 +10194,7 @@
         <w:pStyle w:val="Normal2"/>
         <w:numPr>
           <w:ilvl w:val="0"/>
-          <w:numId w:val="32"/>
+          <w:numId w:val="7"/>
         </w:numPr>
         <w:spacing w:before="120" w:after="120"/>
         <w:ind w:left="567" w:hanging="283"/>
@@ -8155,7 +10224,7 @@
         <w:pStyle w:val="Normal2"/>
         <w:numPr>
           <w:ilvl w:val="0"/>
-          <w:numId w:val="32"/>
+          <w:numId w:val="7"/>
         </w:numPr>
         <w:spacing w:before="120" w:after="120"/>
         <w:ind w:left="567" w:hanging="283"/>
@@ -8187,7 +10256,7 @@
         <w:pStyle w:val="Normal2"/>
         <w:numPr>
           <w:ilvl w:val="1"/>
-          <w:numId w:val="32"/>
+          <w:numId w:val="7"/>
         </w:numPr>
         <w:spacing w:before="120" w:after="120"/>
         <w:ind w:left="851" w:hanging="284"/>
@@ -8210,7 +10279,7 @@
         <w:pStyle w:val="Normal2"/>
         <w:numPr>
           <w:ilvl w:val="1"/>
-          <w:numId w:val="32"/>
+          <w:numId w:val="7"/>
         </w:numPr>
         <w:spacing w:before="120" w:after="120"/>
         <w:ind w:left="851" w:hanging="284"/>
@@ -8227,7 +10296,7 @@
         <w:pStyle w:val="Normal2"/>
         <w:numPr>
           <w:ilvl w:val="1"/>
-          <w:numId w:val="32"/>
+          <w:numId w:val="7"/>
         </w:numPr>
         <w:spacing w:before="120" w:after="120"/>
         <w:ind w:left="851" w:hanging="284"/>
@@ -8245,7 +10314,7 @@
         <w:pStyle w:val="Normal2"/>
         <w:numPr>
           <w:ilvl w:val="1"/>
-          <w:numId w:val="32"/>
+          <w:numId w:val="7"/>
         </w:numPr>
         <w:spacing w:before="120" w:after="120"/>
         <w:ind w:left="851" w:hanging="284"/>
@@ -8263,7 +10332,7 @@
         <w:pStyle w:val="Normal2"/>
         <w:numPr>
           <w:ilvl w:val="1"/>
-          <w:numId w:val="32"/>
+          <w:numId w:val="7"/>
         </w:numPr>
         <w:spacing w:before="120" w:after="120"/>
         <w:ind w:left="851" w:hanging="284"/>
@@ -8302,7 +10371,7 @@
         <w:pStyle w:val="Normal2"/>
         <w:numPr>
           <w:ilvl w:val="0"/>
-          <w:numId w:val="18"/>
+          <w:numId w:val="6"/>
         </w:numPr>
         <w:spacing w:before="120" w:after="120"/>
         <w:rPr>
@@ -8365,7 +10434,7 @@
         <w:pStyle w:val="Normal2"/>
         <w:numPr>
           <w:ilvl w:val="0"/>
-          <w:numId w:val="18"/>
+          <w:numId w:val="6"/>
         </w:numPr>
         <w:spacing w:before="120" w:after="120"/>
         <w:rPr>
@@ -8385,7 +10454,7 @@
         <w:pStyle w:val="Normal2"/>
         <w:numPr>
           <w:ilvl w:val="0"/>
-          <w:numId w:val="18"/>
+          <w:numId w:val="6"/>
         </w:numPr>
         <w:spacing w:before="120" w:after="120"/>
         <w:rPr>
@@ -8411,7 +10480,7 @@
         <w:pStyle w:val="Normal2"/>
         <w:numPr>
           <w:ilvl w:val="0"/>
-          <w:numId w:val="18"/>
+          <w:numId w:val="6"/>
         </w:numPr>
         <w:spacing w:before="120" w:after="120"/>
         <w:rPr>
@@ -8448,7 +10517,7 @@
         <w:pStyle w:val="Normal2"/>
         <w:numPr>
           <w:ilvl w:val="0"/>
-          <w:numId w:val="18"/>
+          <w:numId w:val="6"/>
         </w:numPr>
         <w:spacing w:before="120" w:after="120"/>
         <w:rPr>
@@ -8467,7 +10536,7 @@
         <w:pStyle w:val="Normal2"/>
         <w:numPr>
           <w:ilvl w:val="0"/>
-          <w:numId w:val="18"/>
+          <w:numId w:val="6"/>
         </w:numPr>
         <w:spacing w:before="120" w:after="120"/>
         <w:rPr>
@@ -8544,7 +10613,7 @@
       <w:r>
         <w:t xml:space="preserve">, </w:t>
       </w:r>
-      <w:hyperlink r:id="rId15" w:history="1">
+      <w:hyperlink r:id="rId17" w:history="1">
         <w:r>
           <w:rPr>
             <w:rStyle w:val="Hyperlink"/>
@@ -8599,7 +10668,7 @@
       <w:r>
         <w:t xml:space="preserve">, </w:t>
       </w:r>
-      <w:hyperlink r:id="rId16" w:history="1">
+      <w:hyperlink r:id="rId18" w:history="1">
         <w:r>
           <w:rPr>
             <w:rStyle w:val="Hyperlink"/>
@@ -8645,7 +10714,7 @@
       <w:r>
         <w:t xml:space="preserve">, </w:t>
       </w:r>
-      <w:hyperlink r:id="rId17" w:history="1">
+      <w:hyperlink r:id="rId19" w:history="1">
         <w:r>
           <w:rPr>
             <w:rStyle w:val="Hyperlink"/>
@@ -8756,7 +10825,7 @@
       <w:r>
         <w:t xml:space="preserve">] Website Thế giới di động, </w:t>
       </w:r>
-      <w:hyperlink r:id="rId18" w:history="1">
+      <w:hyperlink r:id="rId20" w:history="1">
         <w:r>
           <w:rPr>
             <w:rStyle w:val="Hyperlink"/>
@@ -8782,7 +10851,7 @@
       </w:pPr>
     </w:p>
     <w:sectPr>
-      <w:footerReference w:type="default" r:id="rId19"/>
+      <w:footerReference w:type="default" r:id="rId21"/>
       <w:pgSz w:w="11907" w:h="16839" w:code="9"/>
       <w:pgMar w:top="851" w:right="851" w:bottom="851" w:left="1134" w:header="720" w:footer="720" w:gutter="0"/>
       <w:pgNumType w:start="1"/>
@@ -8794,7 +10863,7 @@
 </file>
 
 <file path=word/endnotes.xml><?xml version="1.0" encoding="utf-8"?>
-<w:endnotes xmlns:wpc="http://schemas.microsoft.com/office/word/2010/wordprocessingCanvas" xmlns:mc="http://schemas.openxmlformats.org/markup-compatibility/2006" xmlns:o="urn:schemas-microsoft-com:office:office" xmlns:r="http://schemas.openxmlformats.org/officeDocument/2006/relationships" xmlns:m="http://schemas.openxmlformats.org/officeDocument/2006/math" xmlns:v="urn:schemas-microsoft-com:vml" xmlns:wp14="http://schemas.microsoft.com/office/word/2010/wordprocessingDrawing" xmlns:wp="http://schemas.openxmlformats.org/drawingml/2006/wordprocessingDrawing" xmlns:w10="urn:schemas-microsoft-com:office:word" xmlns:w="http://schemas.openxmlformats.org/wordprocessingml/2006/main" xmlns:w14="http://schemas.microsoft.com/office/word/2010/wordml" xmlns:w15="http://schemas.microsoft.com/office/word/2012/wordml" xmlns:wpg="http://schemas.microsoft.com/office/word/2010/wordprocessingGroup" xmlns:wpi="http://schemas.microsoft.com/office/word/2010/wordprocessingInk" xmlns:wne="http://schemas.microsoft.com/office/word/2006/wordml" xmlns:wps="http://schemas.microsoft.com/office/word/2010/wordprocessingShape" mc:Ignorable="w14 w15 wp14">
+<w:endnotes xmlns:wpc="http://schemas.microsoft.com/office/word/2010/wordprocessingCanvas" xmlns:cx="http://schemas.microsoft.com/office/drawing/2014/chartex" xmlns:mc="http://schemas.openxmlformats.org/markup-compatibility/2006" xmlns:o="urn:schemas-microsoft-com:office:office" xmlns:r="http://schemas.openxmlformats.org/officeDocument/2006/relationships" xmlns:m="http://schemas.openxmlformats.org/officeDocument/2006/math" xmlns:v="urn:schemas-microsoft-com:vml" xmlns:wp14="http://schemas.microsoft.com/office/word/2010/wordprocessingDrawing" xmlns:wp="http://schemas.openxmlformats.org/drawingml/2006/wordprocessingDrawing" xmlns:w10="urn:schemas-microsoft-com:office:word" xmlns:w="http://schemas.openxmlformats.org/wordprocessingml/2006/main" xmlns:w14="http://schemas.microsoft.com/office/word/2010/wordml" xmlns:w15="http://schemas.microsoft.com/office/word/2012/wordml" xmlns:w16se="http://schemas.microsoft.com/office/word/2015/wordml/symex" xmlns:wpg="http://schemas.microsoft.com/office/word/2010/wordprocessingGroup" xmlns:wpi="http://schemas.microsoft.com/office/word/2010/wordprocessingInk" xmlns:wne="http://schemas.microsoft.com/office/word/2006/wordml" xmlns:wps="http://schemas.microsoft.com/office/word/2010/wordprocessingShape" mc:Ignorable="w14 w15 w16se wp14">
   <w:endnote w:type="separator" w:id="-1">
     <w:p>
       <w:r>
@@ -8813,7 +10882,7 @@
 </file>
 
 <file path=word/footer1.xml><?xml version="1.0" encoding="utf-8"?>
-<w:ftr xmlns:wpc="http://schemas.microsoft.com/office/word/2010/wordprocessingCanvas" xmlns:mc="http://schemas.openxmlformats.org/markup-compatibility/2006" xmlns:o="urn:schemas-microsoft-com:office:office" xmlns:r="http://schemas.openxmlformats.org/officeDocument/2006/relationships" xmlns:m="http://schemas.openxmlformats.org/officeDocument/2006/math" xmlns:v="urn:schemas-microsoft-com:vml" xmlns:wp14="http://schemas.microsoft.com/office/word/2010/wordprocessingDrawing" xmlns:wp="http://schemas.openxmlformats.org/drawingml/2006/wordprocessingDrawing" xmlns:w10="urn:schemas-microsoft-com:office:word" xmlns:w="http://schemas.openxmlformats.org/wordprocessingml/2006/main" xmlns:w14="http://schemas.microsoft.com/office/word/2010/wordml" xmlns:w15="http://schemas.microsoft.com/office/word/2012/wordml" xmlns:wpg="http://schemas.microsoft.com/office/word/2010/wordprocessingGroup" xmlns:wpi="http://schemas.microsoft.com/office/word/2010/wordprocessingInk" xmlns:wne="http://schemas.microsoft.com/office/word/2006/wordml" xmlns:wps="http://schemas.microsoft.com/office/word/2010/wordprocessingShape" mc:Ignorable="w14 w15 wp14">
+<w:ftr xmlns:wpc="http://schemas.microsoft.com/office/word/2010/wordprocessingCanvas" xmlns:cx="http://schemas.microsoft.com/office/drawing/2014/chartex" xmlns:mc="http://schemas.openxmlformats.org/markup-compatibility/2006" xmlns:o="urn:schemas-microsoft-com:office:office" xmlns:r="http://schemas.openxmlformats.org/officeDocument/2006/relationships" xmlns:m="http://schemas.openxmlformats.org/officeDocument/2006/math" xmlns:v="urn:schemas-microsoft-com:vml" xmlns:wp14="http://schemas.microsoft.com/office/word/2010/wordprocessingDrawing" xmlns:wp="http://schemas.openxmlformats.org/drawingml/2006/wordprocessingDrawing" xmlns:w10="urn:schemas-microsoft-com:office:word" xmlns:w="http://schemas.openxmlformats.org/wordprocessingml/2006/main" xmlns:w14="http://schemas.microsoft.com/office/word/2010/wordml" xmlns:w15="http://schemas.microsoft.com/office/word/2012/wordml" xmlns:w16se="http://schemas.microsoft.com/office/word/2015/wordml/symex" xmlns:wpg="http://schemas.microsoft.com/office/word/2010/wordprocessingGroup" xmlns:wpi="http://schemas.microsoft.com/office/word/2010/wordprocessingInk" xmlns:wne="http://schemas.microsoft.com/office/word/2006/wordml" xmlns:wps="http://schemas.microsoft.com/office/word/2010/wordprocessingShape" mc:Ignorable="w14 w15 w16se wp14">
   <w:p>
     <w:pPr>
       <w:pStyle w:val="Footer"/>
@@ -8823,7 +10892,7 @@
 </file>
 
 <file path=word/footer2.xml><?xml version="1.0" encoding="utf-8"?>
-<w:ftr xmlns:wpc="http://schemas.microsoft.com/office/word/2010/wordprocessingCanvas" xmlns:mc="http://schemas.openxmlformats.org/markup-compatibility/2006" xmlns:o="urn:schemas-microsoft-com:office:office" xmlns:r="http://schemas.openxmlformats.org/officeDocument/2006/relationships" xmlns:m="http://schemas.openxmlformats.org/officeDocument/2006/math" xmlns:v="urn:schemas-microsoft-com:vml" xmlns:wp14="http://schemas.microsoft.com/office/word/2010/wordprocessingDrawing" xmlns:wp="http://schemas.openxmlformats.org/drawingml/2006/wordprocessingDrawing" xmlns:w10="urn:schemas-microsoft-com:office:word" xmlns:w="http://schemas.openxmlformats.org/wordprocessingml/2006/main" xmlns:w14="http://schemas.microsoft.com/office/word/2010/wordml" xmlns:w15="http://schemas.microsoft.com/office/word/2012/wordml" xmlns:wpg="http://schemas.microsoft.com/office/word/2010/wordprocessingGroup" xmlns:wpi="http://schemas.microsoft.com/office/word/2010/wordprocessingInk" xmlns:wne="http://schemas.microsoft.com/office/word/2006/wordml" xmlns:wps="http://schemas.microsoft.com/office/word/2010/wordprocessingShape" mc:Ignorable="w14 w15 wp14">
+<w:ftr xmlns:wpc="http://schemas.microsoft.com/office/word/2010/wordprocessingCanvas" xmlns:cx="http://schemas.microsoft.com/office/drawing/2014/chartex" xmlns:mc="http://schemas.openxmlformats.org/markup-compatibility/2006" xmlns:o="urn:schemas-microsoft-com:office:office" xmlns:r="http://schemas.openxmlformats.org/officeDocument/2006/relationships" xmlns:m="http://schemas.openxmlformats.org/officeDocument/2006/math" xmlns:v="urn:schemas-microsoft-com:vml" xmlns:wp14="http://schemas.microsoft.com/office/word/2010/wordprocessingDrawing" xmlns:wp="http://schemas.openxmlformats.org/drawingml/2006/wordprocessingDrawing" xmlns:w10="urn:schemas-microsoft-com:office:word" xmlns:w="http://schemas.openxmlformats.org/wordprocessingml/2006/main" xmlns:w14="http://schemas.microsoft.com/office/word/2010/wordml" xmlns:w15="http://schemas.microsoft.com/office/word/2012/wordml" xmlns:w16se="http://schemas.microsoft.com/office/word/2015/wordml/symex" xmlns:wpg="http://schemas.microsoft.com/office/word/2010/wordprocessingGroup" xmlns:wpi="http://schemas.microsoft.com/office/word/2010/wordprocessingInk" xmlns:wne="http://schemas.microsoft.com/office/word/2006/wordml" xmlns:wps="http://schemas.microsoft.com/office/word/2010/wordprocessingShape" mc:Ignorable="w14 w15 w16se wp14">
   <w:p>
     <w:pPr>
       <w:pStyle w:val="Footer"/>
@@ -8860,7 +10929,7 @@
 </file>
 
 <file path=word/footer3.xml><?xml version="1.0" encoding="utf-8"?>
-<w:ftr xmlns:wpc="http://schemas.microsoft.com/office/word/2010/wordprocessingCanvas" xmlns:mc="http://schemas.openxmlformats.org/markup-compatibility/2006" xmlns:o="urn:schemas-microsoft-com:office:office" xmlns:r="http://schemas.openxmlformats.org/officeDocument/2006/relationships" xmlns:m="http://schemas.openxmlformats.org/officeDocument/2006/math" xmlns:v="urn:schemas-microsoft-com:vml" xmlns:wp14="http://schemas.microsoft.com/office/word/2010/wordprocessingDrawing" xmlns:wp="http://schemas.openxmlformats.org/drawingml/2006/wordprocessingDrawing" xmlns:w10="urn:schemas-microsoft-com:office:word" xmlns:w="http://schemas.openxmlformats.org/wordprocessingml/2006/main" xmlns:w14="http://schemas.microsoft.com/office/word/2010/wordml" xmlns:w15="http://schemas.microsoft.com/office/word/2012/wordml" xmlns:wpg="http://schemas.microsoft.com/office/word/2010/wordprocessingGroup" xmlns:wpi="http://schemas.microsoft.com/office/word/2010/wordprocessingInk" xmlns:wne="http://schemas.microsoft.com/office/word/2006/wordml" xmlns:wps="http://schemas.microsoft.com/office/word/2010/wordprocessingShape" mc:Ignorable="w14 w15 wp14">
+<w:ftr xmlns:wpc="http://schemas.microsoft.com/office/word/2010/wordprocessingCanvas" xmlns:cx="http://schemas.microsoft.com/office/drawing/2014/chartex" xmlns:mc="http://schemas.openxmlformats.org/markup-compatibility/2006" xmlns:o="urn:schemas-microsoft-com:office:office" xmlns:r="http://schemas.openxmlformats.org/officeDocument/2006/relationships" xmlns:m="http://schemas.openxmlformats.org/officeDocument/2006/math" xmlns:v="urn:schemas-microsoft-com:vml" xmlns:wp14="http://schemas.microsoft.com/office/word/2010/wordprocessingDrawing" xmlns:wp="http://schemas.openxmlformats.org/drawingml/2006/wordprocessingDrawing" xmlns:w10="urn:schemas-microsoft-com:office:word" xmlns:w="http://schemas.openxmlformats.org/wordprocessingml/2006/main" xmlns:w14="http://schemas.microsoft.com/office/word/2010/wordml" xmlns:w15="http://schemas.microsoft.com/office/word/2012/wordml" xmlns:w16se="http://schemas.microsoft.com/office/word/2015/wordml/symex" xmlns:wpg="http://schemas.microsoft.com/office/word/2010/wordprocessingGroup" xmlns:wpi="http://schemas.microsoft.com/office/word/2010/wordprocessingInk" xmlns:wne="http://schemas.microsoft.com/office/word/2006/wordml" xmlns:wps="http://schemas.microsoft.com/office/word/2010/wordprocessingShape" mc:Ignorable="w14 w15 w16se wp14">
   <w:p>
     <w:pPr>
       <w:pStyle w:val="Footer"/>
@@ -8903,7 +10972,7 @@
 </file>
 
 <file path=word/footer4.xml><?xml version="1.0" encoding="utf-8"?>
-<w:ftr xmlns:wpc="http://schemas.microsoft.com/office/word/2010/wordprocessingCanvas" xmlns:mc="http://schemas.openxmlformats.org/markup-compatibility/2006" xmlns:o="urn:schemas-microsoft-com:office:office" xmlns:r="http://schemas.openxmlformats.org/officeDocument/2006/relationships" xmlns:m="http://schemas.openxmlformats.org/officeDocument/2006/math" xmlns:v="urn:schemas-microsoft-com:vml" xmlns:wp14="http://schemas.microsoft.com/office/word/2010/wordprocessingDrawing" xmlns:wp="http://schemas.openxmlformats.org/drawingml/2006/wordprocessingDrawing" xmlns:w10="urn:schemas-microsoft-com:office:word" xmlns:w="http://schemas.openxmlformats.org/wordprocessingml/2006/main" xmlns:w14="http://schemas.microsoft.com/office/word/2010/wordml" xmlns:w15="http://schemas.microsoft.com/office/word/2012/wordml" xmlns:wpg="http://schemas.microsoft.com/office/word/2010/wordprocessingGroup" xmlns:wpi="http://schemas.microsoft.com/office/word/2010/wordprocessingInk" xmlns:wne="http://schemas.microsoft.com/office/word/2006/wordml" xmlns:wps="http://schemas.microsoft.com/office/word/2010/wordprocessingShape" mc:Ignorable="w14 w15 wp14">
+<w:ftr xmlns:wpc="http://schemas.microsoft.com/office/word/2010/wordprocessingCanvas" xmlns:cx="http://schemas.microsoft.com/office/drawing/2014/chartex" xmlns:mc="http://schemas.openxmlformats.org/markup-compatibility/2006" xmlns:o="urn:schemas-microsoft-com:office:office" xmlns:r="http://schemas.openxmlformats.org/officeDocument/2006/relationships" xmlns:m="http://schemas.openxmlformats.org/officeDocument/2006/math" xmlns:v="urn:schemas-microsoft-com:vml" xmlns:wp14="http://schemas.microsoft.com/office/word/2010/wordprocessingDrawing" xmlns:wp="http://schemas.openxmlformats.org/drawingml/2006/wordprocessingDrawing" xmlns:w10="urn:schemas-microsoft-com:office:word" xmlns:w="http://schemas.openxmlformats.org/wordprocessingml/2006/main" xmlns:w14="http://schemas.microsoft.com/office/word/2010/wordml" xmlns:w15="http://schemas.microsoft.com/office/word/2012/wordml" xmlns:w16se="http://schemas.microsoft.com/office/word/2015/wordml/symex" xmlns:wpg="http://schemas.microsoft.com/office/word/2010/wordprocessingGroup" xmlns:wpi="http://schemas.microsoft.com/office/word/2010/wordprocessingInk" xmlns:wne="http://schemas.microsoft.com/office/word/2006/wordml" xmlns:wps="http://schemas.microsoft.com/office/word/2010/wordprocessingShape" mc:Ignorable="w14 w15 w16se wp14">
   <w:p>
     <w:pPr>
       <w:pStyle w:val="Footer"/>
@@ -8922,7 +10991,7 @@
       <w:rPr>
         <w:noProof/>
       </w:rPr>
-      <w:t>6</w:t>
+      <w:t>11</w:t>
     </w:r>
     <w:r>
       <w:rPr>
@@ -8940,7 +11009,7 @@
 </file>
 
 <file path=word/footnotes.xml><?xml version="1.0" encoding="utf-8"?>
-<w:footnotes xmlns:wpc="http://schemas.microsoft.com/office/word/2010/wordprocessingCanvas" xmlns:mc="http://schemas.openxmlformats.org/markup-compatibility/2006" xmlns:o="urn:schemas-microsoft-com:office:office" xmlns:r="http://schemas.openxmlformats.org/officeDocument/2006/relationships" xmlns:m="http://schemas.openxmlformats.org/officeDocument/2006/math" xmlns:v="urn:schemas-microsoft-com:vml" xmlns:wp14="http://schemas.microsoft.com/office/word/2010/wordprocessingDrawing" xmlns:wp="http://schemas.openxmlformats.org/drawingml/2006/wordprocessingDrawing" xmlns:w10="urn:schemas-microsoft-com:office:word" xmlns:w="http://schemas.openxmlformats.org/wordprocessingml/2006/main" xmlns:w14="http://schemas.microsoft.com/office/word/2010/wordml" xmlns:w15="http://schemas.microsoft.com/office/word/2012/wordml" xmlns:wpg="http://schemas.microsoft.com/office/word/2010/wordprocessingGroup" xmlns:wpi="http://schemas.microsoft.com/office/word/2010/wordprocessingInk" xmlns:wne="http://schemas.microsoft.com/office/word/2006/wordml" xmlns:wps="http://schemas.microsoft.com/office/word/2010/wordprocessingShape" mc:Ignorable="w14 w15 wp14">
+<w:footnotes xmlns:wpc="http://schemas.microsoft.com/office/word/2010/wordprocessingCanvas" xmlns:cx="http://schemas.microsoft.com/office/drawing/2014/chartex" xmlns:mc="http://schemas.openxmlformats.org/markup-compatibility/2006" xmlns:o="urn:schemas-microsoft-com:office:office" xmlns:r="http://schemas.openxmlformats.org/officeDocument/2006/relationships" xmlns:m="http://schemas.openxmlformats.org/officeDocument/2006/math" xmlns:v="urn:schemas-microsoft-com:vml" xmlns:wp14="http://schemas.microsoft.com/office/word/2010/wordprocessingDrawing" xmlns:wp="http://schemas.openxmlformats.org/drawingml/2006/wordprocessingDrawing" xmlns:w10="urn:schemas-microsoft-com:office:word" xmlns:w="http://schemas.openxmlformats.org/wordprocessingml/2006/main" xmlns:w14="http://schemas.microsoft.com/office/word/2010/wordml" xmlns:w15="http://schemas.microsoft.com/office/word/2012/wordml" xmlns:w16se="http://schemas.microsoft.com/office/word/2015/wordml/symex" xmlns:wpg="http://schemas.microsoft.com/office/word/2010/wordprocessingGroup" xmlns:wpi="http://schemas.microsoft.com/office/word/2010/wordprocessingInk" xmlns:wne="http://schemas.microsoft.com/office/word/2006/wordml" xmlns:wps="http://schemas.microsoft.com/office/word/2010/wordprocessingShape" mc:Ignorable="w14 w15 w16se wp14">
   <w:footnote w:type="separator" w:id="-1">
     <w:p>
       <w:r>
@@ -8959,7 +11028,7 @@
 </file>
 
 <file path=word/header1.xml><?xml version="1.0" encoding="utf-8"?>
-<w:hdr xmlns:wpc="http://schemas.microsoft.com/office/word/2010/wordprocessingCanvas" xmlns:mc="http://schemas.openxmlformats.org/markup-compatibility/2006" xmlns:o="urn:schemas-microsoft-com:office:office" xmlns:r="http://schemas.openxmlformats.org/officeDocument/2006/relationships" xmlns:m="http://schemas.openxmlformats.org/officeDocument/2006/math" xmlns:v="urn:schemas-microsoft-com:vml" xmlns:wp14="http://schemas.microsoft.com/office/word/2010/wordprocessingDrawing" xmlns:wp="http://schemas.openxmlformats.org/drawingml/2006/wordprocessingDrawing" xmlns:w10="urn:schemas-microsoft-com:office:word" xmlns:w="http://schemas.openxmlformats.org/wordprocessingml/2006/main" xmlns:w14="http://schemas.microsoft.com/office/word/2010/wordml" xmlns:w15="http://schemas.microsoft.com/office/word/2012/wordml" xmlns:wpg="http://schemas.microsoft.com/office/word/2010/wordprocessingGroup" xmlns:wpi="http://schemas.microsoft.com/office/word/2010/wordprocessingInk" xmlns:wne="http://schemas.microsoft.com/office/word/2006/wordml" xmlns:wps="http://schemas.microsoft.com/office/word/2010/wordprocessingShape" mc:Ignorable="w14 w15 wp14">
+<w:hdr xmlns:wpc="http://schemas.microsoft.com/office/word/2010/wordprocessingCanvas" xmlns:cx="http://schemas.microsoft.com/office/drawing/2014/chartex" xmlns:mc="http://schemas.openxmlformats.org/markup-compatibility/2006" xmlns:o="urn:schemas-microsoft-com:office:office" xmlns:r="http://schemas.openxmlformats.org/officeDocument/2006/relationships" xmlns:m="http://schemas.openxmlformats.org/officeDocument/2006/math" xmlns:v="urn:schemas-microsoft-com:vml" xmlns:wp14="http://schemas.microsoft.com/office/word/2010/wordprocessingDrawing" xmlns:wp="http://schemas.openxmlformats.org/drawingml/2006/wordprocessingDrawing" xmlns:w10="urn:schemas-microsoft-com:office:word" xmlns:w="http://schemas.openxmlformats.org/wordprocessingml/2006/main" xmlns:w14="http://schemas.microsoft.com/office/word/2010/wordml" xmlns:w15="http://schemas.microsoft.com/office/word/2012/wordml" xmlns:w16se="http://schemas.microsoft.com/office/word/2015/wordml/symex" xmlns:wpg="http://schemas.microsoft.com/office/word/2010/wordprocessingGroup" xmlns:wpi="http://schemas.microsoft.com/office/word/2010/wordprocessingInk" xmlns:wne="http://schemas.microsoft.com/office/word/2006/wordml" xmlns:wps="http://schemas.microsoft.com/office/word/2010/wordprocessingShape" mc:Ignorable="w14 w15 w16se wp14">
   <w:p>
     <w:pPr>
       <w:pStyle w:val="Header"/>
@@ -8969,7 +11038,7 @@
 </file>
 
 <file path=word/header2.xml><?xml version="1.0" encoding="utf-8"?>
-<w:hdr xmlns:wpc="http://schemas.microsoft.com/office/word/2010/wordprocessingCanvas" xmlns:mc="http://schemas.openxmlformats.org/markup-compatibility/2006" xmlns:o="urn:schemas-microsoft-com:office:office" xmlns:r="http://schemas.openxmlformats.org/officeDocument/2006/relationships" xmlns:m="http://schemas.openxmlformats.org/officeDocument/2006/math" xmlns:v="urn:schemas-microsoft-com:vml" xmlns:wp14="http://schemas.microsoft.com/office/word/2010/wordprocessingDrawing" xmlns:wp="http://schemas.openxmlformats.org/drawingml/2006/wordprocessingDrawing" xmlns:w10="urn:schemas-microsoft-com:office:word" xmlns:w="http://schemas.openxmlformats.org/wordprocessingml/2006/main" xmlns:w14="http://schemas.microsoft.com/office/word/2010/wordml" xmlns:w15="http://schemas.microsoft.com/office/word/2012/wordml" xmlns:wpg="http://schemas.microsoft.com/office/word/2010/wordprocessingGroup" xmlns:wpi="http://schemas.microsoft.com/office/word/2010/wordprocessingInk" xmlns:wne="http://schemas.microsoft.com/office/word/2006/wordml" xmlns:wps="http://schemas.microsoft.com/office/word/2010/wordprocessingShape" mc:Ignorable="w14 w15 wp14">
+<w:hdr xmlns:wpc="http://schemas.microsoft.com/office/word/2010/wordprocessingCanvas" xmlns:cx="http://schemas.microsoft.com/office/drawing/2014/chartex" xmlns:mc="http://schemas.openxmlformats.org/markup-compatibility/2006" xmlns:o="urn:schemas-microsoft-com:office:office" xmlns:r="http://schemas.openxmlformats.org/officeDocument/2006/relationships" xmlns:m="http://schemas.openxmlformats.org/officeDocument/2006/math" xmlns:v="urn:schemas-microsoft-com:vml" xmlns:wp14="http://schemas.microsoft.com/office/word/2010/wordprocessingDrawing" xmlns:wp="http://schemas.openxmlformats.org/drawingml/2006/wordprocessingDrawing" xmlns:w10="urn:schemas-microsoft-com:office:word" xmlns:w="http://schemas.openxmlformats.org/wordprocessingml/2006/main" xmlns:w14="http://schemas.microsoft.com/office/word/2010/wordml" xmlns:w15="http://schemas.microsoft.com/office/word/2012/wordml" xmlns:w16se="http://schemas.microsoft.com/office/word/2015/wordml/symex" xmlns:wpg="http://schemas.microsoft.com/office/word/2010/wordprocessingGroup" xmlns:wpi="http://schemas.microsoft.com/office/word/2010/wordprocessingInk" xmlns:wne="http://schemas.microsoft.com/office/word/2006/wordml" xmlns:wps="http://schemas.microsoft.com/office/word/2010/wordprocessingShape" mc:Ignorable="w14 w15 w16se wp14">
   <w:p>
     <w:pPr>
       <w:pStyle w:val="Header"/>
@@ -8979,7 +11048,7 @@
 </file>
 
 <file path=word/header3.xml><?xml version="1.0" encoding="utf-8"?>
-<w:hdr xmlns:wpc="http://schemas.microsoft.com/office/word/2010/wordprocessingCanvas" xmlns:mc="http://schemas.openxmlformats.org/markup-compatibility/2006" xmlns:o="urn:schemas-microsoft-com:office:office" xmlns:r="http://schemas.openxmlformats.org/officeDocument/2006/relationships" xmlns:m="http://schemas.openxmlformats.org/officeDocument/2006/math" xmlns:v="urn:schemas-microsoft-com:vml" xmlns:wp14="http://schemas.microsoft.com/office/word/2010/wordprocessingDrawing" xmlns:wp="http://schemas.openxmlformats.org/drawingml/2006/wordprocessingDrawing" xmlns:w10="urn:schemas-microsoft-com:office:word" xmlns:w="http://schemas.openxmlformats.org/wordprocessingml/2006/main" xmlns:w14="http://schemas.microsoft.com/office/word/2010/wordml" xmlns:w15="http://schemas.microsoft.com/office/word/2012/wordml" xmlns:wpg="http://schemas.microsoft.com/office/word/2010/wordprocessingGroup" xmlns:wpi="http://schemas.microsoft.com/office/word/2010/wordprocessingInk" xmlns:wne="http://schemas.microsoft.com/office/word/2006/wordml" xmlns:wps="http://schemas.microsoft.com/office/word/2010/wordprocessingShape" mc:Ignorable="w14 w15 wp14">
+<w:hdr xmlns:wpc="http://schemas.microsoft.com/office/word/2010/wordprocessingCanvas" xmlns:cx="http://schemas.microsoft.com/office/drawing/2014/chartex" xmlns:mc="http://schemas.openxmlformats.org/markup-compatibility/2006" xmlns:o="urn:schemas-microsoft-com:office:office" xmlns:r="http://schemas.openxmlformats.org/officeDocument/2006/relationships" xmlns:m="http://schemas.openxmlformats.org/officeDocument/2006/math" xmlns:v="urn:schemas-microsoft-com:vml" xmlns:wp14="http://schemas.microsoft.com/office/word/2010/wordprocessingDrawing" xmlns:wp="http://schemas.openxmlformats.org/drawingml/2006/wordprocessingDrawing" xmlns:w10="urn:schemas-microsoft-com:office:word" xmlns:w="http://schemas.openxmlformats.org/wordprocessingml/2006/main" xmlns:w14="http://schemas.microsoft.com/office/word/2010/wordml" xmlns:w15="http://schemas.microsoft.com/office/word/2012/wordml" xmlns:w16se="http://schemas.microsoft.com/office/word/2015/wordml/symex" xmlns:wpg="http://schemas.microsoft.com/office/word/2010/wordprocessingGroup" xmlns:wpi="http://schemas.microsoft.com/office/word/2010/wordprocessingInk" xmlns:wne="http://schemas.microsoft.com/office/word/2006/wordml" xmlns:wps="http://schemas.microsoft.com/office/word/2010/wordprocessingShape" mc:Ignorable="w14 w15 w16se wp14">
   <w:p>
     <w:pPr>
       <w:pStyle w:val="Header"/>
@@ -8989,7 +11058,7 @@
 </file>
 
 <file path=word/numbering.xml><?xml version="1.0" encoding="utf-8"?>
-<w:numbering xmlns:wpc="http://schemas.microsoft.com/office/word/2010/wordprocessingCanvas" xmlns:mc="http://schemas.openxmlformats.org/markup-compatibility/2006" xmlns:o="urn:schemas-microsoft-com:office:office" xmlns:r="http://schemas.openxmlformats.org/officeDocument/2006/relationships" xmlns:m="http://schemas.openxmlformats.org/officeDocument/2006/math" xmlns:v="urn:schemas-microsoft-com:vml" xmlns:wp14="http://schemas.microsoft.com/office/word/2010/wordprocessingDrawing" xmlns:wp="http://schemas.openxmlformats.org/drawingml/2006/wordprocessingDrawing" xmlns:w10="urn:schemas-microsoft-com:office:word" xmlns:w="http://schemas.openxmlformats.org/wordprocessingml/2006/main" xmlns:w14="http://schemas.microsoft.com/office/word/2010/wordml" xmlns:w15="http://schemas.microsoft.com/office/word/2012/wordml" xmlns:wpg="http://schemas.microsoft.com/office/word/2010/wordprocessingGroup" xmlns:wpi="http://schemas.microsoft.com/office/word/2010/wordprocessingInk" xmlns:wne="http://schemas.microsoft.com/office/word/2006/wordml" xmlns:wps="http://schemas.microsoft.com/office/word/2010/wordprocessingShape" mc:Ignorable="w14 w15 wp14">
+<w:numbering xmlns:wpc="http://schemas.microsoft.com/office/word/2010/wordprocessingCanvas" xmlns:cx="http://schemas.microsoft.com/office/drawing/2014/chartex" xmlns:mc="http://schemas.openxmlformats.org/markup-compatibility/2006" xmlns:o="urn:schemas-microsoft-com:office:office" xmlns:r="http://schemas.openxmlformats.org/officeDocument/2006/relationships" xmlns:m="http://schemas.openxmlformats.org/officeDocument/2006/math" xmlns:v="urn:schemas-microsoft-com:vml" xmlns:wp14="http://schemas.microsoft.com/office/word/2010/wordprocessingDrawing" xmlns:wp="http://schemas.openxmlformats.org/drawingml/2006/wordprocessingDrawing" xmlns:w10="urn:schemas-microsoft-com:office:word" xmlns:w="http://schemas.openxmlformats.org/wordprocessingml/2006/main" xmlns:w14="http://schemas.microsoft.com/office/word/2010/wordml" xmlns:w15="http://schemas.microsoft.com/office/word/2012/wordml" xmlns:w16se="http://schemas.microsoft.com/office/word/2015/wordml/symex" xmlns:wpg="http://schemas.microsoft.com/office/word/2010/wordprocessingGroup" xmlns:wpi="http://schemas.microsoft.com/office/word/2010/wordprocessingInk" xmlns:wne="http://schemas.microsoft.com/office/word/2006/wordml" xmlns:wps="http://schemas.microsoft.com/office/word/2010/wordprocessingShape" mc:Ignorable="w14 w15 w16se wp14">
   <w:abstractNum w:abstractNumId="0" w15:restartNumberingAfterBreak="0">
     <w:nsid w:val="09E71BF8"/>
     <w:multiLevelType w:val="multilevel"/>
@@ -9108,231 +11177,6 @@
     </w:lvl>
   </w:abstractNum>
   <w:abstractNum w:abstractNumId="1" w15:restartNumberingAfterBreak="0">
-    <w:nsid w:val="0D6D3E3F"/>
-    <w:multiLevelType w:val="hybridMultilevel"/>
-    <w:tmpl w:val="DF0085C0"/>
-    <w:lvl w:ilvl="0" w:tplc="0D9EAD70">
-      <w:start w:val="1"/>
-      <w:numFmt w:val="bullet"/>
-      <w:lvlText w:val=""/>
-      <w:lvlJc w:val="left"/>
-      <w:pPr>
-        <w:ind w:left="1287" w:hanging="360"/>
-      </w:pPr>
-      <w:rPr>
-        <w:rFonts w:ascii="Symbol" w:hAnsi="Symbol" w:hint="default"/>
-      </w:rPr>
-    </w:lvl>
-    <w:lvl w:ilvl="1" w:tplc="04090003" w:tentative="1">
-      <w:start w:val="1"/>
-      <w:numFmt w:val="bullet"/>
-      <w:lvlText w:val="o"/>
-      <w:lvlJc w:val="left"/>
-      <w:pPr>
-        <w:ind w:left="2007" w:hanging="360"/>
-      </w:pPr>
-      <w:rPr>
-        <w:rFonts w:ascii="Courier New" w:hAnsi="Courier New" w:cs="Courier New" w:hint="default"/>
-      </w:rPr>
-    </w:lvl>
-    <w:lvl w:ilvl="2" w:tplc="04090005" w:tentative="1">
-      <w:start w:val="1"/>
-      <w:numFmt w:val="bullet"/>
-      <w:lvlText w:val=""/>
-      <w:lvlJc w:val="left"/>
-      <w:pPr>
-        <w:ind w:left="2727" w:hanging="360"/>
-      </w:pPr>
-      <w:rPr>
-        <w:rFonts w:ascii="Wingdings" w:hAnsi="Wingdings" w:hint="default"/>
-      </w:rPr>
-    </w:lvl>
-    <w:lvl w:ilvl="3" w:tplc="04090001" w:tentative="1">
-      <w:start w:val="1"/>
-      <w:numFmt w:val="bullet"/>
-      <w:lvlText w:val=""/>
-      <w:lvlJc w:val="left"/>
-      <w:pPr>
-        <w:ind w:left="3447" w:hanging="360"/>
-      </w:pPr>
-      <w:rPr>
-        <w:rFonts w:ascii="Symbol" w:hAnsi="Symbol" w:hint="default"/>
-      </w:rPr>
-    </w:lvl>
-    <w:lvl w:ilvl="4" w:tplc="04090003" w:tentative="1">
-      <w:start w:val="1"/>
-      <w:numFmt w:val="bullet"/>
-      <w:lvlText w:val="o"/>
-      <w:lvlJc w:val="left"/>
-      <w:pPr>
-        <w:ind w:left="4167" w:hanging="360"/>
-      </w:pPr>
-      <w:rPr>
-        <w:rFonts w:ascii="Courier New" w:hAnsi="Courier New" w:cs="Courier New" w:hint="default"/>
-      </w:rPr>
-    </w:lvl>
-    <w:lvl w:ilvl="5" w:tplc="04090005" w:tentative="1">
-      <w:start w:val="1"/>
-      <w:numFmt w:val="bullet"/>
-      <w:lvlText w:val=""/>
-      <w:lvlJc w:val="left"/>
-      <w:pPr>
-        <w:ind w:left="4887" w:hanging="360"/>
-      </w:pPr>
-      <w:rPr>
-        <w:rFonts w:ascii="Wingdings" w:hAnsi="Wingdings" w:hint="default"/>
-      </w:rPr>
-    </w:lvl>
-    <w:lvl w:ilvl="6" w:tplc="04090001" w:tentative="1">
-      <w:start w:val="1"/>
-      <w:numFmt w:val="bullet"/>
-      <w:lvlText w:val=""/>
-      <w:lvlJc w:val="left"/>
-      <w:pPr>
-        <w:ind w:left="5607" w:hanging="360"/>
-      </w:pPr>
-      <w:rPr>
-        <w:rFonts w:ascii="Symbol" w:hAnsi="Symbol" w:hint="default"/>
-      </w:rPr>
-    </w:lvl>
-    <w:lvl w:ilvl="7" w:tplc="04090003" w:tentative="1">
-      <w:start w:val="1"/>
-      <w:numFmt w:val="bullet"/>
-      <w:lvlText w:val="o"/>
-      <w:lvlJc w:val="left"/>
-      <w:pPr>
-        <w:ind w:left="6327" w:hanging="360"/>
-      </w:pPr>
-      <w:rPr>
-        <w:rFonts w:ascii="Courier New" w:hAnsi="Courier New" w:cs="Courier New" w:hint="default"/>
-      </w:rPr>
-    </w:lvl>
-    <w:lvl w:ilvl="8" w:tplc="04090005" w:tentative="1">
-      <w:start w:val="1"/>
-      <w:numFmt w:val="bullet"/>
-      <w:lvlText w:val=""/>
-      <w:lvlJc w:val="left"/>
-      <w:pPr>
-        <w:ind w:left="7047" w:hanging="360"/>
-      </w:pPr>
-      <w:rPr>
-        <w:rFonts w:ascii="Wingdings" w:hAnsi="Wingdings" w:hint="default"/>
-      </w:rPr>
-    </w:lvl>
-  </w:abstractNum>
-  <w:abstractNum w:abstractNumId="2" w15:restartNumberingAfterBreak="0">
-    <w:nsid w:val="0E0804CE"/>
-    <w:multiLevelType w:val="hybridMultilevel"/>
-    <w:tmpl w:val="4BB02AE0"/>
-    <w:lvl w:ilvl="0" w:tplc="FC3081EC">
-      <w:numFmt w:val="bullet"/>
-      <w:lvlText w:val="-"/>
-      <w:lvlJc w:val="left"/>
-      <w:pPr>
-        <w:ind w:left="720" w:hanging="360"/>
-      </w:pPr>
-      <w:rPr>
-        <w:rFonts w:ascii="Times New Roman" w:eastAsia="Times New Roman" w:hAnsi="Times New Roman" w:cs="Times New Roman" w:hint="default"/>
-      </w:rPr>
-    </w:lvl>
-    <w:lvl w:ilvl="1" w:tplc="04090003">
-      <w:start w:val="1"/>
-      <w:numFmt w:val="bullet"/>
-      <w:lvlText w:val="o"/>
-      <w:lvlJc w:val="left"/>
-      <w:pPr>
-        <w:ind w:left="1440" w:hanging="360"/>
-      </w:pPr>
-      <w:rPr>
-        <w:rFonts w:ascii="Courier New" w:hAnsi="Courier New" w:cs="Courier New" w:hint="default"/>
-      </w:rPr>
-    </w:lvl>
-    <w:lvl w:ilvl="2" w:tplc="04090005" w:tentative="1">
-      <w:start w:val="1"/>
-      <w:numFmt w:val="bullet"/>
-      <w:lvlText w:val=""/>
-      <w:lvlJc w:val="left"/>
-      <w:pPr>
-        <w:ind w:left="2160" w:hanging="360"/>
-      </w:pPr>
-      <w:rPr>
-        <w:rFonts w:ascii="Wingdings" w:hAnsi="Wingdings" w:hint="default"/>
-      </w:rPr>
-    </w:lvl>
-    <w:lvl w:ilvl="3" w:tplc="04090001" w:tentative="1">
-      <w:start w:val="1"/>
-      <w:numFmt w:val="bullet"/>
-      <w:lvlText w:val=""/>
-      <w:lvlJc w:val="left"/>
-      <w:pPr>
-        <w:ind w:left="2880" w:hanging="360"/>
-      </w:pPr>
-      <w:rPr>
-        <w:rFonts w:ascii="Symbol" w:hAnsi="Symbol" w:hint="default"/>
-      </w:rPr>
-    </w:lvl>
-    <w:lvl w:ilvl="4" w:tplc="04090003" w:tentative="1">
-      <w:start w:val="1"/>
-      <w:numFmt w:val="bullet"/>
-      <w:lvlText w:val="o"/>
-      <w:lvlJc w:val="left"/>
-      <w:pPr>
-        <w:ind w:left="3600" w:hanging="360"/>
-      </w:pPr>
-      <w:rPr>
-        <w:rFonts w:ascii="Courier New" w:hAnsi="Courier New" w:cs="Courier New" w:hint="default"/>
-      </w:rPr>
-    </w:lvl>
-    <w:lvl w:ilvl="5" w:tplc="04090005" w:tentative="1">
-      <w:start w:val="1"/>
-      <w:numFmt w:val="bullet"/>
-      <w:lvlText w:val=""/>
-      <w:lvlJc w:val="left"/>
-      <w:pPr>
-        <w:ind w:left="4320" w:hanging="360"/>
-      </w:pPr>
-      <w:rPr>
-        <w:rFonts w:ascii="Wingdings" w:hAnsi="Wingdings" w:hint="default"/>
-      </w:rPr>
-    </w:lvl>
-    <w:lvl w:ilvl="6" w:tplc="04090001" w:tentative="1">
-      <w:start w:val="1"/>
-      <w:numFmt w:val="bullet"/>
-      <w:lvlText w:val=""/>
-      <w:lvlJc w:val="left"/>
-      <w:pPr>
-        <w:ind w:left="5040" w:hanging="360"/>
-      </w:pPr>
-      <w:rPr>
-        <w:rFonts w:ascii="Symbol" w:hAnsi="Symbol" w:hint="default"/>
-      </w:rPr>
-    </w:lvl>
-    <w:lvl w:ilvl="7" w:tplc="04090003" w:tentative="1">
-      <w:start w:val="1"/>
-      <w:numFmt w:val="bullet"/>
-      <w:lvlText w:val="o"/>
-      <w:lvlJc w:val="left"/>
-      <w:pPr>
-        <w:ind w:left="5760" w:hanging="360"/>
-      </w:pPr>
-      <w:rPr>
-        <w:rFonts w:ascii="Courier New" w:hAnsi="Courier New" w:cs="Courier New" w:hint="default"/>
-      </w:rPr>
-    </w:lvl>
-    <w:lvl w:ilvl="8" w:tplc="04090005" w:tentative="1">
-      <w:start w:val="1"/>
-      <w:numFmt w:val="bullet"/>
-      <w:lvlText w:val=""/>
-      <w:lvlJc w:val="left"/>
-      <w:pPr>
-        <w:ind w:left="6480" w:hanging="360"/>
-      </w:pPr>
-      <w:rPr>
-        <w:rFonts w:ascii="Wingdings" w:hAnsi="Wingdings" w:hint="default"/>
-      </w:rPr>
-    </w:lvl>
-  </w:abstractNum>
-  <w:abstractNum w:abstractNumId="3" w15:restartNumberingAfterBreak="0">
     <w:nsid w:val="104717A5"/>
     <w:multiLevelType w:val="multilevel"/>
     <w:tmpl w:val="93DE1C58"/>
@@ -9452,568 +11296,7 @@
       </w:rPr>
     </w:lvl>
   </w:abstractNum>
-  <w:abstractNum w:abstractNumId="4" w15:restartNumberingAfterBreak="0">
-    <w:nsid w:val="12B00B2F"/>
-    <w:multiLevelType w:val="hybridMultilevel"/>
-    <w:tmpl w:val="517C8682"/>
-    <w:lvl w:ilvl="0" w:tplc="FC3081EC">
-      <w:numFmt w:val="bullet"/>
-      <w:lvlText w:val="-"/>
-      <w:lvlJc w:val="left"/>
-      <w:pPr>
-        <w:ind w:left="720" w:hanging="360"/>
-      </w:pPr>
-      <w:rPr>
-        <w:rFonts w:ascii="Times New Roman" w:eastAsia="Times New Roman" w:hAnsi="Times New Roman" w:cs="Times New Roman" w:hint="default"/>
-      </w:rPr>
-    </w:lvl>
-    <w:lvl w:ilvl="1" w:tplc="04090003" w:tentative="1">
-      <w:start w:val="1"/>
-      <w:numFmt w:val="bullet"/>
-      <w:lvlText w:val="o"/>
-      <w:lvlJc w:val="left"/>
-      <w:pPr>
-        <w:ind w:left="1440" w:hanging="360"/>
-      </w:pPr>
-      <w:rPr>
-        <w:rFonts w:ascii="Courier New" w:hAnsi="Courier New" w:cs="Courier New" w:hint="default"/>
-      </w:rPr>
-    </w:lvl>
-    <w:lvl w:ilvl="2" w:tplc="04090005" w:tentative="1">
-      <w:start w:val="1"/>
-      <w:numFmt w:val="bullet"/>
-      <w:lvlText w:val=""/>
-      <w:lvlJc w:val="left"/>
-      <w:pPr>
-        <w:ind w:left="2160" w:hanging="360"/>
-      </w:pPr>
-      <w:rPr>
-        <w:rFonts w:ascii="Wingdings" w:hAnsi="Wingdings" w:hint="default"/>
-      </w:rPr>
-    </w:lvl>
-    <w:lvl w:ilvl="3" w:tplc="04090001" w:tentative="1">
-      <w:start w:val="1"/>
-      <w:numFmt w:val="bullet"/>
-      <w:lvlText w:val=""/>
-      <w:lvlJc w:val="left"/>
-      <w:pPr>
-        <w:ind w:left="2880" w:hanging="360"/>
-      </w:pPr>
-      <w:rPr>
-        <w:rFonts w:ascii="Symbol" w:hAnsi="Symbol" w:hint="default"/>
-      </w:rPr>
-    </w:lvl>
-    <w:lvl w:ilvl="4" w:tplc="04090003" w:tentative="1">
-      <w:start w:val="1"/>
-      <w:numFmt w:val="bullet"/>
-      <w:lvlText w:val="o"/>
-      <w:lvlJc w:val="left"/>
-      <w:pPr>
-        <w:ind w:left="3600" w:hanging="360"/>
-      </w:pPr>
-      <w:rPr>
-        <w:rFonts w:ascii="Courier New" w:hAnsi="Courier New" w:cs="Courier New" w:hint="default"/>
-      </w:rPr>
-    </w:lvl>
-    <w:lvl w:ilvl="5" w:tplc="04090005" w:tentative="1">
-      <w:start w:val="1"/>
-      <w:numFmt w:val="bullet"/>
-      <w:lvlText w:val=""/>
-      <w:lvlJc w:val="left"/>
-      <w:pPr>
-        <w:ind w:left="4320" w:hanging="360"/>
-      </w:pPr>
-      <w:rPr>
-        <w:rFonts w:ascii="Wingdings" w:hAnsi="Wingdings" w:hint="default"/>
-      </w:rPr>
-    </w:lvl>
-    <w:lvl w:ilvl="6" w:tplc="04090001" w:tentative="1">
-      <w:start w:val="1"/>
-      <w:numFmt w:val="bullet"/>
-      <w:lvlText w:val=""/>
-      <w:lvlJc w:val="left"/>
-      <w:pPr>
-        <w:ind w:left="5040" w:hanging="360"/>
-      </w:pPr>
-      <w:rPr>
-        <w:rFonts w:ascii="Symbol" w:hAnsi="Symbol" w:hint="default"/>
-      </w:rPr>
-    </w:lvl>
-    <w:lvl w:ilvl="7" w:tplc="04090003" w:tentative="1">
-      <w:start w:val="1"/>
-      <w:numFmt w:val="bullet"/>
-      <w:lvlText w:val="o"/>
-      <w:lvlJc w:val="left"/>
-      <w:pPr>
-        <w:ind w:left="5760" w:hanging="360"/>
-      </w:pPr>
-      <w:rPr>
-        <w:rFonts w:ascii="Courier New" w:hAnsi="Courier New" w:cs="Courier New" w:hint="default"/>
-      </w:rPr>
-    </w:lvl>
-    <w:lvl w:ilvl="8" w:tplc="04090005" w:tentative="1">
-      <w:start w:val="1"/>
-      <w:numFmt w:val="bullet"/>
-      <w:lvlText w:val=""/>
-      <w:lvlJc w:val="left"/>
-      <w:pPr>
-        <w:ind w:left="6480" w:hanging="360"/>
-      </w:pPr>
-      <w:rPr>
-        <w:rFonts w:ascii="Wingdings" w:hAnsi="Wingdings" w:hint="default"/>
-      </w:rPr>
-    </w:lvl>
-  </w:abstractNum>
-  <w:abstractNum w:abstractNumId="5" w15:restartNumberingAfterBreak="0">
-    <w:nsid w:val="16101CB5"/>
-    <w:multiLevelType w:val="hybridMultilevel"/>
-    <w:tmpl w:val="F5FA1586"/>
-    <w:lvl w:ilvl="0" w:tplc="FC3081EC">
-      <w:numFmt w:val="bullet"/>
-      <w:lvlText w:val="-"/>
-      <w:lvlJc w:val="left"/>
-      <w:pPr>
-        <w:ind w:left="720" w:hanging="360"/>
-      </w:pPr>
-      <w:rPr>
-        <w:rFonts w:ascii="Times New Roman" w:eastAsia="Times New Roman" w:hAnsi="Times New Roman" w:cs="Times New Roman" w:hint="default"/>
-      </w:rPr>
-    </w:lvl>
-    <w:lvl w:ilvl="1" w:tplc="04090003" w:tentative="1">
-      <w:start w:val="1"/>
-      <w:numFmt w:val="bullet"/>
-      <w:lvlText w:val="o"/>
-      <w:lvlJc w:val="left"/>
-      <w:pPr>
-        <w:ind w:left="1440" w:hanging="360"/>
-      </w:pPr>
-      <w:rPr>
-        <w:rFonts w:ascii="Courier New" w:hAnsi="Courier New" w:cs="Courier New" w:hint="default"/>
-      </w:rPr>
-    </w:lvl>
-    <w:lvl w:ilvl="2" w:tplc="04090005" w:tentative="1">
-      <w:start w:val="1"/>
-      <w:numFmt w:val="bullet"/>
-      <w:lvlText w:val=""/>
-      <w:lvlJc w:val="left"/>
-      <w:pPr>
-        <w:ind w:left="2160" w:hanging="360"/>
-      </w:pPr>
-      <w:rPr>
-        <w:rFonts w:ascii="Wingdings" w:hAnsi="Wingdings" w:hint="default"/>
-      </w:rPr>
-    </w:lvl>
-    <w:lvl w:ilvl="3" w:tplc="04090001" w:tentative="1">
-      <w:start w:val="1"/>
-      <w:numFmt w:val="bullet"/>
-      <w:lvlText w:val=""/>
-      <w:lvlJc w:val="left"/>
-      <w:pPr>
-        <w:ind w:left="2880" w:hanging="360"/>
-      </w:pPr>
-      <w:rPr>
-        <w:rFonts w:ascii="Symbol" w:hAnsi="Symbol" w:hint="default"/>
-      </w:rPr>
-    </w:lvl>
-    <w:lvl w:ilvl="4" w:tplc="04090003" w:tentative="1">
-      <w:start w:val="1"/>
-      <w:numFmt w:val="bullet"/>
-      <w:lvlText w:val="o"/>
-      <w:lvlJc w:val="left"/>
-      <w:pPr>
-        <w:ind w:left="3600" w:hanging="360"/>
-      </w:pPr>
-      <w:rPr>
-        <w:rFonts w:ascii="Courier New" w:hAnsi="Courier New" w:cs="Courier New" w:hint="default"/>
-      </w:rPr>
-    </w:lvl>
-    <w:lvl w:ilvl="5" w:tplc="04090005" w:tentative="1">
-      <w:start w:val="1"/>
-      <w:numFmt w:val="bullet"/>
-      <w:lvlText w:val=""/>
-      <w:lvlJc w:val="left"/>
-      <w:pPr>
-        <w:ind w:left="4320" w:hanging="360"/>
-      </w:pPr>
-      <w:rPr>
-        <w:rFonts w:ascii="Wingdings" w:hAnsi="Wingdings" w:hint="default"/>
-      </w:rPr>
-    </w:lvl>
-    <w:lvl w:ilvl="6" w:tplc="04090001" w:tentative="1">
-      <w:start w:val="1"/>
-      <w:numFmt w:val="bullet"/>
-      <w:lvlText w:val=""/>
-      <w:lvlJc w:val="left"/>
-      <w:pPr>
-        <w:ind w:left="5040" w:hanging="360"/>
-      </w:pPr>
-      <w:rPr>
-        <w:rFonts w:ascii="Symbol" w:hAnsi="Symbol" w:hint="default"/>
-      </w:rPr>
-    </w:lvl>
-    <w:lvl w:ilvl="7" w:tplc="04090003" w:tentative="1">
-      <w:start w:val="1"/>
-      <w:numFmt w:val="bullet"/>
-      <w:lvlText w:val="o"/>
-      <w:lvlJc w:val="left"/>
-      <w:pPr>
-        <w:ind w:left="5760" w:hanging="360"/>
-      </w:pPr>
-      <w:rPr>
-        <w:rFonts w:ascii="Courier New" w:hAnsi="Courier New" w:cs="Courier New" w:hint="default"/>
-      </w:rPr>
-    </w:lvl>
-    <w:lvl w:ilvl="8" w:tplc="04090005" w:tentative="1">
-      <w:start w:val="1"/>
-      <w:numFmt w:val="bullet"/>
-      <w:lvlText w:val=""/>
-      <w:lvlJc w:val="left"/>
-      <w:pPr>
-        <w:ind w:left="6480" w:hanging="360"/>
-      </w:pPr>
-      <w:rPr>
-        <w:rFonts w:ascii="Wingdings" w:hAnsi="Wingdings" w:hint="default"/>
-      </w:rPr>
-    </w:lvl>
-  </w:abstractNum>
-  <w:abstractNum w:abstractNumId="6" w15:restartNumberingAfterBreak="0">
-    <w:nsid w:val="24840981"/>
-    <w:multiLevelType w:val="hybridMultilevel"/>
-    <w:tmpl w:val="79B0B68C"/>
-    <w:lvl w:ilvl="0" w:tplc="7F8C8DEC">
-      <w:start w:val="1"/>
-      <w:numFmt w:val="bullet"/>
-      <w:lvlText w:val="+"/>
-      <w:lvlJc w:val="left"/>
-      <w:pPr>
-        <w:ind w:left="720" w:hanging="360"/>
-      </w:pPr>
-      <w:rPr>
-        <w:rFonts w:ascii="Courier New" w:hAnsi="Courier New" w:hint="default"/>
-      </w:rPr>
-    </w:lvl>
-    <w:lvl w:ilvl="1" w:tplc="04090003" w:tentative="1">
-      <w:start w:val="1"/>
-      <w:numFmt w:val="bullet"/>
-      <w:lvlText w:val="o"/>
-      <w:lvlJc w:val="left"/>
-      <w:pPr>
-        <w:ind w:left="1440" w:hanging="360"/>
-      </w:pPr>
-      <w:rPr>
-        <w:rFonts w:ascii="Courier New" w:hAnsi="Courier New" w:cs="Courier New" w:hint="default"/>
-      </w:rPr>
-    </w:lvl>
-    <w:lvl w:ilvl="2" w:tplc="04090005" w:tentative="1">
-      <w:start w:val="1"/>
-      <w:numFmt w:val="bullet"/>
-      <w:lvlText w:val=""/>
-      <w:lvlJc w:val="left"/>
-      <w:pPr>
-        <w:ind w:left="2160" w:hanging="360"/>
-      </w:pPr>
-      <w:rPr>
-        <w:rFonts w:ascii="Wingdings" w:hAnsi="Wingdings" w:hint="default"/>
-      </w:rPr>
-    </w:lvl>
-    <w:lvl w:ilvl="3" w:tplc="04090001" w:tentative="1">
-      <w:start w:val="1"/>
-      <w:numFmt w:val="bullet"/>
-      <w:lvlText w:val=""/>
-      <w:lvlJc w:val="left"/>
-      <w:pPr>
-        <w:ind w:left="2880" w:hanging="360"/>
-      </w:pPr>
-      <w:rPr>
-        <w:rFonts w:ascii="Symbol" w:hAnsi="Symbol" w:hint="default"/>
-      </w:rPr>
-    </w:lvl>
-    <w:lvl w:ilvl="4" w:tplc="04090003" w:tentative="1">
-      <w:start w:val="1"/>
-      <w:numFmt w:val="bullet"/>
-      <w:lvlText w:val="o"/>
-      <w:lvlJc w:val="left"/>
-      <w:pPr>
-        <w:ind w:left="3600" w:hanging="360"/>
-      </w:pPr>
-      <w:rPr>
-        <w:rFonts w:ascii="Courier New" w:hAnsi="Courier New" w:cs="Courier New" w:hint="default"/>
-      </w:rPr>
-    </w:lvl>
-    <w:lvl w:ilvl="5" w:tplc="04090005" w:tentative="1">
-      <w:start w:val="1"/>
-      <w:numFmt w:val="bullet"/>
-      <w:lvlText w:val=""/>
-      <w:lvlJc w:val="left"/>
-      <w:pPr>
-        <w:ind w:left="4320" w:hanging="360"/>
-      </w:pPr>
-      <w:rPr>
-        <w:rFonts w:ascii="Wingdings" w:hAnsi="Wingdings" w:hint="default"/>
-      </w:rPr>
-    </w:lvl>
-    <w:lvl w:ilvl="6" w:tplc="04090001" w:tentative="1">
-      <w:start w:val="1"/>
-      <w:numFmt w:val="bullet"/>
-      <w:lvlText w:val=""/>
-      <w:lvlJc w:val="left"/>
-      <w:pPr>
-        <w:ind w:left="5040" w:hanging="360"/>
-      </w:pPr>
-      <w:rPr>
-        <w:rFonts w:ascii="Symbol" w:hAnsi="Symbol" w:hint="default"/>
-      </w:rPr>
-    </w:lvl>
-    <w:lvl w:ilvl="7" w:tplc="04090003" w:tentative="1">
-      <w:start w:val="1"/>
-      <w:numFmt w:val="bullet"/>
-      <w:lvlText w:val="o"/>
-      <w:lvlJc w:val="left"/>
-      <w:pPr>
-        <w:ind w:left="5760" w:hanging="360"/>
-      </w:pPr>
-      <w:rPr>
-        <w:rFonts w:ascii="Courier New" w:hAnsi="Courier New" w:cs="Courier New" w:hint="default"/>
-      </w:rPr>
-    </w:lvl>
-    <w:lvl w:ilvl="8" w:tplc="04090005" w:tentative="1">
-      <w:start w:val="1"/>
-      <w:numFmt w:val="bullet"/>
-      <w:lvlText w:val=""/>
-      <w:lvlJc w:val="left"/>
-      <w:pPr>
-        <w:ind w:left="6480" w:hanging="360"/>
-      </w:pPr>
-      <w:rPr>
-        <w:rFonts w:ascii="Wingdings" w:hAnsi="Wingdings" w:hint="default"/>
-      </w:rPr>
-    </w:lvl>
-  </w:abstractNum>
-  <w:abstractNum w:abstractNumId="7" w15:restartNumberingAfterBreak="0">
-    <w:nsid w:val="2E27469E"/>
-    <w:multiLevelType w:val="hybridMultilevel"/>
-    <w:tmpl w:val="E1A27EB2"/>
-    <w:lvl w:ilvl="0" w:tplc="FC3081EC">
-      <w:numFmt w:val="bullet"/>
-      <w:lvlText w:val="-"/>
-      <w:lvlJc w:val="left"/>
-      <w:pPr>
-        <w:ind w:left="720" w:hanging="360"/>
-      </w:pPr>
-      <w:rPr>
-        <w:rFonts w:ascii="Times New Roman" w:eastAsia="Times New Roman" w:hAnsi="Times New Roman" w:cs="Times New Roman" w:hint="default"/>
-      </w:rPr>
-    </w:lvl>
-    <w:lvl w:ilvl="1" w:tplc="04090003" w:tentative="1">
-      <w:start w:val="1"/>
-      <w:numFmt w:val="bullet"/>
-      <w:lvlText w:val="o"/>
-      <w:lvlJc w:val="left"/>
-      <w:pPr>
-        <w:ind w:left="1440" w:hanging="360"/>
-      </w:pPr>
-      <w:rPr>
-        <w:rFonts w:ascii="Courier New" w:hAnsi="Courier New" w:cs="Courier New" w:hint="default"/>
-      </w:rPr>
-    </w:lvl>
-    <w:lvl w:ilvl="2" w:tplc="04090005" w:tentative="1">
-      <w:start w:val="1"/>
-      <w:numFmt w:val="bullet"/>
-      <w:lvlText w:val=""/>
-      <w:lvlJc w:val="left"/>
-      <w:pPr>
-        <w:ind w:left="2160" w:hanging="360"/>
-      </w:pPr>
-      <w:rPr>
-        <w:rFonts w:ascii="Wingdings" w:hAnsi="Wingdings" w:hint="default"/>
-      </w:rPr>
-    </w:lvl>
-    <w:lvl w:ilvl="3" w:tplc="04090001" w:tentative="1">
-      <w:start w:val="1"/>
-      <w:numFmt w:val="bullet"/>
-      <w:lvlText w:val=""/>
-      <w:lvlJc w:val="left"/>
-      <w:pPr>
-        <w:ind w:left="2880" w:hanging="360"/>
-      </w:pPr>
-      <w:rPr>
-        <w:rFonts w:ascii="Symbol" w:hAnsi="Symbol" w:hint="default"/>
-      </w:rPr>
-    </w:lvl>
-    <w:lvl w:ilvl="4" w:tplc="04090003" w:tentative="1">
-      <w:start w:val="1"/>
-      <w:numFmt w:val="bullet"/>
-      <w:lvlText w:val="o"/>
-      <w:lvlJc w:val="left"/>
-      <w:pPr>
-        <w:ind w:left="3600" w:hanging="360"/>
-      </w:pPr>
-      <w:rPr>
-        <w:rFonts w:ascii="Courier New" w:hAnsi="Courier New" w:cs="Courier New" w:hint="default"/>
-      </w:rPr>
-    </w:lvl>
-    <w:lvl w:ilvl="5" w:tplc="04090005" w:tentative="1">
-      <w:start w:val="1"/>
-      <w:numFmt w:val="bullet"/>
-      <w:lvlText w:val=""/>
-      <w:lvlJc w:val="left"/>
-      <w:pPr>
-        <w:ind w:left="4320" w:hanging="360"/>
-      </w:pPr>
-      <w:rPr>
-        <w:rFonts w:ascii="Wingdings" w:hAnsi="Wingdings" w:hint="default"/>
-      </w:rPr>
-    </w:lvl>
-    <w:lvl w:ilvl="6" w:tplc="04090001" w:tentative="1">
-      <w:start w:val="1"/>
-      <w:numFmt w:val="bullet"/>
-      <w:lvlText w:val=""/>
-      <w:lvlJc w:val="left"/>
-      <w:pPr>
-        <w:ind w:left="5040" w:hanging="360"/>
-      </w:pPr>
-      <w:rPr>
-        <w:rFonts w:ascii="Symbol" w:hAnsi="Symbol" w:hint="default"/>
-      </w:rPr>
-    </w:lvl>
-    <w:lvl w:ilvl="7" w:tplc="04090003" w:tentative="1">
-      <w:start w:val="1"/>
-      <w:numFmt w:val="bullet"/>
-      <w:lvlText w:val="o"/>
-      <w:lvlJc w:val="left"/>
-      <w:pPr>
-        <w:ind w:left="5760" w:hanging="360"/>
-      </w:pPr>
-      <w:rPr>
-        <w:rFonts w:ascii="Courier New" w:hAnsi="Courier New" w:cs="Courier New" w:hint="default"/>
-      </w:rPr>
-    </w:lvl>
-    <w:lvl w:ilvl="8" w:tplc="04090005" w:tentative="1">
-      <w:start w:val="1"/>
-      <w:numFmt w:val="bullet"/>
-      <w:lvlText w:val=""/>
-      <w:lvlJc w:val="left"/>
-      <w:pPr>
-        <w:ind w:left="6480" w:hanging="360"/>
-      </w:pPr>
-      <w:rPr>
-        <w:rFonts w:ascii="Wingdings" w:hAnsi="Wingdings" w:hint="default"/>
-      </w:rPr>
-    </w:lvl>
-  </w:abstractNum>
-  <w:abstractNum w:abstractNumId="8" w15:restartNumberingAfterBreak="0">
-    <w:nsid w:val="2FC67C5C"/>
-    <w:multiLevelType w:val="hybridMultilevel"/>
-    <w:tmpl w:val="8760DB92"/>
-    <w:lvl w:ilvl="0" w:tplc="FC3081EC">
-      <w:numFmt w:val="bullet"/>
-      <w:lvlText w:val="-"/>
-      <w:lvlJc w:val="left"/>
-      <w:pPr>
-        <w:ind w:left="720" w:hanging="360"/>
-      </w:pPr>
-      <w:rPr>
-        <w:rFonts w:ascii="Times New Roman" w:eastAsia="Times New Roman" w:hAnsi="Times New Roman" w:cs="Times New Roman" w:hint="default"/>
-      </w:rPr>
-    </w:lvl>
-    <w:lvl w:ilvl="1" w:tplc="4306CDF4">
-      <w:start w:val="1"/>
-      <w:numFmt w:val="bullet"/>
-      <w:lvlText w:val=""/>
-      <w:lvlJc w:val="left"/>
-      <w:pPr>
-        <w:ind w:left="1440" w:hanging="360"/>
-      </w:pPr>
-      <w:rPr>
-        <w:rFonts w:ascii="Symbol" w:hAnsi="Symbol" w:hint="default"/>
-      </w:rPr>
-    </w:lvl>
-    <w:lvl w:ilvl="2" w:tplc="04090005" w:tentative="1">
-      <w:start w:val="1"/>
-      <w:numFmt w:val="bullet"/>
-      <w:lvlText w:val=""/>
-      <w:lvlJc w:val="left"/>
-      <w:pPr>
-        <w:ind w:left="2160" w:hanging="360"/>
-      </w:pPr>
-      <w:rPr>
-        <w:rFonts w:ascii="Wingdings" w:hAnsi="Wingdings" w:hint="default"/>
-      </w:rPr>
-    </w:lvl>
-    <w:lvl w:ilvl="3" w:tplc="04090001" w:tentative="1">
-      <w:start w:val="1"/>
-      <w:numFmt w:val="bullet"/>
-      <w:lvlText w:val=""/>
-      <w:lvlJc w:val="left"/>
-      <w:pPr>
-        <w:ind w:left="2880" w:hanging="360"/>
-      </w:pPr>
-      <w:rPr>
-        <w:rFonts w:ascii="Symbol" w:hAnsi="Symbol" w:hint="default"/>
-      </w:rPr>
-    </w:lvl>
-    <w:lvl w:ilvl="4" w:tplc="04090003" w:tentative="1">
-      <w:start w:val="1"/>
-      <w:numFmt w:val="bullet"/>
-      <w:lvlText w:val="o"/>
-      <w:lvlJc w:val="left"/>
-      <w:pPr>
-        <w:ind w:left="3600" w:hanging="360"/>
-      </w:pPr>
-      <w:rPr>
-        <w:rFonts w:ascii="Courier New" w:hAnsi="Courier New" w:cs="Courier New" w:hint="default"/>
-      </w:rPr>
-    </w:lvl>
-    <w:lvl w:ilvl="5" w:tplc="04090005" w:tentative="1">
-      <w:start w:val="1"/>
-      <w:numFmt w:val="bullet"/>
-      <w:lvlText w:val=""/>
-      <w:lvlJc w:val="left"/>
-      <w:pPr>
-        <w:ind w:left="4320" w:hanging="360"/>
-      </w:pPr>
-      <w:rPr>
-        <w:rFonts w:ascii="Wingdings" w:hAnsi="Wingdings" w:hint="default"/>
-      </w:rPr>
-    </w:lvl>
-    <w:lvl w:ilvl="6" w:tplc="04090001" w:tentative="1">
-      <w:start w:val="1"/>
-      <w:numFmt w:val="bullet"/>
-      <w:lvlText w:val=""/>
-      <w:lvlJc w:val="left"/>
-      <w:pPr>
-        <w:ind w:left="5040" w:hanging="360"/>
-      </w:pPr>
-      <w:rPr>
-        <w:rFonts w:ascii="Symbol" w:hAnsi="Symbol" w:hint="default"/>
-      </w:rPr>
-    </w:lvl>
-    <w:lvl w:ilvl="7" w:tplc="04090003" w:tentative="1">
-      <w:start w:val="1"/>
-      <w:numFmt w:val="bullet"/>
-      <w:lvlText w:val="o"/>
-      <w:lvlJc w:val="left"/>
-      <w:pPr>
-        <w:ind w:left="5760" w:hanging="360"/>
-      </w:pPr>
-      <w:rPr>
-        <w:rFonts w:ascii="Courier New" w:hAnsi="Courier New" w:cs="Courier New" w:hint="default"/>
-      </w:rPr>
-    </w:lvl>
-    <w:lvl w:ilvl="8" w:tplc="04090005" w:tentative="1">
-      <w:start w:val="1"/>
-      <w:numFmt w:val="bullet"/>
-      <w:lvlText w:val=""/>
-      <w:lvlJc w:val="left"/>
-      <w:pPr>
-        <w:ind w:left="6480" w:hanging="360"/>
-      </w:pPr>
-      <w:rPr>
-        <w:rFonts w:ascii="Wingdings" w:hAnsi="Wingdings" w:hint="default"/>
-      </w:rPr>
-    </w:lvl>
-  </w:abstractNum>
-  <w:abstractNum w:abstractNumId="9" w15:restartNumberingAfterBreak="0">
+  <w:abstractNum w:abstractNumId="2" w15:restartNumberingAfterBreak="0">
     <w:nsid w:val="316405B3"/>
     <w:multiLevelType w:val="multilevel"/>
     <w:tmpl w:val="D88297AC"/>
@@ -10131,10 +11414,270 @@
       </w:rPr>
     </w:lvl>
   </w:abstractNum>
-  <w:abstractNum w:abstractNumId="10" w15:restartNumberingAfterBreak="0">
-    <w:nsid w:val="31E961D3"/>
+  <w:abstractNum w:abstractNumId="3" w15:restartNumberingAfterBreak="0">
+    <w:nsid w:val="34462B15"/>
     <w:multiLevelType w:val="hybridMultilevel"/>
-    <w:tmpl w:val="B40A6C38"/>
+    <w:tmpl w:val="05B41FAA"/>
+    <w:lvl w:ilvl="0" w:tplc="A8D0BC04">
+      <w:numFmt w:val="bullet"/>
+      <w:lvlText w:val="-"/>
+      <w:lvlJc w:val="left"/>
+      <w:pPr>
+        <w:ind w:left="644" w:hanging="360"/>
+      </w:pPr>
+      <w:rPr>
+        <w:rFonts w:ascii="Times New Roman" w:eastAsia="Times New Roman" w:hAnsi="Times New Roman" w:cs="Times New Roman" w:hint="default"/>
+      </w:rPr>
+    </w:lvl>
+    <w:lvl w:ilvl="1" w:tplc="FC3081EC">
+      <w:numFmt w:val="bullet"/>
+      <w:lvlText w:val="-"/>
+      <w:lvlJc w:val="left"/>
+      <w:pPr>
+        <w:ind w:left="1134" w:hanging="283"/>
+      </w:pPr>
+      <w:rPr>
+        <w:rFonts w:ascii="Times New Roman" w:eastAsia="Times New Roman" w:hAnsi="Times New Roman" w:cs="Times New Roman" w:hint="default"/>
+      </w:rPr>
+    </w:lvl>
+    <w:lvl w:ilvl="2" w:tplc="04090005" w:tentative="1">
+      <w:start w:val="1"/>
+      <w:numFmt w:val="bullet"/>
+      <w:lvlText w:val=""/>
+      <w:lvlJc w:val="left"/>
+      <w:pPr>
+        <w:ind w:left="2084" w:hanging="360"/>
+      </w:pPr>
+      <w:rPr>
+        <w:rFonts w:ascii="Wingdings" w:hAnsi="Wingdings" w:hint="default"/>
+      </w:rPr>
+    </w:lvl>
+    <w:lvl w:ilvl="3" w:tplc="04090001" w:tentative="1">
+      <w:start w:val="1"/>
+      <w:numFmt w:val="bullet"/>
+      <w:lvlText w:val=""/>
+      <w:lvlJc w:val="left"/>
+      <w:pPr>
+        <w:ind w:left="2804" w:hanging="360"/>
+      </w:pPr>
+      <w:rPr>
+        <w:rFonts w:ascii="Symbol" w:hAnsi="Symbol" w:hint="default"/>
+      </w:rPr>
+    </w:lvl>
+    <w:lvl w:ilvl="4" w:tplc="04090003" w:tentative="1">
+      <w:start w:val="1"/>
+      <w:numFmt w:val="bullet"/>
+      <w:lvlText w:val="o"/>
+      <w:lvlJc w:val="left"/>
+      <w:pPr>
+        <w:ind w:left="3524" w:hanging="360"/>
+      </w:pPr>
+      <w:rPr>
+        <w:rFonts w:ascii="Courier New" w:hAnsi="Courier New" w:cs="Courier New" w:hint="default"/>
+      </w:rPr>
+    </w:lvl>
+    <w:lvl w:ilvl="5" w:tplc="04090005" w:tentative="1">
+      <w:start w:val="1"/>
+      <w:numFmt w:val="bullet"/>
+      <w:lvlText w:val=""/>
+      <w:lvlJc w:val="left"/>
+      <w:pPr>
+        <w:ind w:left="4244" w:hanging="360"/>
+      </w:pPr>
+      <w:rPr>
+        <w:rFonts w:ascii="Wingdings" w:hAnsi="Wingdings" w:hint="default"/>
+      </w:rPr>
+    </w:lvl>
+    <w:lvl w:ilvl="6" w:tplc="04090001" w:tentative="1">
+      <w:start w:val="1"/>
+      <w:numFmt w:val="bullet"/>
+      <w:lvlText w:val=""/>
+      <w:lvlJc w:val="left"/>
+      <w:pPr>
+        <w:ind w:left="4964" w:hanging="360"/>
+      </w:pPr>
+      <w:rPr>
+        <w:rFonts w:ascii="Symbol" w:hAnsi="Symbol" w:hint="default"/>
+      </w:rPr>
+    </w:lvl>
+    <w:lvl w:ilvl="7" w:tplc="04090003" w:tentative="1">
+      <w:start w:val="1"/>
+      <w:numFmt w:val="bullet"/>
+      <w:lvlText w:val="o"/>
+      <w:lvlJc w:val="left"/>
+      <w:pPr>
+        <w:ind w:left="5684" w:hanging="360"/>
+      </w:pPr>
+      <w:rPr>
+        <w:rFonts w:ascii="Courier New" w:hAnsi="Courier New" w:cs="Courier New" w:hint="default"/>
+      </w:rPr>
+    </w:lvl>
+    <w:lvl w:ilvl="8" w:tplc="04090005" w:tentative="1">
+      <w:start w:val="1"/>
+      <w:numFmt w:val="bullet"/>
+      <w:lvlText w:val=""/>
+      <w:lvlJc w:val="left"/>
+      <w:pPr>
+        <w:ind w:left="6404" w:hanging="360"/>
+      </w:pPr>
+      <w:rPr>
+        <w:rFonts w:ascii="Wingdings" w:hAnsi="Wingdings" w:hint="default"/>
+      </w:rPr>
+    </w:lvl>
+  </w:abstractNum>
+  <w:abstractNum w:abstractNumId="4" w15:restartNumberingAfterBreak="0">
+    <w:nsid w:val="3A4366C0"/>
+    <w:multiLevelType w:val="multilevel"/>
+    <w:tmpl w:val="47809084"/>
+    <w:lvl w:ilvl="0">
+      <w:start w:val="1"/>
+      <w:numFmt w:val="bullet"/>
+      <w:lvlText w:val=""/>
+      <w:lvlJc w:val="left"/>
+      <w:pPr>
+        <w:tabs>
+          <w:tab w:val="num" w:pos="720"/>
+        </w:tabs>
+        <w:ind w:left="720" w:hanging="360"/>
+      </w:pPr>
+      <w:rPr>
+        <w:rFonts w:ascii="Symbol" w:hAnsi="Symbol" w:hint="default"/>
+        <w:sz w:val="20"/>
+      </w:rPr>
+    </w:lvl>
+    <w:lvl w:ilvl="1" w:tentative="1">
+      <w:start w:val="1"/>
+      <w:numFmt w:val="bullet"/>
+      <w:lvlText w:val="o"/>
+      <w:lvlJc w:val="left"/>
+      <w:pPr>
+        <w:tabs>
+          <w:tab w:val="num" w:pos="1440"/>
+        </w:tabs>
+        <w:ind w:left="1440" w:hanging="360"/>
+      </w:pPr>
+      <w:rPr>
+        <w:rFonts w:ascii="Courier New" w:hAnsi="Courier New" w:hint="default"/>
+        <w:sz w:val="20"/>
+      </w:rPr>
+    </w:lvl>
+    <w:lvl w:ilvl="2" w:tentative="1">
+      <w:start w:val="1"/>
+      <w:numFmt w:val="bullet"/>
+      <w:lvlText w:val=""/>
+      <w:lvlJc w:val="left"/>
+      <w:pPr>
+        <w:tabs>
+          <w:tab w:val="num" w:pos="2160"/>
+        </w:tabs>
+        <w:ind w:left="2160" w:hanging="360"/>
+      </w:pPr>
+      <w:rPr>
+        <w:rFonts w:ascii="Wingdings" w:hAnsi="Wingdings" w:hint="default"/>
+        <w:sz w:val="20"/>
+      </w:rPr>
+    </w:lvl>
+    <w:lvl w:ilvl="3" w:tentative="1">
+      <w:start w:val="1"/>
+      <w:numFmt w:val="bullet"/>
+      <w:lvlText w:val=""/>
+      <w:lvlJc w:val="left"/>
+      <w:pPr>
+        <w:tabs>
+          <w:tab w:val="num" w:pos="2880"/>
+        </w:tabs>
+        <w:ind w:left="2880" w:hanging="360"/>
+      </w:pPr>
+      <w:rPr>
+        <w:rFonts w:ascii="Wingdings" w:hAnsi="Wingdings" w:hint="default"/>
+        <w:sz w:val="20"/>
+      </w:rPr>
+    </w:lvl>
+    <w:lvl w:ilvl="4" w:tentative="1">
+      <w:start w:val="1"/>
+      <w:numFmt w:val="bullet"/>
+      <w:lvlText w:val=""/>
+      <w:lvlJc w:val="left"/>
+      <w:pPr>
+        <w:tabs>
+          <w:tab w:val="num" w:pos="3600"/>
+        </w:tabs>
+        <w:ind w:left="3600" w:hanging="360"/>
+      </w:pPr>
+      <w:rPr>
+        <w:rFonts w:ascii="Wingdings" w:hAnsi="Wingdings" w:hint="default"/>
+        <w:sz w:val="20"/>
+      </w:rPr>
+    </w:lvl>
+    <w:lvl w:ilvl="5" w:tentative="1">
+      <w:start w:val="1"/>
+      <w:numFmt w:val="bullet"/>
+      <w:lvlText w:val=""/>
+      <w:lvlJc w:val="left"/>
+      <w:pPr>
+        <w:tabs>
+          <w:tab w:val="num" w:pos="4320"/>
+        </w:tabs>
+        <w:ind w:left="4320" w:hanging="360"/>
+      </w:pPr>
+      <w:rPr>
+        <w:rFonts w:ascii="Wingdings" w:hAnsi="Wingdings" w:hint="default"/>
+        <w:sz w:val="20"/>
+      </w:rPr>
+    </w:lvl>
+    <w:lvl w:ilvl="6" w:tentative="1">
+      <w:start w:val="1"/>
+      <w:numFmt w:val="bullet"/>
+      <w:lvlText w:val=""/>
+      <w:lvlJc w:val="left"/>
+      <w:pPr>
+        <w:tabs>
+          <w:tab w:val="num" w:pos="5040"/>
+        </w:tabs>
+        <w:ind w:left="5040" w:hanging="360"/>
+      </w:pPr>
+      <w:rPr>
+        <w:rFonts w:ascii="Wingdings" w:hAnsi="Wingdings" w:hint="default"/>
+        <w:sz w:val="20"/>
+      </w:rPr>
+    </w:lvl>
+    <w:lvl w:ilvl="7" w:tentative="1">
+      <w:start w:val="1"/>
+      <w:numFmt w:val="bullet"/>
+      <w:lvlText w:val=""/>
+      <w:lvlJc w:val="left"/>
+      <w:pPr>
+        <w:tabs>
+          <w:tab w:val="num" w:pos="5760"/>
+        </w:tabs>
+        <w:ind w:left="5760" w:hanging="360"/>
+      </w:pPr>
+      <w:rPr>
+        <w:rFonts w:ascii="Wingdings" w:hAnsi="Wingdings" w:hint="default"/>
+        <w:sz w:val="20"/>
+      </w:rPr>
+    </w:lvl>
+    <w:lvl w:ilvl="8" w:tentative="1">
+      <w:start w:val="1"/>
+      <w:numFmt w:val="bullet"/>
+      <w:lvlText w:val=""/>
+      <w:lvlJc w:val="left"/>
+      <w:pPr>
+        <w:tabs>
+          <w:tab w:val="num" w:pos="6480"/>
+        </w:tabs>
+        <w:ind w:left="6480" w:hanging="360"/>
+      </w:pPr>
+      <w:rPr>
+        <w:rFonts w:ascii="Wingdings" w:hAnsi="Wingdings" w:hint="default"/>
+        <w:sz w:val="20"/>
+      </w:rPr>
+    </w:lvl>
+  </w:abstractNum>
+  <w:abstractNum w:abstractNumId="5" w15:restartNumberingAfterBreak="0">
+    <w:nsid w:val="3CD32EB2"/>
+    <w:multiLevelType w:val="hybridMultilevel"/>
+    <w:tmpl w:val="C18A8548"/>
     <w:lvl w:ilvl="0" w:tplc="FC3081EC">
       <w:numFmt w:val="bullet"/>
       <w:lvlText w:val="-"/>
@@ -10144,6 +11687,119 @@
       </w:pPr>
       <w:rPr>
         <w:rFonts w:ascii="Times New Roman" w:eastAsia="Times New Roman" w:hAnsi="Times New Roman" w:cs="Times New Roman" w:hint="default"/>
+      </w:rPr>
+    </w:lvl>
+    <w:lvl w:ilvl="1" w:tplc="7F8C8DEC">
+      <w:start w:val="1"/>
+      <w:numFmt w:val="bullet"/>
+      <w:lvlText w:val="+"/>
+      <w:lvlJc w:val="left"/>
+      <w:pPr>
+        <w:ind w:left="1440" w:hanging="360"/>
+      </w:pPr>
+      <w:rPr>
+        <w:rFonts w:ascii="Courier New" w:hAnsi="Courier New" w:hint="default"/>
+      </w:rPr>
+    </w:lvl>
+    <w:lvl w:ilvl="2" w:tplc="04090005" w:tentative="1">
+      <w:start w:val="1"/>
+      <w:numFmt w:val="bullet"/>
+      <w:lvlText w:val=""/>
+      <w:lvlJc w:val="left"/>
+      <w:pPr>
+        <w:ind w:left="2160" w:hanging="360"/>
+      </w:pPr>
+      <w:rPr>
+        <w:rFonts w:ascii="Wingdings" w:hAnsi="Wingdings" w:hint="default"/>
+      </w:rPr>
+    </w:lvl>
+    <w:lvl w:ilvl="3" w:tplc="04090001" w:tentative="1">
+      <w:start w:val="1"/>
+      <w:numFmt w:val="bullet"/>
+      <w:lvlText w:val=""/>
+      <w:lvlJc w:val="left"/>
+      <w:pPr>
+        <w:ind w:left="2880" w:hanging="360"/>
+      </w:pPr>
+      <w:rPr>
+        <w:rFonts w:ascii="Symbol" w:hAnsi="Symbol" w:hint="default"/>
+      </w:rPr>
+    </w:lvl>
+    <w:lvl w:ilvl="4" w:tplc="04090003" w:tentative="1">
+      <w:start w:val="1"/>
+      <w:numFmt w:val="bullet"/>
+      <w:lvlText w:val="o"/>
+      <w:lvlJc w:val="left"/>
+      <w:pPr>
+        <w:ind w:left="3600" w:hanging="360"/>
+      </w:pPr>
+      <w:rPr>
+        <w:rFonts w:ascii="Courier New" w:hAnsi="Courier New" w:cs="Courier New" w:hint="default"/>
+      </w:rPr>
+    </w:lvl>
+    <w:lvl w:ilvl="5" w:tplc="04090005" w:tentative="1">
+      <w:start w:val="1"/>
+      <w:numFmt w:val="bullet"/>
+      <w:lvlText w:val=""/>
+      <w:lvlJc w:val="left"/>
+      <w:pPr>
+        <w:ind w:left="4320" w:hanging="360"/>
+      </w:pPr>
+      <w:rPr>
+        <w:rFonts w:ascii="Wingdings" w:hAnsi="Wingdings" w:hint="default"/>
+      </w:rPr>
+    </w:lvl>
+    <w:lvl w:ilvl="6" w:tplc="04090001" w:tentative="1">
+      <w:start w:val="1"/>
+      <w:numFmt w:val="bullet"/>
+      <w:lvlText w:val=""/>
+      <w:lvlJc w:val="left"/>
+      <w:pPr>
+        <w:ind w:left="5040" w:hanging="360"/>
+      </w:pPr>
+      <w:rPr>
+        <w:rFonts w:ascii="Symbol" w:hAnsi="Symbol" w:hint="default"/>
+      </w:rPr>
+    </w:lvl>
+    <w:lvl w:ilvl="7" w:tplc="04090003" w:tentative="1">
+      <w:start w:val="1"/>
+      <w:numFmt w:val="bullet"/>
+      <w:lvlText w:val="o"/>
+      <w:lvlJc w:val="left"/>
+      <w:pPr>
+        <w:ind w:left="5760" w:hanging="360"/>
+      </w:pPr>
+      <w:rPr>
+        <w:rFonts w:ascii="Courier New" w:hAnsi="Courier New" w:cs="Courier New" w:hint="default"/>
+      </w:rPr>
+    </w:lvl>
+    <w:lvl w:ilvl="8" w:tplc="04090005" w:tentative="1">
+      <w:start w:val="1"/>
+      <w:numFmt w:val="bullet"/>
+      <w:lvlText w:val=""/>
+      <w:lvlJc w:val="left"/>
+      <w:pPr>
+        <w:ind w:left="6480" w:hanging="360"/>
+      </w:pPr>
+      <w:rPr>
+        <w:rFonts w:ascii="Wingdings" w:hAnsi="Wingdings" w:hint="default"/>
+      </w:rPr>
+    </w:lvl>
+  </w:abstractNum>
+  <w:abstractNum w:abstractNumId="6" w15:restartNumberingAfterBreak="0">
+    <w:nsid w:val="425D2340"/>
+    <w:multiLevelType w:val="hybridMultilevel"/>
+    <w:tmpl w:val="F8AA2A36"/>
+    <w:lvl w:ilvl="0" w:tplc="9DD68284">
+      <w:start w:val="1"/>
+      <w:numFmt w:val="bullet"/>
+      <w:lvlText w:val="-"/>
+      <w:lvlJc w:val="left"/>
+      <w:pPr>
+        <w:ind w:left="720" w:hanging="360"/>
+      </w:pPr>
+      <w:rPr>
+        <w:rFonts w:ascii="Times New Roman" w:hAnsi="Times New Roman" w:cs="Times New Roman" w:hint="default"/>
       </w:rPr>
     </w:lvl>
     <w:lvl w:ilvl="1" w:tplc="04090003" w:tentative="1">
@@ -10243,912 +11899,10 @@
       </w:rPr>
     </w:lvl>
   </w:abstractNum>
-  <w:abstractNum w:abstractNumId="11" w15:restartNumberingAfterBreak="0">
-    <w:nsid w:val="32B34C02"/>
-    <w:multiLevelType w:val="hybridMultilevel"/>
-    <w:tmpl w:val="3E12822E"/>
-    <w:lvl w:ilvl="0" w:tplc="7F8C8DEC">
-      <w:start w:val="1"/>
-      <w:numFmt w:val="bullet"/>
-      <w:lvlText w:val="+"/>
-      <w:lvlJc w:val="left"/>
-      <w:pPr>
-        <w:ind w:left="720" w:hanging="360"/>
-      </w:pPr>
-      <w:rPr>
-        <w:rFonts w:ascii="Courier New" w:hAnsi="Courier New" w:hint="default"/>
-      </w:rPr>
-    </w:lvl>
-    <w:lvl w:ilvl="1" w:tplc="04090003" w:tentative="1">
-      <w:start w:val="1"/>
-      <w:numFmt w:val="bullet"/>
-      <w:lvlText w:val="o"/>
-      <w:lvlJc w:val="left"/>
-      <w:pPr>
-        <w:ind w:left="1440" w:hanging="360"/>
-      </w:pPr>
-      <w:rPr>
-        <w:rFonts w:ascii="Courier New" w:hAnsi="Courier New" w:cs="Courier New" w:hint="default"/>
-      </w:rPr>
-    </w:lvl>
-    <w:lvl w:ilvl="2" w:tplc="04090005" w:tentative="1">
-      <w:start w:val="1"/>
-      <w:numFmt w:val="bullet"/>
-      <w:lvlText w:val=""/>
-      <w:lvlJc w:val="left"/>
-      <w:pPr>
-        <w:ind w:left="2160" w:hanging="360"/>
-      </w:pPr>
-      <w:rPr>
-        <w:rFonts w:ascii="Wingdings" w:hAnsi="Wingdings" w:hint="default"/>
-      </w:rPr>
-    </w:lvl>
-    <w:lvl w:ilvl="3" w:tplc="04090001" w:tentative="1">
-      <w:start w:val="1"/>
-      <w:numFmt w:val="bullet"/>
-      <w:lvlText w:val=""/>
-      <w:lvlJc w:val="left"/>
-      <w:pPr>
-        <w:ind w:left="2880" w:hanging="360"/>
-      </w:pPr>
-      <w:rPr>
-        <w:rFonts w:ascii="Symbol" w:hAnsi="Symbol" w:hint="default"/>
-      </w:rPr>
-    </w:lvl>
-    <w:lvl w:ilvl="4" w:tplc="04090003" w:tentative="1">
-      <w:start w:val="1"/>
-      <w:numFmt w:val="bullet"/>
-      <w:lvlText w:val="o"/>
-      <w:lvlJc w:val="left"/>
-      <w:pPr>
-        <w:ind w:left="3600" w:hanging="360"/>
-      </w:pPr>
-      <w:rPr>
-        <w:rFonts w:ascii="Courier New" w:hAnsi="Courier New" w:cs="Courier New" w:hint="default"/>
-      </w:rPr>
-    </w:lvl>
-    <w:lvl w:ilvl="5" w:tplc="04090005" w:tentative="1">
-      <w:start w:val="1"/>
-      <w:numFmt w:val="bullet"/>
-      <w:lvlText w:val=""/>
-      <w:lvlJc w:val="left"/>
-      <w:pPr>
-        <w:ind w:left="4320" w:hanging="360"/>
-      </w:pPr>
-      <w:rPr>
-        <w:rFonts w:ascii="Wingdings" w:hAnsi="Wingdings" w:hint="default"/>
-      </w:rPr>
-    </w:lvl>
-    <w:lvl w:ilvl="6" w:tplc="04090001" w:tentative="1">
-      <w:start w:val="1"/>
-      <w:numFmt w:val="bullet"/>
-      <w:lvlText w:val=""/>
-      <w:lvlJc w:val="left"/>
-      <w:pPr>
-        <w:ind w:left="5040" w:hanging="360"/>
-      </w:pPr>
-      <w:rPr>
-        <w:rFonts w:ascii="Symbol" w:hAnsi="Symbol" w:hint="default"/>
-      </w:rPr>
-    </w:lvl>
-    <w:lvl w:ilvl="7" w:tplc="04090003" w:tentative="1">
-      <w:start w:val="1"/>
-      <w:numFmt w:val="bullet"/>
-      <w:lvlText w:val="o"/>
-      <w:lvlJc w:val="left"/>
-      <w:pPr>
-        <w:ind w:left="5760" w:hanging="360"/>
-      </w:pPr>
-      <w:rPr>
-        <w:rFonts w:ascii="Courier New" w:hAnsi="Courier New" w:cs="Courier New" w:hint="default"/>
-      </w:rPr>
-    </w:lvl>
-    <w:lvl w:ilvl="8" w:tplc="04090005" w:tentative="1">
-      <w:start w:val="1"/>
-      <w:numFmt w:val="bullet"/>
-      <w:lvlText w:val=""/>
-      <w:lvlJc w:val="left"/>
-      <w:pPr>
-        <w:ind w:left="6480" w:hanging="360"/>
-      </w:pPr>
-      <w:rPr>
-        <w:rFonts w:ascii="Wingdings" w:hAnsi="Wingdings" w:hint="default"/>
-      </w:rPr>
-    </w:lvl>
-  </w:abstractNum>
-  <w:abstractNum w:abstractNumId="12" w15:restartNumberingAfterBreak="0">
-    <w:nsid w:val="34462B15"/>
-    <w:multiLevelType w:val="hybridMultilevel"/>
-    <w:tmpl w:val="05B41FAA"/>
-    <w:lvl w:ilvl="0" w:tplc="A8D0BC04">
-      <w:numFmt w:val="bullet"/>
-      <w:lvlText w:val="-"/>
-      <w:lvlJc w:val="left"/>
-      <w:pPr>
-        <w:ind w:left="644" w:hanging="360"/>
-      </w:pPr>
-      <w:rPr>
-        <w:rFonts w:ascii="Times New Roman" w:eastAsia="Times New Roman" w:hAnsi="Times New Roman" w:cs="Times New Roman" w:hint="default"/>
-      </w:rPr>
-    </w:lvl>
-    <w:lvl w:ilvl="1" w:tplc="FC3081EC">
-      <w:numFmt w:val="bullet"/>
-      <w:lvlText w:val="-"/>
-      <w:lvlJc w:val="left"/>
-      <w:pPr>
-        <w:ind w:left="1134" w:hanging="283"/>
-      </w:pPr>
-      <w:rPr>
-        <w:rFonts w:ascii="Times New Roman" w:eastAsia="Times New Roman" w:hAnsi="Times New Roman" w:cs="Times New Roman" w:hint="default"/>
-      </w:rPr>
-    </w:lvl>
-    <w:lvl w:ilvl="2" w:tplc="04090005" w:tentative="1">
-      <w:start w:val="1"/>
-      <w:numFmt w:val="bullet"/>
-      <w:lvlText w:val=""/>
-      <w:lvlJc w:val="left"/>
-      <w:pPr>
-        <w:ind w:left="2084" w:hanging="360"/>
-      </w:pPr>
-      <w:rPr>
-        <w:rFonts w:ascii="Wingdings" w:hAnsi="Wingdings" w:hint="default"/>
-      </w:rPr>
-    </w:lvl>
-    <w:lvl w:ilvl="3" w:tplc="04090001" w:tentative="1">
-      <w:start w:val="1"/>
-      <w:numFmt w:val="bullet"/>
-      <w:lvlText w:val=""/>
-      <w:lvlJc w:val="left"/>
-      <w:pPr>
-        <w:ind w:left="2804" w:hanging="360"/>
-      </w:pPr>
-      <w:rPr>
-        <w:rFonts w:ascii="Symbol" w:hAnsi="Symbol" w:hint="default"/>
-      </w:rPr>
-    </w:lvl>
-    <w:lvl w:ilvl="4" w:tplc="04090003" w:tentative="1">
-      <w:start w:val="1"/>
-      <w:numFmt w:val="bullet"/>
-      <w:lvlText w:val="o"/>
-      <w:lvlJc w:val="left"/>
-      <w:pPr>
-        <w:ind w:left="3524" w:hanging="360"/>
-      </w:pPr>
-      <w:rPr>
-        <w:rFonts w:ascii="Courier New" w:hAnsi="Courier New" w:cs="Courier New" w:hint="default"/>
-      </w:rPr>
-    </w:lvl>
-    <w:lvl w:ilvl="5" w:tplc="04090005" w:tentative="1">
-      <w:start w:val="1"/>
-      <w:numFmt w:val="bullet"/>
-      <w:lvlText w:val=""/>
-      <w:lvlJc w:val="left"/>
-      <w:pPr>
-        <w:ind w:left="4244" w:hanging="360"/>
-      </w:pPr>
-      <w:rPr>
-        <w:rFonts w:ascii="Wingdings" w:hAnsi="Wingdings" w:hint="default"/>
-      </w:rPr>
-    </w:lvl>
-    <w:lvl w:ilvl="6" w:tplc="04090001" w:tentative="1">
-      <w:start w:val="1"/>
-      <w:numFmt w:val="bullet"/>
-      <w:lvlText w:val=""/>
-      <w:lvlJc w:val="left"/>
-      <w:pPr>
-        <w:ind w:left="4964" w:hanging="360"/>
-      </w:pPr>
-      <w:rPr>
-        <w:rFonts w:ascii="Symbol" w:hAnsi="Symbol" w:hint="default"/>
-      </w:rPr>
-    </w:lvl>
-    <w:lvl w:ilvl="7" w:tplc="04090003" w:tentative="1">
-      <w:start w:val="1"/>
-      <w:numFmt w:val="bullet"/>
-      <w:lvlText w:val="o"/>
-      <w:lvlJc w:val="left"/>
-      <w:pPr>
-        <w:ind w:left="5684" w:hanging="360"/>
-      </w:pPr>
-      <w:rPr>
-        <w:rFonts w:ascii="Courier New" w:hAnsi="Courier New" w:cs="Courier New" w:hint="default"/>
-      </w:rPr>
-    </w:lvl>
-    <w:lvl w:ilvl="8" w:tplc="04090005" w:tentative="1">
-      <w:start w:val="1"/>
-      <w:numFmt w:val="bullet"/>
-      <w:lvlText w:val=""/>
-      <w:lvlJc w:val="left"/>
-      <w:pPr>
-        <w:ind w:left="6404" w:hanging="360"/>
-      </w:pPr>
-      <w:rPr>
-        <w:rFonts w:ascii="Wingdings" w:hAnsi="Wingdings" w:hint="default"/>
-      </w:rPr>
-    </w:lvl>
-  </w:abstractNum>
-  <w:abstractNum w:abstractNumId="13" w15:restartNumberingAfterBreak="0">
-    <w:nsid w:val="36C85743"/>
-    <w:multiLevelType w:val="hybridMultilevel"/>
-    <w:tmpl w:val="BEAAF91E"/>
-    <w:lvl w:ilvl="0" w:tplc="FC3081EC">
-      <w:numFmt w:val="bullet"/>
-      <w:lvlText w:val="-"/>
-      <w:lvlJc w:val="left"/>
-      <w:pPr>
-        <w:ind w:left="720" w:hanging="360"/>
-      </w:pPr>
-      <w:rPr>
-        <w:rFonts w:ascii="Times New Roman" w:eastAsia="Times New Roman" w:hAnsi="Times New Roman" w:cs="Times New Roman" w:hint="default"/>
-      </w:rPr>
-    </w:lvl>
-    <w:lvl w:ilvl="1" w:tplc="04090003" w:tentative="1">
-      <w:start w:val="1"/>
-      <w:numFmt w:val="bullet"/>
-      <w:lvlText w:val="o"/>
-      <w:lvlJc w:val="left"/>
-      <w:pPr>
-        <w:ind w:left="1440" w:hanging="360"/>
-      </w:pPr>
-      <w:rPr>
-        <w:rFonts w:ascii="Courier New" w:hAnsi="Courier New" w:cs="Courier New" w:hint="default"/>
-      </w:rPr>
-    </w:lvl>
-    <w:lvl w:ilvl="2" w:tplc="04090005" w:tentative="1">
-      <w:start w:val="1"/>
-      <w:numFmt w:val="bullet"/>
-      <w:lvlText w:val=""/>
-      <w:lvlJc w:val="left"/>
-      <w:pPr>
-        <w:ind w:left="2160" w:hanging="360"/>
-      </w:pPr>
-      <w:rPr>
-        <w:rFonts w:ascii="Wingdings" w:hAnsi="Wingdings" w:hint="default"/>
-      </w:rPr>
-    </w:lvl>
-    <w:lvl w:ilvl="3" w:tplc="04090001" w:tentative="1">
-      <w:start w:val="1"/>
-      <w:numFmt w:val="bullet"/>
-      <w:lvlText w:val=""/>
-      <w:lvlJc w:val="left"/>
-      <w:pPr>
-        <w:ind w:left="2880" w:hanging="360"/>
-      </w:pPr>
-      <w:rPr>
-        <w:rFonts w:ascii="Symbol" w:hAnsi="Symbol" w:hint="default"/>
-      </w:rPr>
-    </w:lvl>
-    <w:lvl w:ilvl="4" w:tplc="04090003" w:tentative="1">
-      <w:start w:val="1"/>
-      <w:numFmt w:val="bullet"/>
-      <w:lvlText w:val="o"/>
-      <w:lvlJc w:val="left"/>
-      <w:pPr>
-        <w:ind w:left="3600" w:hanging="360"/>
-      </w:pPr>
-      <w:rPr>
-        <w:rFonts w:ascii="Courier New" w:hAnsi="Courier New" w:cs="Courier New" w:hint="default"/>
-      </w:rPr>
-    </w:lvl>
-    <w:lvl w:ilvl="5" w:tplc="04090005" w:tentative="1">
-      <w:start w:val="1"/>
-      <w:numFmt w:val="bullet"/>
-      <w:lvlText w:val=""/>
-      <w:lvlJc w:val="left"/>
-      <w:pPr>
-        <w:ind w:left="4320" w:hanging="360"/>
-      </w:pPr>
-      <w:rPr>
-        <w:rFonts w:ascii="Wingdings" w:hAnsi="Wingdings" w:hint="default"/>
-      </w:rPr>
-    </w:lvl>
-    <w:lvl w:ilvl="6" w:tplc="04090001" w:tentative="1">
-      <w:start w:val="1"/>
-      <w:numFmt w:val="bullet"/>
-      <w:lvlText w:val=""/>
-      <w:lvlJc w:val="left"/>
-      <w:pPr>
-        <w:ind w:left="5040" w:hanging="360"/>
-      </w:pPr>
-      <w:rPr>
-        <w:rFonts w:ascii="Symbol" w:hAnsi="Symbol" w:hint="default"/>
-      </w:rPr>
-    </w:lvl>
-    <w:lvl w:ilvl="7" w:tplc="04090003" w:tentative="1">
-      <w:start w:val="1"/>
-      <w:numFmt w:val="bullet"/>
-      <w:lvlText w:val="o"/>
-      <w:lvlJc w:val="left"/>
-      <w:pPr>
-        <w:ind w:left="5760" w:hanging="360"/>
-      </w:pPr>
-      <w:rPr>
-        <w:rFonts w:ascii="Courier New" w:hAnsi="Courier New" w:cs="Courier New" w:hint="default"/>
-      </w:rPr>
-    </w:lvl>
-    <w:lvl w:ilvl="8" w:tplc="04090005" w:tentative="1">
-      <w:start w:val="1"/>
-      <w:numFmt w:val="bullet"/>
-      <w:lvlText w:val=""/>
-      <w:lvlJc w:val="left"/>
-      <w:pPr>
-        <w:ind w:left="6480" w:hanging="360"/>
-      </w:pPr>
-      <w:rPr>
-        <w:rFonts w:ascii="Wingdings" w:hAnsi="Wingdings" w:hint="default"/>
-      </w:rPr>
-    </w:lvl>
-  </w:abstractNum>
-  <w:abstractNum w:abstractNumId="14" w15:restartNumberingAfterBreak="0">
-    <w:nsid w:val="399B33DB"/>
-    <w:multiLevelType w:val="hybridMultilevel"/>
-    <w:tmpl w:val="39C0C4A4"/>
-    <w:lvl w:ilvl="0" w:tplc="FC3081EC">
-      <w:numFmt w:val="bullet"/>
-      <w:lvlText w:val="-"/>
-      <w:lvlJc w:val="left"/>
-      <w:pPr>
-        <w:ind w:left="720" w:hanging="360"/>
-      </w:pPr>
-      <w:rPr>
-        <w:rFonts w:ascii="Times New Roman" w:eastAsia="Times New Roman" w:hAnsi="Times New Roman" w:cs="Times New Roman" w:hint="default"/>
-      </w:rPr>
-    </w:lvl>
-    <w:lvl w:ilvl="1" w:tplc="04090003" w:tentative="1">
-      <w:start w:val="1"/>
-      <w:numFmt w:val="bullet"/>
-      <w:lvlText w:val="o"/>
-      <w:lvlJc w:val="left"/>
-      <w:pPr>
-        <w:ind w:left="1440" w:hanging="360"/>
-      </w:pPr>
-      <w:rPr>
-        <w:rFonts w:ascii="Courier New" w:hAnsi="Courier New" w:cs="Courier New" w:hint="default"/>
-      </w:rPr>
-    </w:lvl>
-    <w:lvl w:ilvl="2" w:tplc="04090005" w:tentative="1">
-      <w:start w:val="1"/>
-      <w:numFmt w:val="bullet"/>
-      <w:lvlText w:val=""/>
-      <w:lvlJc w:val="left"/>
-      <w:pPr>
-        <w:ind w:left="2160" w:hanging="360"/>
-      </w:pPr>
-      <w:rPr>
-        <w:rFonts w:ascii="Wingdings" w:hAnsi="Wingdings" w:hint="default"/>
-      </w:rPr>
-    </w:lvl>
-    <w:lvl w:ilvl="3" w:tplc="04090001" w:tentative="1">
-      <w:start w:val="1"/>
-      <w:numFmt w:val="bullet"/>
-      <w:lvlText w:val=""/>
-      <w:lvlJc w:val="left"/>
-      <w:pPr>
-        <w:ind w:left="2880" w:hanging="360"/>
-      </w:pPr>
-      <w:rPr>
-        <w:rFonts w:ascii="Symbol" w:hAnsi="Symbol" w:hint="default"/>
-      </w:rPr>
-    </w:lvl>
-    <w:lvl w:ilvl="4" w:tplc="04090003" w:tentative="1">
-      <w:start w:val="1"/>
-      <w:numFmt w:val="bullet"/>
-      <w:lvlText w:val="o"/>
-      <w:lvlJc w:val="left"/>
-      <w:pPr>
-        <w:ind w:left="3600" w:hanging="360"/>
-      </w:pPr>
-      <w:rPr>
-        <w:rFonts w:ascii="Courier New" w:hAnsi="Courier New" w:cs="Courier New" w:hint="default"/>
-      </w:rPr>
-    </w:lvl>
-    <w:lvl w:ilvl="5" w:tplc="04090005" w:tentative="1">
-      <w:start w:val="1"/>
-      <w:numFmt w:val="bullet"/>
-      <w:lvlText w:val=""/>
-      <w:lvlJc w:val="left"/>
-      <w:pPr>
-        <w:ind w:left="4320" w:hanging="360"/>
-      </w:pPr>
-      <w:rPr>
-        <w:rFonts w:ascii="Wingdings" w:hAnsi="Wingdings" w:hint="default"/>
-      </w:rPr>
-    </w:lvl>
-    <w:lvl w:ilvl="6" w:tplc="04090001" w:tentative="1">
-      <w:start w:val="1"/>
-      <w:numFmt w:val="bullet"/>
-      <w:lvlText w:val=""/>
-      <w:lvlJc w:val="left"/>
-      <w:pPr>
-        <w:ind w:left="5040" w:hanging="360"/>
-      </w:pPr>
-      <w:rPr>
-        <w:rFonts w:ascii="Symbol" w:hAnsi="Symbol" w:hint="default"/>
-      </w:rPr>
-    </w:lvl>
-    <w:lvl w:ilvl="7" w:tplc="04090003" w:tentative="1">
-      <w:start w:val="1"/>
-      <w:numFmt w:val="bullet"/>
-      <w:lvlText w:val="o"/>
-      <w:lvlJc w:val="left"/>
-      <w:pPr>
-        <w:ind w:left="5760" w:hanging="360"/>
-      </w:pPr>
-      <w:rPr>
-        <w:rFonts w:ascii="Courier New" w:hAnsi="Courier New" w:cs="Courier New" w:hint="default"/>
-      </w:rPr>
-    </w:lvl>
-    <w:lvl w:ilvl="8" w:tplc="04090005" w:tentative="1">
-      <w:start w:val="1"/>
-      <w:numFmt w:val="bullet"/>
-      <w:lvlText w:val=""/>
-      <w:lvlJc w:val="left"/>
-      <w:pPr>
-        <w:ind w:left="6480" w:hanging="360"/>
-      </w:pPr>
-      <w:rPr>
-        <w:rFonts w:ascii="Wingdings" w:hAnsi="Wingdings" w:hint="default"/>
-      </w:rPr>
-    </w:lvl>
-  </w:abstractNum>
-  <w:abstractNum w:abstractNumId="15" w15:restartNumberingAfterBreak="0">
-    <w:nsid w:val="3A15005C"/>
-    <w:multiLevelType w:val="hybridMultilevel"/>
-    <w:tmpl w:val="F0045B34"/>
-    <w:lvl w:ilvl="0" w:tplc="FC3081EC">
-      <w:numFmt w:val="bullet"/>
-      <w:lvlText w:val="-"/>
-      <w:lvlJc w:val="left"/>
-      <w:pPr>
-        <w:ind w:left="720" w:hanging="360"/>
-      </w:pPr>
-      <w:rPr>
-        <w:rFonts w:ascii="Times New Roman" w:eastAsia="Times New Roman" w:hAnsi="Times New Roman" w:cs="Times New Roman" w:hint="default"/>
-      </w:rPr>
-    </w:lvl>
-    <w:lvl w:ilvl="1" w:tplc="04090003" w:tentative="1">
-      <w:start w:val="1"/>
-      <w:numFmt w:val="bullet"/>
-      <w:lvlText w:val="o"/>
-      <w:lvlJc w:val="left"/>
-      <w:pPr>
-        <w:ind w:left="1440" w:hanging="360"/>
-      </w:pPr>
-      <w:rPr>
-        <w:rFonts w:ascii="Courier New" w:hAnsi="Courier New" w:cs="Courier New" w:hint="default"/>
-      </w:rPr>
-    </w:lvl>
-    <w:lvl w:ilvl="2" w:tplc="04090005" w:tentative="1">
-      <w:start w:val="1"/>
-      <w:numFmt w:val="bullet"/>
-      <w:lvlText w:val=""/>
-      <w:lvlJc w:val="left"/>
-      <w:pPr>
-        <w:ind w:left="2160" w:hanging="360"/>
-      </w:pPr>
-      <w:rPr>
-        <w:rFonts w:ascii="Wingdings" w:hAnsi="Wingdings" w:hint="default"/>
-      </w:rPr>
-    </w:lvl>
-    <w:lvl w:ilvl="3" w:tplc="04090001" w:tentative="1">
-      <w:start w:val="1"/>
-      <w:numFmt w:val="bullet"/>
-      <w:lvlText w:val=""/>
-      <w:lvlJc w:val="left"/>
-      <w:pPr>
-        <w:ind w:left="2880" w:hanging="360"/>
-      </w:pPr>
-      <w:rPr>
-        <w:rFonts w:ascii="Symbol" w:hAnsi="Symbol" w:hint="default"/>
-      </w:rPr>
-    </w:lvl>
-    <w:lvl w:ilvl="4" w:tplc="04090003" w:tentative="1">
-      <w:start w:val="1"/>
-      <w:numFmt w:val="bullet"/>
-      <w:lvlText w:val="o"/>
-      <w:lvlJc w:val="left"/>
-      <w:pPr>
-        <w:ind w:left="3600" w:hanging="360"/>
-      </w:pPr>
-      <w:rPr>
-        <w:rFonts w:ascii="Courier New" w:hAnsi="Courier New" w:cs="Courier New" w:hint="default"/>
-      </w:rPr>
-    </w:lvl>
-    <w:lvl w:ilvl="5" w:tplc="04090005" w:tentative="1">
-      <w:start w:val="1"/>
-      <w:numFmt w:val="bullet"/>
-      <w:lvlText w:val=""/>
-      <w:lvlJc w:val="left"/>
-      <w:pPr>
-        <w:ind w:left="4320" w:hanging="360"/>
-      </w:pPr>
-      <w:rPr>
-        <w:rFonts w:ascii="Wingdings" w:hAnsi="Wingdings" w:hint="default"/>
-      </w:rPr>
-    </w:lvl>
-    <w:lvl w:ilvl="6" w:tplc="04090001" w:tentative="1">
-      <w:start w:val="1"/>
-      <w:numFmt w:val="bullet"/>
-      <w:lvlText w:val=""/>
-      <w:lvlJc w:val="left"/>
-      <w:pPr>
-        <w:ind w:left="5040" w:hanging="360"/>
-      </w:pPr>
-      <w:rPr>
-        <w:rFonts w:ascii="Symbol" w:hAnsi="Symbol" w:hint="default"/>
-      </w:rPr>
-    </w:lvl>
-    <w:lvl w:ilvl="7" w:tplc="04090003" w:tentative="1">
-      <w:start w:val="1"/>
-      <w:numFmt w:val="bullet"/>
-      <w:lvlText w:val="o"/>
-      <w:lvlJc w:val="left"/>
-      <w:pPr>
-        <w:ind w:left="5760" w:hanging="360"/>
-      </w:pPr>
-      <w:rPr>
-        <w:rFonts w:ascii="Courier New" w:hAnsi="Courier New" w:cs="Courier New" w:hint="default"/>
-      </w:rPr>
-    </w:lvl>
-    <w:lvl w:ilvl="8" w:tplc="04090005" w:tentative="1">
-      <w:start w:val="1"/>
-      <w:numFmt w:val="bullet"/>
-      <w:lvlText w:val=""/>
-      <w:lvlJc w:val="left"/>
-      <w:pPr>
-        <w:ind w:left="6480" w:hanging="360"/>
-      </w:pPr>
-      <w:rPr>
-        <w:rFonts w:ascii="Wingdings" w:hAnsi="Wingdings" w:hint="default"/>
-      </w:rPr>
-    </w:lvl>
-  </w:abstractNum>
-  <w:abstractNum w:abstractNumId="16" w15:restartNumberingAfterBreak="0">
-    <w:nsid w:val="3CD32EB2"/>
-    <w:multiLevelType w:val="hybridMultilevel"/>
-    <w:tmpl w:val="C18A8548"/>
-    <w:lvl w:ilvl="0" w:tplc="FC3081EC">
-      <w:numFmt w:val="bullet"/>
-      <w:lvlText w:val="-"/>
-      <w:lvlJc w:val="left"/>
-      <w:pPr>
-        <w:ind w:left="720" w:hanging="360"/>
-      </w:pPr>
-      <w:rPr>
-        <w:rFonts w:ascii="Times New Roman" w:eastAsia="Times New Roman" w:hAnsi="Times New Roman" w:cs="Times New Roman" w:hint="default"/>
-      </w:rPr>
-    </w:lvl>
-    <w:lvl w:ilvl="1" w:tplc="7F8C8DEC">
-      <w:start w:val="1"/>
-      <w:numFmt w:val="bullet"/>
-      <w:lvlText w:val="+"/>
-      <w:lvlJc w:val="left"/>
-      <w:pPr>
-        <w:ind w:left="1440" w:hanging="360"/>
-      </w:pPr>
-      <w:rPr>
-        <w:rFonts w:ascii="Courier New" w:hAnsi="Courier New" w:hint="default"/>
-      </w:rPr>
-    </w:lvl>
-    <w:lvl w:ilvl="2" w:tplc="04090005" w:tentative="1">
-      <w:start w:val="1"/>
-      <w:numFmt w:val="bullet"/>
-      <w:lvlText w:val=""/>
-      <w:lvlJc w:val="left"/>
-      <w:pPr>
-        <w:ind w:left="2160" w:hanging="360"/>
-      </w:pPr>
-      <w:rPr>
-        <w:rFonts w:ascii="Wingdings" w:hAnsi="Wingdings" w:hint="default"/>
-      </w:rPr>
-    </w:lvl>
-    <w:lvl w:ilvl="3" w:tplc="04090001" w:tentative="1">
-      <w:start w:val="1"/>
-      <w:numFmt w:val="bullet"/>
-      <w:lvlText w:val=""/>
-      <w:lvlJc w:val="left"/>
-      <w:pPr>
-        <w:ind w:left="2880" w:hanging="360"/>
-      </w:pPr>
-      <w:rPr>
-        <w:rFonts w:ascii="Symbol" w:hAnsi="Symbol" w:hint="default"/>
-      </w:rPr>
-    </w:lvl>
-    <w:lvl w:ilvl="4" w:tplc="04090003" w:tentative="1">
-      <w:start w:val="1"/>
-      <w:numFmt w:val="bullet"/>
-      <w:lvlText w:val="o"/>
-      <w:lvlJc w:val="left"/>
-      <w:pPr>
-        <w:ind w:left="3600" w:hanging="360"/>
-      </w:pPr>
-      <w:rPr>
-        <w:rFonts w:ascii="Courier New" w:hAnsi="Courier New" w:cs="Courier New" w:hint="default"/>
-      </w:rPr>
-    </w:lvl>
-    <w:lvl w:ilvl="5" w:tplc="04090005" w:tentative="1">
-      <w:start w:val="1"/>
-      <w:numFmt w:val="bullet"/>
-      <w:lvlText w:val=""/>
-      <w:lvlJc w:val="left"/>
-      <w:pPr>
-        <w:ind w:left="4320" w:hanging="360"/>
-      </w:pPr>
-      <w:rPr>
-        <w:rFonts w:ascii="Wingdings" w:hAnsi="Wingdings" w:hint="default"/>
-      </w:rPr>
-    </w:lvl>
-    <w:lvl w:ilvl="6" w:tplc="04090001" w:tentative="1">
-      <w:start w:val="1"/>
-      <w:numFmt w:val="bullet"/>
-      <w:lvlText w:val=""/>
-      <w:lvlJc w:val="left"/>
-      <w:pPr>
-        <w:ind w:left="5040" w:hanging="360"/>
-      </w:pPr>
-      <w:rPr>
-        <w:rFonts w:ascii="Symbol" w:hAnsi="Symbol" w:hint="default"/>
-      </w:rPr>
-    </w:lvl>
-    <w:lvl w:ilvl="7" w:tplc="04090003" w:tentative="1">
-      <w:start w:val="1"/>
-      <w:numFmt w:val="bullet"/>
-      <w:lvlText w:val="o"/>
-      <w:lvlJc w:val="left"/>
-      <w:pPr>
-        <w:ind w:left="5760" w:hanging="360"/>
-      </w:pPr>
-      <w:rPr>
-        <w:rFonts w:ascii="Courier New" w:hAnsi="Courier New" w:cs="Courier New" w:hint="default"/>
-      </w:rPr>
-    </w:lvl>
-    <w:lvl w:ilvl="8" w:tplc="04090005" w:tentative="1">
-      <w:start w:val="1"/>
-      <w:numFmt w:val="bullet"/>
-      <w:lvlText w:val=""/>
-      <w:lvlJc w:val="left"/>
-      <w:pPr>
-        <w:ind w:left="6480" w:hanging="360"/>
-      </w:pPr>
-      <w:rPr>
-        <w:rFonts w:ascii="Wingdings" w:hAnsi="Wingdings" w:hint="default"/>
-      </w:rPr>
-    </w:lvl>
-  </w:abstractNum>
-  <w:abstractNum w:abstractNumId="17" w15:restartNumberingAfterBreak="0">
-    <w:nsid w:val="4016563D"/>
-    <w:multiLevelType w:val="hybridMultilevel"/>
-    <w:tmpl w:val="796EFC80"/>
-    <w:lvl w:ilvl="0" w:tplc="FC3081EC">
-      <w:numFmt w:val="bullet"/>
-      <w:lvlText w:val="-"/>
-      <w:lvlJc w:val="left"/>
-      <w:pPr>
-        <w:ind w:left="720" w:hanging="360"/>
-      </w:pPr>
-      <w:rPr>
-        <w:rFonts w:ascii="Times New Roman" w:eastAsia="Times New Roman" w:hAnsi="Times New Roman" w:cs="Times New Roman" w:hint="default"/>
-      </w:rPr>
-    </w:lvl>
-    <w:lvl w:ilvl="1" w:tplc="BCF46E82">
-      <w:start w:val="1"/>
-      <w:numFmt w:val="bullet"/>
-      <w:lvlText w:val=""/>
-      <w:lvlJc w:val="left"/>
-      <w:pPr>
-        <w:ind w:left="1440" w:hanging="360"/>
-      </w:pPr>
-      <w:rPr>
-        <w:rFonts w:ascii="Symbol" w:hAnsi="Symbol" w:hint="default"/>
-      </w:rPr>
-    </w:lvl>
-    <w:lvl w:ilvl="2" w:tplc="04090005" w:tentative="1">
-      <w:start w:val="1"/>
-      <w:numFmt w:val="bullet"/>
-      <w:lvlText w:val=""/>
-      <w:lvlJc w:val="left"/>
-      <w:pPr>
-        <w:ind w:left="2160" w:hanging="360"/>
-      </w:pPr>
-      <w:rPr>
-        <w:rFonts w:ascii="Wingdings" w:hAnsi="Wingdings" w:hint="default"/>
-      </w:rPr>
-    </w:lvl>
-    <w:lvl w:ilvl="3" w:tplc="04090001" w:tentative="1">
-      <w:start w:val="1"/>
-      <w:numFmt w:val="bullet"/>
-      <w:lvlText w:val=""/>
-      <w:lvlJc w:val="left"/>
-      <w:pPr>
-        <w:ind w:left="2880" w:hanging="360"/>
-      </w:pPr>
-      <w:rPr>
-        <w:rFonts w:ascii="Symbol" w:hAnsi="Symbol" w:hint="default"/>
-      </w:rPr>
-    </w:lvl>
-    <w:lvl w:ilvl="4" w:tplc="04090003" w:tentative="1">
-      <w:start w:val="1"/>
-      <w:numFmt w:val="bullet"/>
-      <w:lvlText w:val="o"/>
-      <w:lvlJc w:val="left"/>
-      <w:pPr>
-        <w:ind w:left="3600" w:hanging="360"/>
-      </w:pPr>
-      <w:rPr>
-        <w:rFonts w:ascii="Courier New" w:hAnsi="Courier New" w:cs="Courier New" w:hint="default"/>
-      </w:rPr>
-    </w:lvl>
-    <w:lvl w:ilvl="5" w:tplc="04090005" w:tentative="1">
-      <w:start w:val="1"/>
-      <w:numFmt w:val="bullet"/>
-      <w:lvlText w:val=""/>
-      <w:lvlJc w:val="left"/>
-      <w:pPr>
-        <w:ind w:left="4320" w:hanging="360"/>
-      </w:pPr>
-      <w:rPr>
-        <w:rFonts w:ascii="Wingdings" w:hAnsi="Wingdings" w:hint="default"/>
-      </w:rPr>
-    </w:lvl>
-    <w:lvl w:ilvl="6" w:tplc="04090001" w:tentative="1">
-      <w:start w:val="1"/>
-      <w:numFmt w:val="bullet"/>
-      <w:lvlText w:val=""/>
-      <w:lvlJc w:val="left"/>
-      <w:pPr>
-        <w:ind w:left="5040" w:hanging="360"/>
-      </w:pPr>
-      <w:rPr>
-        <w:rFonts w:ascii="Symbol" w:hAnsi="Symbol" w:hint="default"/>
-      </w:rPr>
-    </w:lvl>
-    <w:lvl w:ilvl="7" w:tplc="04090003" w:tentative="1">
-      <w:start w:val="1"/>
-      <w:numFmt w:val="bullet"/>
-      <w:lvlText w:val="o"/>
-      <w:lvlJc w:val="left"/>
-      <w:pPr>
-        <w:ind w:left="5760" w:hanging="360"/>
-      </w:pPr>
-      <w:rPr>
-        <w:rFonts w:ascii="Courier New" w:hAnsi="Courier New" w:cs="Courier New" w:hint="default"/>
-      </w:rPr>
-    </w:lvl>
-    <w:lvl w:ilvl="8" w:tplc="04090005" w:tentative="1">
-      <w:start w:val="1"/>
-      <w:numFmt w:val="bullet"/>
-      <w:lvlText w:val=""/>
-      <w:lvlJc w:val="left"/>
-      <w:pPr>
-        <w:ind w:left="6480" w:hanging="360"/>
-      </w:pPr>
-      <w:rPr>
-        <w:rFonts w:ascii="Wingdings" w:hAnsi="Wingdings" w:hint="default"/>
-      </w:rPr>
-    </w:lvl>
-  </w:abstractNum>
-  <w:abstractNum w:abstractNumId="18" w15:restartNumberingAfterBreak="0">
-    <w:nsid w:val="43222810"/>
-    <w:multiLevelType w:val="hybridMultilevel"/>
-    <w:tmpl w:val="5B50A9BA"/>
-    <w:lvl w:ilvl="0" w:tplc="FC3081EC">
-      <w:numFmt w:val="bullet"/>
-      <w:lvlText w:val="-"/>
-      <w:lvlJc w:val="left"/>
-      <w:pPr>
-        <w:ind w:left="1287" w:hanging="360"/>
-      </w:pPr>
-      <w:rPr>
-        <w:rFonts w:ascii="Times New Roman" w:eastAsia="Times New Roman" w:hAnsi="Times New Roman" w:cs="Times New Roman" w:hint="default"/>
-      </w:rPr>
-    </w:lvl>
-    <w:lvl w:ilvl="1" w:tplc="04090003" w:tentative="1">
-      <w:start w:val="1"/>
-      <w:numFmt w:val="bullet"/>
-      <w:lvlText w:val="o"/>
-      <w:lvlJc w:val="left"/>
-      <w:pPr>
-        <w:ind w:left="2007" w:hanging="360"/>
-      </w:pPr>
-      <w:rPr>
-        <w:rFonts w:ascii="Courier New" w:hAnsi="Courier New" w:cs="Courier New" w:hint="default"/>
-      </w:rPr>
-    </w:lvl>
-    <w:lvl w:ilvl="2" w:tplc="04090005" w:tentative="1">
-      <w:start w:val="1"/>
-      <w:numFmt w:val="bullet"/>
-      <w:lvlText w:val=""/>
-      <w:lvlJc w:val="left"/>
-      <w:pPr>
-        <w:ind w:left="2727" w:hanging="360"/>
-      </w:pPr>
-      <w:rPr>
-        <w:rFonts w:ascii="Wingdings" w:hAnsi="Wingdings" w:hint="default"/>
-      </w:rPr>
-    </w:lvl>
-    <w:lvl w:ilvl="3" w:tplc="04090001" w:tentative="1">
-      <w:start w:val="1"/>
-      <w:numFmt w:val="bullet"/>
-      <w:lvlText w:val=""/>
-      <w:lvlJc w:val="left"/>
-      <w:pPr>
-        <w:ind w:left="3447" w:hanging="360"/>
-      </w:pPr>
-      <w:rPr>
-        <w:rFonts w:ascii="Symbol" w:hAnsi="Symbol" w:hint="default"/>
-      </w:rPr>
-    </w:lvl>
-    <w:lvl w:ilvl="4" w:tplc="04090003" w:tentative="1">
-      <w:start w:val="1"/>
-      <w:numFmt w:val="bullet"/>
-      <w:lvlText w:val="o"/>
-      <w:lvlJc w:val="left"/>
-      <w:pPr>
-        <w:ind w:left="4167" w:hanging="360"/>
-      </w:pPr>
-      <w:rPr>
-        <w:rFonts w:ascii="Courier New" w:hAnsi="Courier New" w:cs="Courier New" w:hint="default"/>
-      </w:rPr>
-    </w:lvl>
-    <w:lvl w:ilvl="5" w:tplc="04090005" w:tentative="1">
-      <w:start w:val="1"/>
-      <w:numFmt w:val="bullet"/>
-      <w:lvlText w:val=""/>
-      <w:lvlJc w:val="left"/>
-      <w:pPr>
-        <w:ind w:left="4887" w:hanging="360"/>
-      </w:pPr>
-      <w:rPr>
-        <w:rFonts w:ascii="Wingdings" w:hAnsi="Wingdings" w:hint="default"/>
-      </w:rPr>
-    </w:lvl>
-    <w:lvl w:ilvl="6" w:tplc="04090001" w:tentative="1">
-      <w:start w:val="1"/>
-      <w:numFmt w:val="bullet"/>
-      <w:lvlText w:val=""/>
-      <w:lvlJc w:val="left"/>
-      <w:pPr>
-        <w:ind w:left="5607" w:hanging="360"/>
-      </w:pPr>
-      <w:rPr>
-        <w:rFonts w:ascii="Symbol" w:hAnsi="Symbol" w:hint="default"/>
-      </w:rPr>
-    </w:lvl>
-    <w:lvl w:ilvl="7" w:tplc="04090003" w:tentative="1">
-      <w:start w:val="1"/>
-      <w:numFmt w:val="bullet"/>
-      <w:lvlText w:val="o"/>
-      <w:lvlJc w:val="left"/>
-      <w:pPr>
-        <w:ind w:left="6327" w:hanging="360"/>
-      </w:pPr>
-      <w:rPr>
-        <w:rFonts w:ascii="Courier New" w:hAnsi="Courier New" w:cs="Courier New" w:hint="default"/>
-      </w:rPr>
-    </w:lvl>
-    <w:lvl w:ilvl="8" w:tplc="04090005" w:tentative="1">
-      <w:start w:val="1"/>
-      <w:numFmt w:val="bullet"/>
-      <w:lvlText w:val=""/>
-      <w:lvlJc w:val="left"/>
-      <w:pPr>
-        <w:ind w:left="7047" w:hanging="360"/>
-      </w:pPr>
-      <w:rPr>
-        <w:rFonts w:ascii="Wingdings" w:hAnsi="Wingdings" w:hint="default"/>
-      </w:rPr>
-    </w:lvl>
-  </w:abstractNum>
-  <w:abstractNum w:abstractNumId="19" w15:restartNumberingAfterBreak="0">
-    <w:nsid w:val="432E7D12"/>
-    <w:multiLevelType w:val="multilevel"/>
-    <w:tmpl w:val="277AED5E"/>
-    <w:numStyleLink w:val="Style1"/>
-  </w:abstractNum>
-  <w:abstractNum w:abstractNumId="20" w15:restartNumberingAfterBreak="0">
+  <w:abstractNum w:abstractNumId="7" w15:restartNumberingAfterBreak="0">
     <w:nsid w:val="4B2C1105"/>
     <w:multiLevelType w:val="multilevel"/>
-    <w:tmpl w:val="AA480DA0"/>
+    <w:tmpl w:val="9D1A57C4"/>
     <w:lvl w:ilvl="0">
       <w:start w:val="1"/>
       <w:numFmt w:val="decimal"/>
@@ -11275,11 +12029,12 @@
       </w:rPr>
     </w:lvl>
   </w:abstractNum>
-  <w:abstractNum w:abstractNumId="21" w15:restartNumberingAfterBreak="0">
-    <w:nsid w:val="52C47F89"/>
+  <w:abstractNum w:abstractNumId="8" w15:restartNumberingAfterBreak="0">
+    <w:nsid w:val="75AF1A83"/>
     <w:multiLevelType w:val="hybridMultilevel"/>
-    <w:tmpl w:val="0A907076"/>
-    <w:lvl w:ilvl="0" w:tplc="FC3081EC">
+    <w:tmpl w:val="901028C6"/>
+    <w:lvl w:ilvl="0" w:tplc="9DD68284">
+      <w:start w:val="1"/>
       <w:numFmt w:val="bullet"/>
       <w:lvlText w:val="-"/>
       <w:lvlJc w:val="left"/>
@@ -11287,7 +12042,7 @@
         <w:ind w:left="1287" w:hanging="360"/>
       </w:pPr>
       <w:rPr>
-        <w:rFonts w:ascii="Times New Roman" w:eastAsia="Times New Roman" w:hAnsi="Times New Roman" w:cs="Times New Roman" w:hint="default"/>
+        <w:rFonts w:ascii="Times New Roman" w:hAnsi="Times New Roman" w:cs="Times New Roman" w:hint="default"/>
       </w:rPr>
     </w:lvl>
     <w:lvl w:ilvl="1" w:tplc="04090003" w:tentative="1">
@@ -11387,31 +12142,31 @@
       </w:rPr>
     </w:lvl>
   </w:abstractNum>
-  <w:abstractNum w:abstractNumId="22" w15:restartNumberingAfterBreak="0">
-    <w:nsid w:val="540F1A8D"/>
+  <w:abstractNum w:abstractNumId="9" w15:restartNumberingAfterBreak="0">
+    <w:nsid w:val="7A42059B"/>
     <w:multiLevelType w:val="hybridMultilevel"/>
-    <w:tmpl w:val="A52282E2"/>
+    <w:tmpl w:val="EDE63886"/>
     <w:lvl w:ilvl="0" w:tplc="FC3081EC">
       <w:numFmt w:val="bullet"/>
       <w:lvlText w:val="-"/>
       <w:lvlJc w:val="left"/>
       <w:pPr>
-        <w:ind w:left="720" w:hanging="360"/>
+        <w:ind w:left="644" w:hanging="360"/>
       </w:pPr>
       <w:rPr>
         <w:rFonts w:ascii="Times New Roman" w:eastAsia="Times New Roman" w:hAnsi="Times New Roman" w:cs="Times New Roman" w:hint="default"/>
       </w:rPr>
     </w:lvl>
-    <w:lvl w:ilvl="1" w:tplc="04090003" w:tentative="1">
+    <w:lvl w:ilvl="1" w:tplc="BCF46E82">
       <w:start w:val="1"/>
       <w:numFmt w:val="bullet"/>
-      <w:lvlText w:val="o"/>
+      <w:lvlText w:val=""/>
       <w:lvlJc w:val="left"/>
       <w:pPr>
-        <w:ind w:left="1440" w:hanging="360"/>
+        <w:ind w:left="1134" w:hanging="283"/>
       </w:pPr>
       <w:rPr>
-        <w:rFonts w:ascii="Courier New" w:hAnsi="Courier New" w:cs="Courier New" w:hint="default"/>
+        <w:rFonts w:ascii="Symbol" w:hAnsi="Symbol" w:hint="default"/>
       </w:rPr>
     </w:lvl>
     <w:lvl w:ilvl="2" w:tplc="04090005" w:tentative="1">
@@ -11420,7 +12175,7 @@
       <w:lvlText w:val=""/>
       <w:lvlJc w:val="left"/>
       <w:pPr>
-        <w:ind w:left="2160" w:hanging="360"/>
+        <w:ind w:left="2084" w:hanging="360"/>
       </w:pPr>
       <w:rPr>
         <w:rFonts w:ascii="Wingdings" w:hAnsi="Wingdings" w:hint="default"/>
@@ -11432,7 +12187,7 @@
       <w:lvlText w:val=""/>
       <w:lvlJc w:val="left"/>
       <w:pPr>
-        <w:ind w:left="2880" w:hanging="360"/>
+        <w:ind w:left="2804" w:hanging="360"/>
       </w:pPr>
       <w:rPr>
         <w:rFonts w:ascii="Symbol" w:hAnsi="Symbol" w:hint="default"/>
@@ -11444,7 +12199,7 @@
       <w:lvlText w:val="o"/>
       <w:lvlJc w:val="left"/>
       <w:pPr>
-        <w:ind w:left="3600" w:hanging="360"/>
+        <w:ind w:left="3524" w:hanging="360"/>
       </w:pPr>
       <w:rPr>
         <w:rFonts w:ascii="Courier New" w:hAnsi="Courier New" w:cs="Courier New" w:hint="default"/>
@@ -11456,7 +12211,7 @@
       <w:lvlText w:val=""/>
       <w:lvlJc w:val="left"/>
       <w:pPr>
-        <w:ind w:left="4320" w:hanging="360"/>
+        <w:ind w:left="4244" w:hanging="360"/>
       </w:pPr>
       <w:rPr>
         <w:rFonts w:ascii="Wingdings" w:hAnsi="Wingdings" w:hint="default"/>
@@ -11468,7 +12223,7 @@
       <w:lvlText w:val=""/>
       <w:lvlJc w:val="left"/>
       <w:pPr>
-        <w:ind w:left="5040" w:hanging="360"/>
+        <w:ind w:left="4964" w:hanging="360"/>
       </w:pPr>
       <w:rPr>
         <w:rFonts w:ascii="Symbol" w:hAnsi="Symbol" w:hint="default"/>
@@ -11480,7 +12235,7 @@
       <w:lvlText w:val="o"/>
       <w:lvlJc w:val="left"/>
       <w:pPr>
-        <w:ind w:left="5760" w:hanging="360"/>
+        <w:ind w:left="5684" w:hanging="360"/>
       </w:pPr>
       <w:rPr>
         <w:rFonts w:ascii="Courier New" w:hAnsi="Courier New" w:cs="Courier New" w:hint="default"/>
@@ -11492,908 +12247,6 @@
       <w:lvlText w:val=""/>
       <w:lvlJc w:val="left"/>
       <w:pPr>
-        <w:ind w:left="6480" w:hanging="360"/>
-      </w:pPr>
-      <w:rPr>
-        <w:rFonts w:ascii="Wingdings" w:hAnsi="Wingdings" w:hint="default"/>
-      </w:rPr>
-    </w:lvl>
-  </w:abstractNum>
-  <w:abstractNum w:abstractNumId="23" w15:restartNumberingAfterBreak="0">
-    <w:nsid w:val="55DF192C"/>
-    <w:multiLevelType w:val="multilevel"/>
-    <w:tmpl w:val="B71C350C"/>
-    <w:lvl w:ilvl="0">
-      <w:numFmt w:val="bullet"/>
-      <w:lvlText w:val="-"/>
-      <w:lvlJc w:val="left"/>
-      <w:pPr>
-        <w:ind w:left="360" w:hanging="360"/>
-      </w:pPr>
-      <w:rPr>
-        <w:rFonts w:ascii="Times New Roman" w:eastAsia="Times New Roman" w:hAnsi="Times New Roman" w:cs="Times New Roman" w:hint="default"/>
-      </w:rPr>
-    </w:lvl>
-    <w:lvl w:ilvl="1">
-      <w:start w:val="1"/>
-      <w:numFmt w:val="decimal"/>
-      <w:suff w:val="space"/>
-      <w:lvlText w:val="%1.%2."/>
-      <w:lvlJc w:val="left"/>
-      <w:pPr>
-        <w:ind w:left="680" w:hanging="680"/>
-      </w:pPr>
-      <w:rPr>
-        <w:rFonts w:ascii="Times New Roman" w:hAnsi="Times New Roman" w:hint="default"/>
-        <w:b/>
-        <w:i w:val="0"/>
-        <w:color w:val="000000"/>
-        <w:sz w:val="26"/>
-      </w:rPr>
-    </w:lvl>
-    <w:lvl w:ilvl="2">
-      <w:start w:val="1"/>
-      <w:numFmt w:val="lowerRoman"/>
-      <w:lvlText w:val="%3)"/>
-      <w:lvlJc w:val="left"/>
-      <w:pPr>
-        <w:ind w:left="1080" w:hanging="360"/>
-      </w:pPr>
-      <w:rPr>
-        <w:rFonts w:hint="default"/>
-      </w:rPr>
-    </w:lvl>
-    <w:lvl w:ilvl="3">
-      <w:start w:val="1"/>
-      <w:numFmt w:val="decimal"/>
-      <w:lvlText w:val="(%4)"/>
-      <w:lvlJc w:val="left"/>
-      <w:pPr>
-        <w:ind w:left="1440" w:hanging="360"/>
-      </w:pPr>
-      <w:rPr>
-        <w:rFonts w:hint="default"/>
-      </w:rPr>
-    </w:lvl>
-    <w:lvl w:ilvl="4">
-      <w:start w:val="1"/>
-      <w:numFmt w:val="lowerLetter"/>
-      <w:lvlText w:val="(%5)"/>
-      <w:lvlJc w:val="left"/>
-      <w:pPr>
-        <w:ind w:left="1800" w:hanging="360"/>
-      </w:pPr>
-      <w:rPr>
-        <w:rFonts w:hint="default"/>
-      </w:rPr>
-    </w:lvl>
-    <w:lvl w:ilvl="5">
-      <w:start w:val="1"/>
-      <w:numFmt w:val="lowerRoman"/>
-      <w:lvlText w:val="(%6)"/>
-      <w:lvlJc w:val="left"/>
-      <w:pPr>
-        <w:ind w:left="2160" w:hanging="360"/>
-      </w:pPr>
-      <w:rPr>
-        <w:rFonts w:hint="default"/>
-      </w:rPr>
-    </w:lvl>
-    <w:lvl w:ilvl="6">
-      <w:start w:val="1"/>
-      <w:numFmt w:val="decimal"/>
-      <w:lvlText w:val="%7."/>
-      <w:lvlJc w:val="left"/>
-      <w:pPr>
-        <w:ind w:left="2520" w:hanging="360"/>
-      </w:pPr>
-      <w:rPr>
-        <w:rFonts w:hint="default"/>
-      </w:rPr>
-    </w:lvl>
-    <w:lvl w:ilvl="7">
-      <w:start w:val="1"/>
-      <w:numFmt w:val="lowerLetter"/>
-      <w:lvlText w:val="%8."/>
-      <w:lvlJc w:val="left"/>
-      <w:pPr>
-        <w:ind w:left="2880" w:hanging="360"/>
-      </w:pPr>
-      <w:rPr>
-        <w:rFonts w:hint="default"/>
-      </w:rPr>
-    </w:lvl>
-    <w:lvl w:ilvl="8">
-      <w:start w:val="1"/>
-      <w:numFmt w:val="lowerRoman"/>
-      <w:lvlText w:val="%9."/>
-      <w:lvlJc w:val="left"/>
-      <w:pPr>
-        <w:ind w:left="3240" w:hanging="360"/>
-      </w:pPr>
-      <w:rPr>
-        <w:rFonts w:hint="default"/>
-      </w:rPr>
-    </w:lvl>
-  </w:abstractNum>
-  <w:abstractNum w:abstractNumId="24" w15:restartNumberingAfterBreak="0">
-    <w:nsid w:val="57BC1F18"/>
-    <w:multiLevelType w:val="hybridMultilevel"/>
-    <w:tmpl w:val="1FA69F04"/>
-    <w:lvl w:ilvl="0" w:tplc="FC3081EC">
-      <w:numFmt w:val="bullet"/>
-      <w:lvlText w:val="-"/>
-      <w:lvlJc w:val="left"/>
-      <w:pPr>
-        <w:ind w:left="720" w:hanging="360"/>
-      </w:pPr>
-      <w:rPr>
-        <w:rFonts w:ascii="Times New Roman" w:eastAsia="Times New Roman" w:hAnsi="Times New Roman" w:cs="Times New Roman" w:hint="default"/>
-      </w:rPr>
-    </w:lvl>
-    <w:lvl w:ilvl="1" w:tplc="04090003" w:tentative="1">
-      <w:start w:val="1"/>
-      <w:numFmt w:val="bullet"/>
-      <w:lvlText w:val="o"/>
-      <w:lvlJc w:val="left"/>
-      <w:pPr>
-        <w:ind w:left="1440" w:hanging="360"/>
-      </w:pPr>
-      <w:rPr>
-        <w:rFonts w:ascii="Courier New" w:hAnsi="Courier New" w:cs="Courier New" w:hint="default"/>
-      </w:rPr>
-    </w:lvl>
-    <w:lvl w:ilvl="2" w:tplc="04090005" w:tentative="1">
-      <w:start w:val="1"/>
-      <w:numFmt w:val="bullet"/>
-      <w:lvlText w:val=""/>
-      <w:lvlJc w:val="left"/>
-      <w:pPr>
-        <w:ind w:left="2160" w:hanging="360"/>
-      </w:pPr>
-      <w:rPr>
-        <w:rFonts w:ascii="Wingdings" w:hAnsi="Wingdings" w:hint="default"/>
-      </w:rPr>
-    </w:lvl>
-    <w:lvl w:ilvl="3" w:tplc="04090001" w:tentative="1">
-      <w:start w:val="1"/>
-      <w:numFmt w:val="bullet"/>
-      <w:lvlText w:val=""/>
-      <w:lvlJc w:val="left"/>
-      <w:pPr>
-        <w:ind w:left="2880" w:hanging="360"/>
-      </w:pPr>
-      <w:rPr>
-        <w:rFonts w:ascii="Symbol" w:hAnsi="Symbol" w:hint="default"/>
-      </w:rPr>
-    </w:lvl>
-    <w:lvl w:ilvl="4" w:tplc="04090003" w:tentative="1">
-      <w:start w:val="1"/>
-      <w:numFmt w:val="bullet"/>
-      <w:lvlText w:val="o"/>
-      <w:lvlJc w:val="left"/>
-      <w:pPr>
-        <w:ind w:left="3600" w:hanging="360"/>
-      </w:pPr>
-      <w:rPr>
-        <w:rFonts w:ascii="Courier New" w:hAnsi="Courier New" w:cs="Courier New" w:hint="default"/>
-      </w:rPr>
-    </w:lvl>
-    <w:lvl w:ilvl="5" w:tplc="04090005" w:tentative="1">
-      <w:start w:val="1"/>
-      <w:numFmt w:val="bullet"/>
-      <w:lvlText w:val=""/>
-      <w:lvlJc w:val="left"/>
-      <w:pPr>
-        <w:ind w:left="4320" w:hanging="360"/>
-      </w:pPr>
-      <w:rPr>
-        <w:rFonts w:ascii="Wingdings" w:hAnsi="Wingdings" w:hint="default"/>
-      </w:rPr>
-    </w:lvl>
-    <w:lvl w:ilvl="6" w:tplc="04090001" w:tentative="1">
-      <w:start w:val="1"/>
-      <w:numFmt w:val="bullet"/>
-      <w:lvlText w:val=""/>
-      <w:lvlJc w:val="left"/>
-      <w:pPr>
-        <w:ind w:left="5040" w:hanging="360"/>
-      </w:pPr>
-      <w:rPr>
-        <w:rFonts w:ascii="Symbol" w:hAnsi="Symbol" w:hint="default"/>
-      </w:rPr>
-    </w:lvl>
-    <w:lvl w:ilvl="7" w:tplc="04090003" w:tentative="1">
-      <w:start w:val="1"/>
-      <w:numFmt w:val="bullet"/>
-      <w:lvlText w:val="o"/>
-      <w:lvlJc w:val="left"/>
-      <w:pPr>
-        <w:ind w:left="5760" w:hanging="360"/>
-      </w:pPr>
-      <w:rPr>
-        <w:rFonts w:ascii="Courier New" w:hAnsi="Courier New" w:cs="Courier New" w:hint="default"/>
-      </w:rPr>
-    </w:lvl>
-    <w:lvl w:ilvl="8" w:tplc="04090005" w:tentative="1">
-      <w:start w:val="1"/>
-      <w:numFmt w:val="bullet"/>
-      <w:lvlText w:val=""/>
-      <w:lvlJc w:val="left"/>
-      <w:pPr>
-        <w:ind w:left="6480" w:hanging="360"/>
-      </w:pPr>
-      <w:rPr>
-        <w:rFonts w:ascii="Wingdings" w:hAnsi="Wingdings" w:hint="default"/>
-      </w:rPr>
-    </w:lvl>
-  </w:abstractNum>
-  <w:abstractNum w:abstractNumId="25" w15:restartNumberingAfterBreak="0">
-    <w:nsid w:val="69DB4564"/>
-    <w:multiLevelType w:val="hybridMultilevel"/>
-    <w:tmpl w:val="857E9968"/>
-    <w:lvl w:ilvl="0" w:tplc="FC3081EC">
-      <w:numFmt w:val="bullet"/>
-      <w:lvlText w:val="-"/>
-      <w:lvlJc w:val="left"/>
-      <w:pPr>
-        <w:ind w:left="720" w:hanging="360"/>
-      </w:pPr>
-      <w:rPr>
-        <w:rFonts w:ascii="Times New Roman" w:eastAsia="Times New Roman" w:hAnsi="Times New Roman" w:cs="Times New Roman" w:hint="default"/>
-      </w:rPr>
-    </w:lvl>
-    <w:lvl w:ilvl="1" w:tplc="04090003" w:tentative="1">
-      <w:start w:val="1"/>
-      <w:numFmt w:val="bullet"/>
-      <w:lvlText w:val="o"/>
-      <w:lvlJc w:val="left"/>
-      <w:pPr>
-        <w:ind w:left="1440" w:hanging="360"/>
-      </w:pPr>
-      <w:rPr>
-        <w:rFonts w:ascii="Courier New" w:hAnsi="Courier New" w:cs="Courier New" w:hint="default"/>
-      </w:rPr>
-    </w:lvl>
-    <w:lvl w:ilvl="2" w:tplc="04090005" w:tentative="1">
-      <w:start w:val="1"/>
-      <w:numFmt w:val="bullet"/>
-      <w:lvlText w:val=""/>
-      <w:lvlJc w:val="left"/>
-      <w:pPr>
-        <w:ind w:left="2160" w:hanging="360"/>
-      </w:pPr>
-      <w:rPr>
-        <w:rFonts w:ascii="Wingdings" w:hAnsi="Wingdings" w:hint="default"/>
-      </w:rPr>
-    </w:lvl>
-    <w:lvl w:ilvl="3" w:tplc="04090001" w:tentative="1">
-      <w:start w:val="1"/>
-      <w:numFmt w:val="bullet"/>
-      <w:lvlText w:val=""/>
-      <w:lvlJc w:val="left"/>
-      <w:pPr>
-        <w:ind w:left="2880" w:hanging="360"/>
-      </w:pPr>
-      <w:rPr>
-        <w:rFonts w:ascii="Symbol" w:hAnsi="Symbol" w:hint="default"/>
-      </w:rPr>
-    </w:lvl>
-    <w:lvl w:ilvl="4" w:tplc="04090003" w:tentative="1">
-      <w:start w:val="1"/>
-      <w:numFmt w:val="bullet"/>
-      <w:lvlText w:val="o"/>
-      <w:lvlJc w:val="left"/>
-      <w:pPr>
-        <w:ind w:left="3600" w:hanging="360"/>
-      </w:pPr>
-      <w:rPr>
-        <w:rFonts w:ascii="Courier New" w:hAnsi="Courier New" w:cs="Courier New" w:hint="default"/>
-      </w:rPr>
-    </w:lvl>
-    <w:lvl w:ilvl="5" w:tplc="04090005" w:tentative="1">
-      <w:start w:val="1"/>
-      <w:numFmt w:val="bullet"/>
-      <w:lvlText w:val=""/>
-      <w:lvlJc w:val="left"/>
-      <w:pPr>
-        <w:ind w:left="4320" w:hanging="360"/>
-      </w:pPr>
-      <w:rPr>
-        <w:rFonts w:ascii="Wingdings" w:hAnsi="Wingdings" w:hint="default"/>
-      </w:rPr>
-    </w:lvl>
-    <w:lvl w:ilvl="6" w:tplc="04090001" w:tentative="1">
-      <w:start w:val="1"/>
-      <w:numFmt w:val="bullet"/>
-      <w:lvlText w:val=""/>
-      <w:lvlJc w:val="left"/>
-      <w:pPr>
-        <w:ind w:left="5040" w:hanging="360"/>
-      </w:pPr>
-      <w:rPr>
-        <w:rFonts w:ascii="Symbol" w:hAnsi="Symbol" w:hint="default"/>
-      </w:rPr>
-    </w:lvl>
-    <w:lvl w:ilvl="7" w:tplc="04090003" w:tentative="1">
-      <w:start w:val="1"/>
-      <w:numFmt w:val="bullet"/>
-      <w:lvlText w:val="o"/>
-      <w:lvlJc w:val="left"/>
-      <w:pPr>
-        <w:ind w:left="5760" w:hanging="360"/>
-      </w:pPr>
-      <w:rPr>
-        <w:rFonts w:ascii="Courier New" w:hAnsi="Courier New" w:cs="Courier New" w:hint="default"/>
-      </w:rPr>
-    </w:lvl>
-    <w:lvl w:ilvl="8" w:tplc="04090005" w:tentative="1">
-      <w:start w:val="1"/>
-      <w:numFmt w:val="bullet"/>
-      <w:lvlText w:val=""/>
-      <w:lvlJc w:val="left"/>
-      <w:pPr>
-        <w:ind w:left="6480" w:hanging="360"/>
-      </w:pPr>
-      <w:rPr>
-        <w:rFonts w:ascii="Wingdings" w:hAnsi="Wingdings" w:hint="default"/>
-      </w:rPr>
-    </w:lvl>
-  </w:abstractNum>
-  <w:abstractNum w:abstractNumId="26" w15:restartNumberingAfterBreak="0">
-    <w:nsid w:val="7A42059B"/>
-    <w:multiLevelType w:val="hybridMultilevel"/>
-    <w:tmpl w:val="EDE63886"/>
-    <w:lvl w:ilvl="0" w:tplc="FC3081EC">
-      <w:numFmt w:val="bullet"/>
-      <w:lvlText w:val="-"/>
-      <w:lvlJc w:val="left"/>
-      <w:pPr>
-        <w:ind w:left="644" w:hanging="360"/>
-      </w:pPr>
-      <w:rPr>
-        <w:rFonts w:ascii="Times New Roman" w:eastAsia="Times New Roman" w:hAnsi="Times New Roman" w:cs="Times New Roman" w:hint="default"/>
-      </w:rPr>
-    </w:lvl>
-    <w:lvl w:ilvl="1" w:tplc="BCF46E82">
-      <w:start w:val="1"/>
-      <w:numFmt w:val="bullet"/>
-      <w:lvlText w:val=""/>
-      <w:lvlJc w:val="left"/>
-      <w:pPr>
-        <w:ind w:left="1134" w:hanging="283"/>
-      </w:pPr>
-      <w:rPr>
-        <w:rFonts w:ascii="Symbol" w:hAnsi="Symbol" w:hint="default"/>
-      </w:rPr>
-    </w:lvl>
-    <w:lvl w:ilvl="2" w:tplc="04090005" w:tentative="1">
-      <w:start w:val="1"/>
-      <w:numFmt w:val="bullet"/>
-      <w:lvlText w:val=""/>
-      <w:lvlJc w:val="left"/>
-      <w:pPr>
-        <w:ind w:left="2084" w:hanging="360"/>
-      </w:pPr>
-      <w:rPr>
-        <w:rFonts w:ascii="Wingdings" w:hAnsi="Wingdings" w:hint="default"/>
-      </w:rPr>
-    </w:lvl>
-    <w:lvl w:ilvl="3" w:tplc="04090001" w:tentative="1">
-      <w:start w:val="1"/>
-      <w:numFmt w:val="bullet"/>
-      <w:lvlText w:val=""/>
-      <w:lvlJc w:val="left"/>
-      <w:pPr>
-        <w:ind w:left="2804" w:hanging="360"/>
-      </w:pPr>
-      <w:rPr>
-        <w:rFonts w:ascii="Symbol" w:hAnsi="Symbol" w:hint="default"/>
-      </w:rPr>
-    </w:lvl>
-    <w:lvl w:ilvl="4" w:tplc="04090003" w:tentative="1">
-      <w:start w:val="1"/>
-      <w:numFmt w:val="bullet"/>
-      <w:lvlText w:val="o"/>
-      <w:lvlJc w:val="left"/>
-      <w:pPr>
-        <w:ind w:left="3524" w:hanging="360"/>
-      </w:pPr>
-      <w:rPr>
-        <w:rFonts w:ascii="Courier New" w:hAnsi="Courier New" w:cs="Courier New" w:hint="default"/>
-      </w:rPr>
-    </w:lvl>
-    <w:lvl w:ilvl="5" w:tplc="04090005" w:tentative="1">
-      <w:start w:val="1"/>
-      <w:numFmt w:val="bullet"/>
-      <w:lvlText w:val=""/>
-      <w:lvlJc w:val="left"/>
-      <w:pPr>
-        <w:ind w:left="4244" w:hanging="360"/>
-      </w:pPr>
-      <w:rPr>
-        <w:rFonts w:ascii="Wingdings" w:hAnsi="Wingdings" w:hint="default"/>
-      </w:rPr>
-    </w:lvl>
-    <w:lvl w:ilvl="6" w:tplc="04090001" w:tentative="1">
-      <w:start w:val="1"/>
-      <w:numFmt w:val="bullet"/>
-      <w:lvlText w:val=""/>
-      <w:lvlJc w:val="left"/>
-      <w:pPr>
-        <w:ind w:left="4964" w:hanging="360"/>
-      </w:pPr>
-      <w:rPr>
-        <w:rFonts w:ascii="Symbol" w:hAnsi="Symbol" w:hint="default"/>
-      </w:rPr>
-    </w:lvl>
-    <w:lvl w:ilvl="7" w:tplc="04090003" w:tentative="1">
-      <w:start w:val="1"/>
-      <w:numFmt w:val="bullet"/>
-      <w:lvlText w:val="o"/>
-      <w:lvlJc w:val="left"/>
-      <w:pPr>
-        <w:ind w:left="5684" w:hanging="360"/>
-      </w:pPr>
-      <w:rPr>
-        <w:rFonts w:ascii="Courier New" w:hAnsi="Courier New" w:cs="Courier New" w:hint="default"/>
-      </w:rPr>
-    </w:lvl>
-    <w:lvl w:ilvl="8" w:tplc="04090005" w:tentative="1">
-      <w:start w:val="1"/>
-      <w:numFmt w:val="bullet"/>
-      <w:lvlText w:val=""/>
-      <w:lvlJc w:val="left"/>
-      <w:pPr>
-        <w:ind w:left="6404" w:hanging="360"/>
-      </w:pPr>
-      <w:rPr>
-        <w:rFonts w:ascii="Wingdings" w:hAnsi="Wingdings" w:hint="default"/>
-      </w:rPr>
-    </w:lvl>
-  </w:abstractNum>
-  <w:abstractNum w:abstractNumId="27" w15:restartNumberingAfterBreak="0">
-    <w:nsid w:val="7BED033D"/>
-    <w:multiLevelType w:val="hybridMultilevel"/>
-    <w:tmpl w:val="BA5858EA"/>
-    <w:lvl w:ilvl="0" w:tplc="FC3081EC">
-      <w:numFmt w:val="bullet"/>
-      <w:lvlText w:val="-"/>
-      <w:lvlJc w:val="left"/>
-      <w:pPr>
-        <w:ind w:left="720" w:hanging="360"/>
-      </w:pPr>
-      <w:rPr>
-        <w:rFonts w:ascii="Times New Roman" w:eastAsia="Times New Roman" w:hAnsi="Times New Roman" w:cs="Times New Roman" w:hint="default"/>
-      </w:rPr>
-    </w:lvl>
-    <w:lvl w:ilvl="1" w:tplc="04090003" w:tentative="1">
-      <w:start w:val="1"/>
-      <w:numFmt w:val="bullet"/>
-      <w:lvlText w:val="o"/>
-      <w:lvlJc w:val="left"/>
-      <w:pPr>
-        <w:ind w:left="1440" w:hanging="360"/>
-      </w:pPr>
-      <w:rPr>
-        <w:rFonts w:ascii="Courier New" w:hAnsi="Courier New" w:cs="Courier New" w:hint="default"/>
-      </w:rPr>
-    </w:lvl>
-    <w:lvl w:ilvl="2" w:tplc="04090005" w:tentative="1">
-      <w:start w:val="1"/>
-      <w:numFmt w:val="bullet"/>
-      <w:lvlText w:val=""/>
-      <w:lvlJc w:val="left"/>
-      <w:pPr>
-        <w:ind w:left="2160" w:hanging="360"/>
-      </w:pPr>
-      <w:rPr>
-        <w:rFonts w:ascii="Wingdings" w:hAnsi="Wingdings" w:hint="default"/>
-      </w:rPr>
-    </w:lvl>
-    <w:lvl w:ilvl="3" w:tplc="04090001" w:tentative="1">
-      <w:start w:val="1"/>
-      <w:numFmt w:val="bullet"/>
-      <w:lvlText w:val=""/>
-      <w:lvlJc w:val="left"/>
-      <w:pPr>
-        <w:ind w:left="2880" w:hanging="360"/>
-      </w:pPr>
-      <w:rPr>
-        <w:rFonts w:ascii="Symbol" w:hAnsi="Symbol" w:hint="default"/>
-      </w:rPr>
-    </w:lvl>
-    <w:lvl w:ilvl="4" w:tplc="04090003" w:tentative="1">
-      <w:start w:val="1"/>
-      <w:numFmt w:val="bullet"/>
-      <w:lvlText w:val="o"/>
-      <w:lvlJc w:val="left"/>
-      <w:pPr>
-        <w:ind w:left="3600" w:hanging="360"/>
-      </w:pPr>
-      <w:rPr>
-        <w:rFonts w:ascii="Courier New" w:hAnsi="Courier New" w:cs="Courier New" w:hint="default"/>
-      </w:rPr>
-    </w:lvl>
-    <w:lvl w:ilvl="5" w:tplc="04090005" w:tentative="1">
-      <w:start w:val="1"/>
-      <w:numFmt w:val="bullet"/>
-      <w:lvlText w:val=""/>
-      <w:lvlJc w:val="left"/>
-      <w:pPr>
-        <w:ind w:left="4320" w:hanging="360"/>
-      </w:pPr>
-      <w:rPr>
-        <w:rFonts w:ascii="Wingdings" w:hAnsi="Wingdings" w:hint="default"/>
-      </w:rPr>
-    </w:lvl>
-    <w:lvl w:ilvl="6" w:tplc="04090001" w:tentative="1">
-      <w:start w:val="1"/>
-      <w:numFmt w:val="bullet"/>
-      <w:lvlText w:val=""/>
-      <w:lvlJc w:val="left"/>
-      <w:pPr>
-        <w:ind w:left="5040" w:hanging="360"/>
-      </w:pPr>
-      <w:rPr>
-        <w:rFonts w:ascii="Symbol" w:hAnsi="Symbol" w:hint="default"/>
-      </w:rPr>
-    </w:lvl>
-    <w:lvl w:ilvl="7" w:tplc="04090003" w:tentative="1">
-      <w:start w:val="1"/>
-      <w:numFmt w:val="bullet"/>
-      <w:lvlText w:val="o"/>
-      <w:lvlJc w:val="left"/>
-      <w:pPr>
-        <w:ind w:left="5760" w:hanging="360"/>
-      </w:pPr>
-      <w:rPr>
-        <w:rFonts w:ascii="Courier New" w:hAnsi="Courier New" w:cs="Courier New" w:hint="default"/>
-      </w:rPr>
-    </w:lvl>
-    <w:lvl w:ilvl="8" w:tplc="04090005" w:tentative="1">
-      <w:start w:val="1"/>
-      <w:numFmt w:val="bullet"/>
-      <w:lvlText w:val=""/>
-      <w:lvlJc w:val="left"/>
-      <w:pPr>
-        <w:ind w:left="6480" w:hanging="360"/>
-      </w:pPr>
-      <w:rPr>
-        <w:rFonts w:ascii="Wingdings" w:hAnsi="Wingdings" w:hint="default"/>
-      </w:rPr>
-    </w:lvl>
-  </w:abstractNum>
-  <w:abstractNum w:abstractNumId="28" w15:restartNumberingAfterBreak="0">
-    <w:nsid w:val="7EE56343"/>
-    <w:multiLevelType w:val="hybridMultilevel"/>
-    <w:tmpl w:val="47AA9FD8"/>
-    <w:lvl w:ilvl="0" w:tplc="FC3081EC">
-      <w:numFmt w:val="bullet"/>
-      <w:lvlText w:val="-"/>
-      <w:lvlJc w:val="left"/>
-      <w:pPr>
-        <w:ind w:left="720" w:hanging="360"/>
-      </w:pPr>
-      <w:rPr>
-        <w:rFonts w:ascii="Times New Roman" w:eastAsia="Times New Roman" w:hAnsi="Times New Roman" w:cs="Times New Roman" w:hint="default"/>
-      </w:rPr>
-    </w:lvl>
-    <w:lvl w:ilvl="1" w:tplc="04090003" w:tentative="1">
-      <w:start w:val="1"/>
-      <w:numFmt w:val="bullet"/>
-      <w:lvlText w:val="o"/>
-      <w:lvlJc w:val="left"/>
-      <w:pPr>
-        <w:ind w:left="1440" w:hanging="360"/>
-      </w:pPr>
-      <w:rPr>
-        <w:rFonts w:ascii="Courier New" w:hAnsi="Courier New" w:cs="Courier New" w:hint="default"/>
-      </w:rPr>
-    </w:lvl>
-    <w:lvl w:ilvl="2" w:tplc="04090005" w:tentative="1">
-      <w:start w:val="1"/>
-      <w:numFmt w:val="bullet"/>
-      <w:lvlText w:val=""/>
-      <w:lvlJc w:val="left"/>
-      <w:pPr>
-        <w:ind w:left="2160" w:hanging="360"/>
-      </w:pPr>
-      <w:rPr>
-        <w:rFonts w:ascii="Wingdings" w:hAnsi="Wingdings" w:hint="default"/>
-      </w:rPr>
-    </w:lvl>
-    <w:lvl w:ilvl="3" w:tplc="04090001" w:tentative="1">
-      <w:start w:val="1"/>
-      <w:numFmt w:val="bullet"/>
-      <w:lvlText w:val=""/>
-      <w:lvlJc w:val="left"/>
-      <w:pPr>
-        <w:ind w:left="2880" w:hanging="360"/>
-      </w:pPr>
-      <w:rPr>
-        <w:rFonts w:ascii="Symbol" w:hAnsi="Symbol" w:hint="default"/>
-      </w:rPr>
-    </w:lvl>
-    <w:lvl w:ilvl="4" w:tplc="04090003" w:tentative="1">
-      <w:start w:val="1"/>
-      <w:numFmt w:val="bullet"/>
-      <w:lvlText w:val="o"/>
-      <w:lvlJc w:val="left"/>
-      <w:pPr>
-        <w:ind w:left="3600" w:hanging="360"/>
-      </w:pPr>
-      <w:rPr>
-        <w:rFonts w:ascii="Courier New" w:hAnsi="Courier New" w:cs="Courier New" w:hint="default"/>
-      </w:rPr>
-    </w:lvl>
-    <w:lvl w:ilvl="5" w:tplc="04090005" w:tentative="1">
-      <w:start w:val="1"/>
-      <w:numFmt w:val="bullet"/>
-      <w:lvlText w:val=""/>
-      <w:lvlJc w:val="left"/>
-      <w:pPr>
-        <w:ind w:left="4320" w:hanging="360"/>
-      </w:pPr>
-      <w:rPr>
-        <w:rFonts w:ascii="Wingdings" w:hAnsi="Wingdings" w:hint="default"/>
-      </w:rPr>
-    </w:lvl>
-    <w:lvl w:ilvl="6" w:tplc="04090001" w:tentative="1">
-      <w:start w:val="1"/>
-      <w:numFmt w:val="bullet"/>
-      <w:lvlText w:val=""/>
-      <w:lvlJc w:val="left"/>
-      <w:pPr>
-        <w:ind w:left="5040" w:hanging="360"/>
-      </w:pPr>
-      <w:rPr>
-        <w:rFonts w:ascii="Symbol" w:hAnsi="Symbol" w:hint="default"/>
-      </w:rPr>
-    </w:lvl>
-    <w:lvl w:ilvl="7" w:tplc="04090003" w:tentative="1">
-      <w:start w:val="1"/>
-      <w:numFmt w:val="bullet"/>
-      <w:lvlText w:val="o"/>
-      <w:lvlJc w:val="left"/>
-      <w:pPr>
-        <w:ind w:left="5760" w:hanging="360"/>
-      </w:pPr>
-      <w:rPr>
-        <w:rFonts w:ascii="Courier New" w:hAnsi="Courier New" w:cs="Courier New" w:hint="default"/>
-      </w:rPr>
-    </w:lvl>
-    <w:lvl w:ilvl="8" w:tplc="04090005" w:tentative="1">
-      <w:start w:val="1"/>
-      <w:numFmt w:val="bullet"/>
-      <w:lvlText w:val=""/>
-      <w:lvlJc w:val="left"/>
-      <w:pPr>
-        <w:ind w:left="6480" w:hanging="360"/>
-      </w:pPr>
-      <w:rPr>
-        <w:rFonts w:ascii="Wingdings" w:hAnsi="Wingdings" w:hint="default"/>
-      </w:rPr>
-    </w:lvl>
-  </w:abstractNum>
-  <w:abstractNum w:abstractNumId="29" w15:restartNumberingAfterBreak="0">
-    <w:nsid w:val="7F3F682E"/>
-    <w:multiLevelType w:val="hybridMultilevel"/>
-    <w:tmpl w:val="D6D89782"/>
-    <w:lvl w:ilvl="0" w:tplc="95848D30">
-      <w:start w:val="6"/>
-      <w:numFmt w:val="bullet"/>
-      <w:lvlText w:val="-"/>
-      <w:lvlJc w:val="left"/>
-      <w:pPr>
-        <w:ind w:left="1004" w:hanging="360"/>
-      </w:pPr>
-      <w:rPr>
-        <w:rFonts w:ascii="Times New Roman" w:eastAsia="Times New Roman" w:hAnsi="Times New Roman" w:cs="Times New Roman" w:hint="default"/>
-      </w:rPr>
-    </w:lvl>
-    <w:lvl w:ilvl="1" w:tplc="04090003" w:tentative="1">
-      <w:start w:val="1"/>
-      <w:numFmt w:val="bullet"/>
-      <w:lvlText w:val="o"/>
-      <w:lvlJc w:val="left"/>
-      <w:pPr>
-        <w:ind w:left="1724" w:hanging="360"/>
-      </w:pPr>
-      <w:rPr>
-        <w:rFonts w:ascii="Courier New" w:hAnsi="Courier New" w:cs="Courier New" w:hint="default"/>
-      </w:rPr>
-    </w:lvl>
-    <w:lvl w:ilvl="2" w:tplc="04090005" w:tentative="1">
-      <w:start w:val="1"/>
-      <w:numFmt w:val="bullet"/>
-      <w:lvlText w:val=""/>
-      <w:lvlJc w:val="left"/>
-      <w:pPr>
-        <w:ind w:left="2444" w:hanging="360"/>
-      </w:pPr>
-      <w:rPr>
-        <w:rFonts w:ascii="Wingdings" w:hAnsi="Wingdings" w:hint="default"/>
-      </w:rPr>
-    </w:lvl>
-    <w:lvl w:ilvl="3" w:tplc="04090001" w:tentative="1">
-      <w:start w:val="1"/>
-      <w:numFmt w:val="bullet"/>
-      <w:lvlText w:val=""/>
-      <w:lvlJc w:val="left"/>
-      <w:pPr>
-        <w:ind w:left="3164" w:hanging="360"/>
-      </w:pPr>
-      <w:rPr>
-        <w:rFonts w:ascii="Symbol" w:hAnsi="Symbol" w:hint="default"/>
-      </w:rPr>
-    </w:lvl>
-    <w:lvl w:ilvl="4" w:tplc="04090003" w:tentative="1">
-      <w:start w:val="1"/>
-      <w:numFmt w:val="bullet"/>
-      <w:lvlText w:val="o"/>
-      <w:lvlJc w:val="left"/>
-      <w:pPr>
-        <w:ind w:left="3884" w:hanging="360"/>
-      </w:pPr>
-      <w:rPr>
-        <w:rFonts w:ascii="Courier New" w:hAnsi="Courier New" w:cs="Courier New" w:hint="default"/>
-      </w:rPr>
-    </w:lvl>
-    <w:lvl w:ilvl="5" w:tplc="04090005" w:tentative="1">
-      <w:start w:val="1"/>
-      <w:numFmt w:val="bullet"/>
-      <w:lvlText w:val=""/>
-      <w:lvlJc w:val="left"/>
-      <w:pPr>
-        <w:ind w:left="4604" w:hanging="360"/>
-      </w:pPr>
-      <w:rPr>
-        <w:rFonts w:ascii="Wingdings" w:hAnsi="Wingdings" w:hint="default"/>
-      </w:rPr>
-    </w:lvl>
-    <w:lvl w:ilvl="6" w:tplc="04090001" w:tentative="1">
-      <w:start w:val="1"/>
-      <w:numFmt w:val="bullet"/>
-      <w:lvlText w:val=""/>
-      <w:lvlJc w:val="left"/>
-      <w:pPr>
-        <w:ind w:left="5324" w:hanging="360"/>
-      </w:pPr>
-      <w:rPr>
-        <w:rFonts w:ascii="Symbol" w:hAnsi="Symbol" w:hint="default"/>
-      </w:rPr>
-    </w:lvl>
-    <w:lvl w:ilvl="7" w:tplc="04090003" w:tentative="1">
-      <w:start w:val="1"/>
-      <w:numFmt w:val="bullet"/>
-      <w:lvlText w:val="o"/>
-      <w:lvlJc w:val="left"/>
-      <w:pPr>
-        <w:ind w:left="6044" w:hanging="360"/>
-      </w:pPr>
-      <w:rPr>
-        <w:rFonts w:ascii="Courier New" w:hAnsi="Courier New" w:cs="Courier New" w:hint="default"/>
-      </w:rPr>
-    </w:lvl>
-    <w:lvl w:ilvl="8" w:tplc="04090005" w:tentative="1">
-      <w:start w:val="1"/>
-      <w:numFmt w:val="bullet"/>
-      <w:lvlText w:val=""/>
-      <w:lvlJc w:val="left"/>
-      <w:pPr>
-        <w:ind w:left="6764" w:hanging="360"/>
-      </w:pPr>
-      <w:rPr>
-        <w:rFonts w:ascii="Wingdings" w:hAnsi="Wingdings" w:hint="default"/>
-      </w:rPr>
-    </w:lvl>
-  </w:abstractNum>
-  <w:abstractNum w:abstractNumId="30" w15:restartNumberingAfterBreak="0">
-    <w:nsid w:val="7F507831"/>
-    <w:multiLevelType w:val="hybridMultilevel"/>
-    <w:tmpl w:val="277AED5E"/>
-    <w:lvl w:ilvl="0" w:tplc="A8D0BC04">
-      <w:numFmt w:val="bullet"/>
-      <w:lvlText w:val="-"/>
-      <w:lvlJc w:val="left"/>
-      <w:pPr>
-        <w:ind w:left="644" w:hanging="360"/>
-      </w:pPr>
-      <w:rPr>
-        <w:rFonts w:ascii="Times New Roman" w:eastAsia="Times New Roman" w:hAnsi="Times New Roman" w:cs="Times New Roman" w:hint="default"/>
-      </w:rPr>
-    </w:lvl>
-    <w:lvl w:ilvl="1" w:tplc="0D9EAD70">
-      <w:start w:val="1"/>
-      <w:numFmt w:val="bullet"/>
-      <w:lvlText w:val=""/>
-      <w:lvlJc w:val="left"/>
-      <w:pPr>
-        <w:ind w:left="1134" w:hanging="283"/>
-      </w:pPr>
-      <w:rPr>
-        <w:rFonts w:ascii="Symbol" w:hAnsi="Symbol" w:hint="default"/>
-      </w:rPr>
-    </w:lvl>
-    <w:lvl w:ilvl="2" w:tplc="04090005" w:tentative="1">
-      <w:start w:val="1"/>
-      <w:numFmt w:val="bullet"/>
-      <w:lvlText w:val=""/>
-      <w:lvlJc w:val="left"/>
-      <w:pPr>
-        <w:ind w:left="2084" w:hanging="360"/>
-      </w:pPr>
-      <w:rPr>
-        <w:rFonts w:ascii="Wingdings" w:hAnsi="Wingdings" w:hint="default"/>
-      </w:rPr>
-    </w:lvl>
-    <w:lvl w:ilvl="3" w:tplc="04090001" w:tentative="1">
-      <w:start w:val="1"/>
-      <w:numFmt w:val="bullet"/>
-      <w:lvlText w:val=""/>
-      <w:lvlJc w:val="left"/>
-      <w:pPr>
-        <w:ind w:left="2804" w:hanging="360"/>
-      </w:pPr>
-      <w:rPr>
-        <w:rFonts w:ascii="Symbol" w:hAnsi="Symbol" w:hint="default"/>
-      </w:rPr>
-    </w:lvl>
-    <w:lvl w:ilvl="4" w:tplc="04090003" w:tentative="1">
-      <w:start w:val="1"/>
-      <w:numFmt w:val="bullet"/>
-      <w:lvlText w:val="o"/>
-      <w:lvlJc w:val="left"/>
-      <w:pPr>
-        <w:ind w:left="3524" w:hanging="360"/>
-      </w:pPr>
-      <w:rPr>
-        <w:rFonts w:ascii="Courier New" w:hAnsi="Courier New" w:cs="Courier New" w:hint="default"/>
-      </w:rPr>
-    </w:lvl>
-    <w:lvl w:ilvl="5" w:tplc="04090005" w:tentative="1">
-      <w:start w:val="1"/>
-      <w:numFmt w:val="bullet"/>
-      <w:lvlText w:val=""/>
-      <w:lvlJc w:val="left"/>
-      <w:pPr>
-        <w:ind w:left="4244" w:hanging="360"/>
-      </w:pPr>
-      <w:rPr>
-        <w:rFonts w:ascii="Wingdings" w:hAnsi="Wingdings" w:hint="default"/>
-      </w:rPr>
-    </w:lvl>
-    <w:lvl w:ilvl="6" w:tplc="04090001" w:tentative="1">
-      <w:start w:val="1"/>
-      <w:numFmt w:val="bullet"/>
-      <w:lvlText w:val=""/>
-      <w:lvlJc w:val="left"/>
-      <w:pPr>
-        <w:ind w:left="4964" w:hanging="360"/>
-      </w:pPr>
-      <w:rPr>
-        <w:rFonts w:ascii="Symbol" w:hAnsi="Symbol" w:hint="default"/>
-      </w:rPr>
-    </w:lvl>
-    <w:lvl w:ilvl="7" w:tplc="04090003" w:tentative="1">
-      <w:start w:val="1"/>
-      <w:numFmt w:val="bullet"/>
-      <w:lvlText w:val="o"/>
-      <w:lvlJc w:val="left"/>
-      <w:pPr>
-        <w:ind w:left="5684" w:hanging="360"/>
-      </w:pPr>
-      <w:rPr>
-        <w:rFonts w:ascii="Courier New" w:hAnsi="Courier New" w:cs="Courier New" w:hint="default"/>
-      </w:rPr>
-    </w:lvl>
-    <w:lvl w:ilvl="8" w:tplc="04090005" w:tentative="1">
-      <w:start w:val="1"/>
-      <w:numFmt w:val="bullet"/>
-      <w:lvlText w:val=""/>
-      <w:lvlJc w:val="left"/>
-      <w:pPr>
         <w:ind w:left="6404" w:hanging="360"/>
       </w:pPr>
       <w:rPr>
@@ -12402,294 +12255,41 @@
     </w:lvl>
   </w:abstractNum>
   <w:num w:numId="1">
-    <w:abstractNumId w:val="26"/>
+    <w:abstractNumId w:val="9"/>
   </w:num>
   <w:num w:numId="2">
-    <w:abstractNumId w:val="9"/>
+    <w:abstractNumId w:val="2"/>
   </w:num>
   <w:num w:numId="3">
+    <w:abstractNumId w:val="1"/>
+  </w:num>
+  <w:num w:numId="4">
+    <w:abstractNumId w:val="7"/>
+  </w:num>
+  <w:num w:numId="5">
+    <w:abstractNumId w:val="0"/>
+  </w:num>
+  <w:num w:numId="6">
     <w:abstractNumId w:val="3"/>
   </w:num>
-  <w:num w:numId="4">
-    <w:abstractNumId w:val="20"/>
-  </w:num>
-  <w:num w:numId="5">
-    <w:abstractNumId w:val="20"/>
-    <w:lvlOverride w:ilvl="0">
-      <w:lvl w:ilvl="0">
-        <w:start w:val="1"/>
-        <w:numFmt w:val="decimal"/>
-        <w:pStyle w:val="Heading1"/>
-        <w:suff w:val="space"/>
-        <w:lvlText w:val="CHƯƠNG %1:"/>
-        <w:lvlJc w:val="left"/>
-        <w:pPr>
-          <w:ind w:left="432" w:hanging="432"/>
-        </w:pPr>
-        <w:rPr>
-          <w:rFonts w:hint="default"/>
-        </w:rPr>
-      </w:lvl>
-    </w:lvlOverride>
-    <w:lvlOverride w:ilvl="1">
-      <w:lvl w:ilvl="1">
-        <w:start w:val="1"/>
-        <w:numFmt w:val="decimal"/>
-        <w:pStyle w:val="Heading2"/>
-        <w:suff w:val="space"/>
-        <w:lvlText w:val="%1.%2"/>
-        <w:lvlJc w:val="left"/>
-        <w:pPr>
-          <w:ind w:left="576" w:hanging="576"/>
-        </w:pPr>
-        <w:rPr>
-          <w:rFonts w:hint="default"/>
-        </w:rPr>
-      </w:lvl>
-    </w:lvlOverride>
-    <w:lvlOverride w:ilvl="2">
-      <w:lvl w:ilvl="2">
-        <w:start w:val="1"/>
-        <w:numFmt w:val="decimal"/>
-        <w:pStyle w:val="Heading3"/>
-        <w:lvlText w:val="%1.%2.%3"/>
-        <w:lvlJc w:val="left"/>
-        <w:pPr>
-          <w:ind w:left="720" w:hanging="720"/>
-        </w:pPr>
-        <w:rPr>
-          <w:rFonts w:hint="default"/>
-        </w:rPr>
-      </w:lvl>
-    </w:lvlOverride>
-    <w:lvlOverride w:ilvl="3">
-      <w:lvl w:ilvl="3">
-        <w:start w:val="1"/>
-        <w:numFmt w:val="decimal"/>
-        <w:pStyle w:val="Heading4"/>
-        <w:lvlText w:val="%1.%2.%3.%4"/>
-        <w:lvlJc w:val="left"/>
-        <w:pPr>
-          <w:ind w:left="864" w:hanging="864"/>
-        </w:pPr>
-        <w:rPr>
-          <w:rFonts w:hint="default"/>
-        </w:rPr>
-      </w:lvl>
-    </w:lvlOverride>
-    <w:lvlOverride w:ilvl="4">
-      <w:lvl w:ilvl="4">
-        <w:start w:val="1"/>
-        <w:numFmt w:val="decimal"/>
-        <w:pStyle w:val="Heading5"/>
-        <w:lvlText w:val="%1.%2.%3.%4.%5"/>
-        <w:lvlJc w:val="left"/>
-        <w:pPr>
-          <w:ind w:left="1008" w:hanging="1008"/>
-        </w:pPr>
-        <w:rPr>
-          <w:rFonts w:hint="default"/>
-        </w:rPr>
-      </w:lvl>
-    </w:lvlOverride>
-    <w:lvlOverride w:ilvl="5">
-      <w:lvl w:ilvl="5">
-        <w:start w:val="1"/>
-        <w:numFmt w:val="decimal"/>
-        <w:pStyle w:val="Heading6"/>
-        <w:lvlText w:val="%1.%2.%3.%4.%5.%6"/>
-        <w:lvlJc w:val="left"/>
-        <w:pPr>
-          <w:ind w:left="1152" w:hanging="1152"/>
-        </w:pPr>
-        <w:rPr>
-          <w:rFonts w:hint="default"/>
-        </w:rPr>
-      </w:lvl>
-    </w:lvlOverride>
-    <w:lvlOverride w:ilvl="6">
-      <w:lvl w:ilvl="6">
-        <w:start w:val="1"/>
-        <w:numFmt w:val="decimal"/>
-        <w:pStyle w:val="Heading7"/>
-        <w:lvlText w:val="%1.%2.%3.%4.%5.%6.%7"/>
-        <w:lvlJc w:val="left"/>
-        <w:pPr>
-          <w:ind w:left="1296" w:hanging="1296"/>
-        </w:pPr>
-        <w:rPr>
-          <w:rFonts w:hint="default"/>
-        </w:rPr>
-      </w:lvl>
-    </w:lvlOverride>
-    <w:lvlOverride w:ilvl="7">
-      <w:lvl w:ilvl="7">
-        <w:start w:val="1"/>
-        <w:numFmt w:val="decimal"/>
-        <w:pStyle w:val="Heading8"/>
-        <w:lvlText w:val="%1.%2.%3.%4.%5.%6.%7.%8"/>
-        <w:lvlJc w:val="left"/>
-        <w:pPr>
-          <w:ind w:left="1440" w:hanging="1440"/>
-        </w:pPr>
-        <w:rPr>
-          <w:rFonts w:hint="default"/>
-        </w:rPr>
-      </w:lvl>
-    </w:lvlOverride>
-    <w:lvlOverride w:ilvl="8">
-      <w:lvl w:ilvl="8">
-        <w:start w:val="1"/>
-        <w:numFmt w:val="decimal"/>
-        <w:pStyle w:val="Heading9"/>
-        <w:lvlText w:val="%1.%2.%3.%4.%5.%6.%7.%8.%9"/>
-        <w:lvlJc w:val="left"/>
-        <w:pPr>
-          <w:ind w:left="1584" w:hanging="1584"/>
-        </w:pPr>
-        <w:rPr>
-          <w:rFonts w:hint="default"/>
-        </w:rPr>
-      </w:lvl>
-    </w:lvlOverride>
-  </w:num>
-  <w:num w:numId="6">
-    <w:abstractNumId w:val="30"/>
-  </w:num>
   <w:num w:numId="7">
-    <w:abstractNumId w:val="20"/>
+    <w:abstractNumId w:val="5"/>
   </w:num>
   <w:num w:numId="8">
-    <w:abstractNumId w:val="20"/>
+    <w:abstractNumId w:val="6"/>
   </w:num>
   <w:num w:numId="9">
-    <w:abstractNumId w:val="20"/>
+    <w:abstractNumId w:val="4"/>
   </w:num>
   <w:num w:numId="10">
-    <w:abstractNumId w:val="20"/>
-  </w:num>
-  <w:num w:numId="11">
-    <w:abstractNumId w:val="0"/>
-  </w:num>
-  <w:num w:numId="12">
-    <w:abstractNumId w:val="19"/>
-  </w:num>
-  <w:num w:numId="13">
-    <w:abstractNumId w:val="1"/>
-  </w:num>
-  <w:num w:numId="14">
-    <w:abstractNumId w:val="20"/>
-  </w:num>
-  <w:num w:numId="15">
-    <w:abstractNumId w:val="20"/>
-  </w:num>
-  <w:num w:numId="16">
-    <w:abstractNumId w:val="20"/>
-  </w:num>
-  <w:num w:numId="17">
-    <w:abstractNumId w:val="20"/>
-  </w:num>
-  <w:num w:numId="18">
-    <w:abstractNumId w:val="12"/>
-  </w:num>
-  <w:num w:numId="19">
-    <w:abstractNumId w:val="20"/>
-  </w:num>
-  <w:num w:numId="20">
-    <w:abstractNumId w:val="20"/>
-  </w:num>
-  <w:num w:numId="21">
-    <w:abstractNumId w:val="20"/>
-  </w:num>
-  <w:num w:numId="22">
-    <w:abstractNumId w:val="20"/>
-  </w:num>
-  <w:num w:numId="23">
-    <w:abstractNumId w:val="23"/>
-  </w:num>
-  <w:num w:numId="24">
-    <w:abstractNumId w:val="20"/>
-  </w:num>
-  <w:num w:numId="25">
-    <w:abstractNumId w:val="20"/>
-  </w:num>
-  <w:num w:numId="26">
-    <w:abstractNumId w:val="6"/>
-  </w:num>
-  <w:num w:numId="27">
-    <w:abstractNumId w:val="29"/>
-  </w:num>
-  <w:num w:numId="28">
-    <w:abstractNumId w:val="20"/>
-  </w:num>
-  <w:num w:numId="29">
-    <w:abstractNumId w:val="20"/>
-  </w:num>
-  <w:num w:numId="30">
-    <w:abstractNumId w:val="20"/>
-  </w:num>
-  <w:num w:numId="31">
-    <w:abstractNumId w:val="21"/>
-  </w:num>
-  <w:num w:numId="32">
-    <w:abstractNumId w:val="16"/>
-  </w:num>
-  <w:num w:numId="33">
-    <w:abstractNumId w:val="11"/>
-  </w:num>
-  <w:num w:numId="34">
-    <w:abstractNumId w:val="25"/>
-  </w:num>
-  <w:num w:numId="35">
-    <w:abstractNumId w:val="27"/>
-  </w:num>
-  <w:num w:numId="36">
-    <w:abstractNumId w:val="7"/>
-  </w:num>
-  <w:num w:numId="37">
-    <w:abstractNumId w:val="14"/>
-  </w:num>
-  <w:num w:numId="38">
-    <w:abstractNumId w:val="17"/>
-  </w:num>
-  <w:num w:numId="39">
-    <w:abstractNumId w:val="4"/>
-  </w:num>
-  <w:num w:numId="40">
-    <w:abstractNumId w:val="13"/>
-  </w:num>
-  <w:num w:numId="41">
     <w:abstractNumId w:val="8"/>
   </w:num>
-  <w:num w:numId="42">
-    <w:abstractNumId w:val="5"/>
-  </w:num>
-  <w:num w:numId="43">
-    <w:abstractNumId w:val="15"/>
-  </w:num>
-  <w:num w:numId="44">
-    <w:abstractNumId w:val="2"/>
-  </w:num>
-  <w:num w:numId="45">
-    <w:abstractNumId w:val="22"/>
-  </w:num>
-  <w:num w:numId="46">
-    <w:abstractNumId w:val="18"/>
-  </w:num>
-  <w:num w:numId="47">
-    <w:abstractNumId w:val="28"/>
-  </w:num>
-  <w:num w:numId="48">
-    <w:abstractNumId w:val="10"/>
-  </w:num>
-  <w:num w:numId="49">
-    <w:abstractNumId w:val="24"/>
-  </w:num>
+  <w:numIdMacAtCleanup w:val="10"/>
 </w:numbering>
 </file>
 
 <file path=word/styles.xml><?xml version="1.0" encoding="utf-8"?>
-<w:styles xmlns:mc="http://schemas.openxmlformats.org/markup-compatibility/2006" xmlns:r="http://schemas.openxmlformats.org/officeDocument/2006/relationships" xmlns:w="http://schemas.openxmlformats.org/wordprocessingml/2006/main" xmlns:w14="http://schemas.microsoft.com/office/word/2010/wordml" xmlns:w15="http://schemas.microsoft.com/office/word/2012/wordml" mc:Ignorable="w14 w15">
+<w:styles xmlns:mc="http://schemas.openxmlformats.org/markup-compatibility/2006" xmlns:r="http://schemas.openxmlformats.org/officeDocument/2006/relationships" xmlns:w="http://schemas.openxmlformats.org/wordprocessingml/2006/main" xmlns:w14="http://schemas.microsoft.com/office/word/2010/wordml" xmlns:w15="http://schemas.microsoft.com/office/word/2012/wordml" xmlns:w16se="http://schemas.microsoft.com/office/word/2015/wordml/symex" mc:Ignorable="w14 w15 w16se">
   <w:docDefaults>
     <w:rPrDefault>
       <w:rPr>
@@ -13316,7 +12916,6 @@
   <w:style w:type="character" w:default="1" w:styleId="DefaultParagraphFont">
     <w:name w:val="Default Paragraph Font"/>
     <w:uiPriority w:val="1"/>
-    <w:semiHidden/>
     <w:unhideWhenUsed/>
   </w:style>
   <w:style w:type="table" w:default="1" w:styleId="TableNormal">
@@ -13347,7 +12946,6 @@
     <w:uiPriority w:val="9"/>
     <w:rsid w:val="00843DD1"/>
     <w:rPr>
-      <w:rFonts w:eastAsia="Times New Roman"/>
       <w:b/>
       <w:bCs/>
       <w:color w:val="000000"/>
@@ -13362,7 +12960,6 @@
     <w:uiPriority w:val="9"/>
     <w:rsid w:val="00843DD1"/>
     <w:rPr>
-      <w:rFonts w:eastAsia="Times New Roman"/>
       <w:b/>
       <w:bCs/>
       <w:color w:val="000000"/>
@@ -13375,10 +12972,8 @@
     <w:uiPriority w:val="9"/>
     <w:rsid w:val="007A768E"/>
     <w:rPr>
-      <w:rFonts w:eastAsia="Times New Roman"/>
       <w:b/>
       <w:bCs/>
-      <w:color w:val="000000" w:themeColor="text1"/>
     </w:rPr>
   </w:style>
   <w:style w:type="character" w:customStyle="1" w:styleId="Heading4Char">
@@ -13392,7 +12987,6 @@
       <w:rFonts w:asciiTheme="minorHAnsi" w:eastAsiaTheme="minorEastAsia" w:hAnsiTheme="minorHAnsi" w:cstheme="minorBidi"/>
       <w:b/>
       <w:bCs/>
-      <w:color w:val="000000" w:themeColor="text1"/>
       <w:sz w:val="28"/>
       <w:szCs w:val="28"/>
     </w:rPr>
@@ -13410,7 +13004,6 @@
       <w:bCs/>
       <w:i/>
       <w:iCs/>
-      <w:color w:val="000000" w:themeColor="text1"/>
     </w:rPr>
   </w:style>
   <w:style w:type="character" w:customStyle="1" w:styleId="Heading6Char">
@@ -13424,7 +13017,6 @@
       <w:rFonts w:asciiTheme="minorHAnsi" w:eastAsiaTheme="minorEastAsia" w:hAnsiTheme="minorHAnsi" w:cstheme="minorBidi"/>
       <w:b/>
       <w:bCs/>
-      <w:color w:val="000000" w:themeColor="text1"/>
       <w:sz w:val="22"/>
       <w:szCs w:val="22"/>
     </w:rPr>
@@ -13438,7 +13030,6 @@
     <w:rsid w:val="00843DD1"/>
     <w:rPr>
       <w:rFonts w:asciiTheme="minorHAnsi" w:eastAsiaTheme="minorEastAsia" w:hAnsiTheme="minorHAnsi" w:cstheme="minorBidi"/>
-      <w:color w:val="000000" w:themeColor="text1"/>
       <w:sz w:val="24"/>
       <w:szCs w:val="24"/>
     </w:rPr>
@@ -13454,7 +13045,6 @@
       <w:rFonts w:asciiTheme="minorHAnsi" w:eastAsiaTheme="minorEastAsia" w:hAnsiTheme="minorHAnsi" w:cstheme="minorBidi"/>
       <w:i/>
       <w:iCs/>
-      <w:color w:val="000000" w:themeColor="text1"/>
       <w:sz w:val="24"/>
       <w:szCs w:val="24"/>
     </w:rPr>
@@ -13468,7 +13058,6 @@
     <w:rsid w:val="00843DD1"/>
     <w:rPr>
       <w:rFonts w:asciiTheme="majorHAnsi" w:eastAsiaTheme="majorEastAsia" w:hAnsiTheme="majorHAnsi" w:cstheme="majorBidi"/>
-      <w:color w:val="000000" w:themeColor="text1"/>
       <w:sz w:val="22"/>
       <w:szCs w:val="22"/>
     </w:rPr>
@@ -13796,7 +13385,7 @@
     <w:rsid w:val="004740C4"/>
     <w:pPr>
       <w:numPr>
-        <w:numId w:val="11"/>
+        <w:numId w:val="5"/>
       </w:numPr>
     </w:pPr>
   </w:style>
@@ -14165,7 +13754,7 @@
 </file>
 
 <file path=customXml/itemProps1.xml><?xml version="1.0" encoding="utf-8"?>
-<ds:datastoreItem xmlns:ds="http://schemas.openxmlformats.org/officeDocument/2006/customXml" ds:itemID="{9740D540-6BD7-42BE-A392-4FF5E17B3D81}">
+<ds:datastoreItem xmlns:ds="http://schemas.openxmlformats.org/officeDocument/2006/customXml" ds:itemID="{007BD61C-827D-4E41-8B5D-41C80526B3BC}">
   <ds:schemaRefs>
     <ds:schemaRef ds:uri="http://schemas.openxmlformats.org/officeDocument/2006/bibliography"/>
   </ds:schemaRefs>
